--- a/src/resources/theory_notes/SpringBootTheory_1.docx
+++ b/src/resources/theory_notes/SpringBootTheory_1.docx
@@ -1574,7 +1574,25 @@
           <w:szCs w:val="32"/>
           <w:lang w:val="en-US"/>
         </w:rPr>
-        <w:t>First take a look at different layers in Spring Boot</w:t>
+        <w:t xml:space="preserve">First </w:t>
+      </w:r>
+      <w:proofErr w:type="gramStart"/>
+      <w:r>
+        <w:rPr>
+          <w:sz w:val="32"/>
+          <w:szCs w:val="32"/>
+          <w:lang w:val="en-US"/>
+        </w:rPr>
+        <w:t>take a look</w:t>
+      </w:r>
+      <w:proofErr w:type="gramEnd"/>
+      <w:r>
+        <w:rPr>
+          <w:sz w:val="32"/>
+          <w:szCs w:val="32"/>
+          <w:lang w:val="en-US"/>
+        </w:rPr>
+        <w:t xml:space="preserve"> at different layers in Spring Boot</w:t>
       </w:r>
     </w:p>
     <w:p>
@@ -2588,7 +2606,27 @@
           <w:szCs w:val="32"/>
           <w:lang w:val="en-US"/>
         </w:rPr>
-        <w:t>Well-managed caching partially or completely eliminates some client-server interactions. All these features support scalability without causing communication bottlenecks that reduce performance.</w:t>
+        <w:t xml:space="preserve">Well-managed caching partially or </w:t>
+      </w:r>
+      <w:proofErr w:type="gramStart"/>
+      <w:r>
+        <w:rPr>
+          <w:rFonts w:cstheme="minorHAnsi"/>
+          <w:sz w:val="32"/>
+          <w:szCs w:val="32"/>
+          <w:lang w:val="en-US"/>
+        </w:rPr>
+        <w:t>completely eliminates</w:t>
+      </w:r>
+      <w:proofErr w:type="gramEnd"/>
+      <w:r>
+        <w:rPr>
+          <w:rFonts w:cstheme="minorHAnsi"/>
+          <w:sz w:val="32"/>
+          <w:szCs w:val="32"/>
+          <w:lang w:val="en-US"/>
+        </w:rPr>
+        <w:t xml:space="preserve"> some client-server interactions. All these features support scalability without causing communication bottlenecks that reduce performance.</w:t>
       </w:r>
     </w:p>
     <w:p>
@@ -2930,7 +2968,27 @@
           <w:szCs w:val="32"/>
           <w:lang w:val="en-US"/>
         </w:rPr>
-        <w:t>{"name":"John"}</w:t>
+        <w:t>{"</w:t>
+      </w:r>
+      <w:proofErr w:type="spellStart"/>
+      <w:r>
+        <w:rPr>
+          <w:rFonts w:cstheme="minorHAnsi"/>
+          <w:sz w:val="32"/>
+          <w:szCs w:val="32"/>
+          <w:lang w:val="en-US"/>
+        </w:rPr>
+        <w:t>name":"John</w:t>
+      </w:r>
+      <w:proofErr w:type="spellEnd"/>
+      <w:r>
+        <w:rPr>
+          <w:rFonts w:cstheme="minorHAnsi"/>
+          <w:sz w:val="32"/>
+          <w:szCs w:val="32"/>
+          <w:lang w:val="en-US"/>
+        </w:rPr>
+        <w:t>"}</w:t>
       </w:r>
     </w:p>
     <w:p>
@@ -2963,8 +3021,19 @@
           <w:szCs w:val="32"/>
           <w:lang w:val="en-US"/>
         </w:rPr>
-        <w:t>{"employees":[</w:t>
-      </w:r>
+        <w:t>{"employees</w:t>
+      </w:r>
+      <w:proofErr w:type="gramStart"/>
+      <w:r>
+        <w:rPr>
+          <w:rFonts w:cstheme="minorHAnsi"/>
+          <w:sz w:val="32"/>
+          <w:szCs w:val="32"/>
+          <w:lang w:val="en-US"/>
+        </w:rPr>
+        <w:t>":[</w:t>
+      </w:r>
+      <w:proofErr w:type="gramEnd"/>
     </w:p>
     <w:p>
       <w:pPr>
@@ -2983,7 +3052,58 @@
           <w:szCs w:val="32"/>
           <w:lang w:val="en-US"/>
         </w:rPr>
-        <w:t xml:space="preserve">  { "firstName":"John", "lastName":"Doe" },</w:t>
+        <w:t xml:space="preserve">  </w:t>
+      </w:r>
+      <w:proofErr w:type="gramStart"/>
+      <w:r>
+        <w:rPr>
+          <w:rFonts w:cstheme="minorHAnsi"/>
+          <w:sz w:val="32"/>
+          <w:szCs w:val="32"/>
+          <w:lang w:val="en-US"/>
+        </w:rPr>
+        <w:t>{ "</w:t>
+      </w:r>
+      <w:proofErr w:type="spellStart"/>
+      <w:proofErr w:type="gramEnd"/>
+      <w:r>
+        <w:rPr>
+          <w:rFonts w:cstheme="minorHAnsi"/>
+          <w:sz w:val="32"/>
+          <w:szCs w:val="32"/>
+          <w:lang w:val="en-US"/>
+        </w:rPr>
+        <w:t>firstName</w:t>
+      </w:r>
+      <w:proofErr w:type="spellEnd"/>
+      <w:r>
+        <w:rPr>
+          <w:rFonts w:cstheme="minorHAnsi"/>
+          <w:sz w:val="32"/>
+          <w:szCs w:val="32"/>
+          <w:lang w:val="en-US"/>
+        </w:rPr>
+        <w:t>":"John", "</w:t>
+      </w:r>
+      <w:proofErr w:type="spellStart"/>
+      <w:r>
+        <w:rPr>
+          <w:rFonts w:cstheme="minorHAnsi"/>
+          <w:sz w:val="32"/>
+          <w:szCs w:val="32"/>
+          <w:lang w:val="en-US"/>
+        </w:rPr>
+        <w:t>lastName</w:t>
+      </w:r>
+      <w:proofErr w:type="spellEnd"/>
+      <w:r>
+        <w:rPr>
+          <w:rFonts w:cstheme="minorHAnsi"/>
+          <w:sz w:val="32"/>
+          <w:szCs w:val="32"/>
+          <w:lang w:val="en-US"/>
+        </w:rPr>
+        <w:t>":"Doe" },</w:t>
       </w:r>
     </w:p>
     <w:p>
@@ -3003,7 +3123,58 @@
           <w:szCs w:val="32"/>
           <w:lang w:val="en-US"/>
         </w:rPr>
-        <w:t xml:space="preserve">  { "firstName":"Anna", "lastName":"Smith" },</w:t>
+        <w:t xml:space="preserve">  </w:t>
+      </w:r>
+      <w:proofErr w:type="gramStart"/>
+      <w:r>
+        <w:rPr>
+          <w:rFonts w:cstheme="minorHAnsi"/>
+          <w:sz w:val="32"/>
+          <w:szCs w:val="32"/>
+          <w:lang w:val="en-US"/>
+        </w:rPr>
+        <w:t>{ "</w:t>
+      </w:r>
+      <w:proofErr w:type="spellStart"/>
+      <w:proofErr w:type="gramEnd"/>
+      <w:r>
+        <w:rPr>
+          <w:rFonts w:cstheme="minorHAnsi"/>
+          <w:sz w:val="32"/>
+          <w:szCs w:val="32"/>
+          <w:lang w:val="en-US"/>
+        </w:rPr>
+        <w:t>firstName</w:t>
+      </w:r>
+      <w:proofErr w:type="spellEnd"/>
+      <w:r>
+        <w:rPr>
+          <w:rFonts w:cstheme="minorHAnsi"/>
+          <w:sz w:val="32"/>
+          <w:szCs w:val="32"/>
+          <w:lang w:val="en-US"/>
+        </w:rPr>
+        <w:t>":"Anna", "</w:t>
+      </w:r>
+      <w:proofErr w:type="spellStart"/>
+      <w:r>
+        <w:rPr>
+          <w:rFonts w:cstheme="minorHAnsi"/>
+          <w:sz w:val="32"/>
+          <w:szCs w:val="32"/>
+          <w:lang w:val="en-US"/>
+        </w:rPr>
+        <w:t>lastName</w:t>
+      </w:r>
+      <w:proofErr w:type="spellEnd"/>
+      <w:r>
+        <w:rPr>
+          <w:rFonts w:cstheme="minorHAnsi"/>
+          <w:sz w:val="32"/>
+          <w:szCs w:val="32"/>
+          <w:lang w:val="en-US"/>
+        </w:rPr>
+        <w:t>":"Smith" },</w:t>
       </w:r>
     </w:p>
     <w:p>
@@ -3023,7 +3194,58 @@
           <w:szCs w:val="32"/>
           <w:lang w:val="en-US"/>
         </w:rPr>
-        <w:t xml:space="preserve">  { "firstName":"Peter", "lastName":"Jones" }</w:t>
+        <w:t xml:space="preserve">  </w:t>
+      </w:r>
+      <w:proofErr w:type="gramStart"/>
+      <w:r>
+        <w:rPr>
+          <w:rFonts w:cstheme="minorHAnsi"/>
+          <w:sz w:val="32"/>
+          <w:szCs w:val="32"/>
+          <w:lang w:val="en-US"/>
+        </w:rPr>
+        <w:t>{ "</w:t>
+      </w:r>
+      <w:proofErr w:type="spellStart"/>
+      <w:proofErr w:type="gramEnd"/>
+      <w:r>
+        <w:rPr>
+          <w:rFonts w:cstheme="minorHAnsi"/>
+          <w:sz w:val="32"/>
+          <w:szCs w:val="32"/>
+          <w:lang w:val="en-US"/>
+        </w:rPr>
+        <w:t>firstName</w:t>
+      </w:r>
+      <w:proofErr w:type="spellEnd"/>
+      <w:r>
+        <w:rPr>
+          <w:rFonts w:cstheme="minorHAnsi"/>
+          <w:sz w:val="32"/>
+          <w:szCs w:val="32"/>
+          <w:lang w:val="en-US"/>
+        </w:rPr>
+        <w:t>":"Peter", "</w:t>
+      </w:r>
+      <w:proofErr w:type="spellStart"/>
+      <w:r>
+        <w:rPr>
+          <w:rFonts w:cstheme="minorHAnsi"/>
+          <w:sz w:val="32"/>
+          <w:szCs w:val="32"/>
+          <w:lang w:val="en-US"/>
+        </w:rPr>
+        <w:t>lastName</w:t>
+      </w:r>
+      <w:proofErr w:type="spellEnd"/>
+      <w:r>
+        <w:rPr>
+          <w:rFonts w:cstheme="minorHAnsi"/>
+          <w:sz w:val="32"/>
+          <w:szCs w:val="32"/>
+          <w:lang w:val="en-US"/>
+        </w:rPr>
+        <w:t>":"Jones" }</w:t>
       </w:r>
     </w:p>
     <w:p>
@@ -3067,7 +3289,27 @@
           <w:szCs w:val="32"/>
           <w:lang w:val="en-US"/>
         </w:rPr>
-        <w:t>To ensure the client interprets JSON data correctly, you should set the Content-Type type in the response header to application/json while making the request.</w:t>
+        <w:t>To ensure the client interprets JSON data correctly, you should set the Content-Type type in the response header to application/</w:t>
+      </w:r>
+      <w:proofErr w:type="spellStart"/>
+      <w:r>
+        <w:rPr>
+          <w:rFonts w:cstheme="minorHAnsi"/>
+          <w:sz w:val="32"/>
+          <w:szCs w:val="32"/>
+          <w:lang w:val="en-US"/>
+        </w:rPr>
+        <w:t>json</w:t>
+      </w:r>
+      <w:proofErr w:type="spellEnd"/>
+      <w:r>
+        <w:rPr>
+          <w:rFonts w:cstheme="minorHAnsi"/>
+          <w:sz w:val="32"/>
+          <w:szCs w:val="32"/>
+          <w:lang w:val="en-US"/>
+        </w:rPr>
+        <w:t xml:space="preserve"> while making the request.</w:t>
       </w:r>
       <w:r>
         <w:rPr>
@@ -3330,8 +3572,20 @@
           <w:szCs w:val="32"/>
           <w:lang w:val="en-US"/>
         </w:rPr>
-        <w:t>Spring Initializr</w:t>
-      </w:r>
+        <w:t xml:space="preserve">Spring </w:t>
+      </w:r>
+      <w:proofErr w:type="spellStart"/>
+      <w:r>
+        <w:rPr>
+          <w:b/>
+          <w:bCs/>
+          <w:sz w:val="32"/>
+          <w:szCs w:val="32"/>
+          <w:lang w:val="en-US"/>
+        </w:rPr>
+        <w:t>Initializr</w:t>
+      </w:r>
+      <w:proofErr w:type="spellEnd"/>
     </w:p>
     <w:p>
       <w:pPr>
@@ -3369,16 +3623,29 @@
           <w:szCs w:val="32"/>
           <w:shd w:val="clear" w:color="auto" w:fill="FFFFFF"/>
         </w:rPr>
-        <w:t>Spring Initializr</w:t>
-      </w:r>
-      <w:r>
-        <w:rPr>
+        <w:t xml:space="preserve">Spring </w:t>
+      </w:r>
+      <w:proofErr w:type="spellStart"/>
+      <w:r>
+        <w:rPr>
+          <w:rStyle w:val="Strong"/>
           <w:rFonts w:cstheme="minorHAnsi"/>
           <w:color w:val="333333"/>
           <w:sz w:val="32"/>
           <w:szCs w:val="32"/>
           <w:shd w:val="clear" w:color="auto" w:fill="FFFFFF"/>
         </w:rPr>
+        <w:t>Initializr</w:t>
+      </w:r>
+      <w:proofErr w:type="spellEnd"/>
+      <w:r>
+        <w:rPr>
+          <w:rFonts w:cstheme="minorHAnsi"/>
+          <w:color w:val="333333"/>
+          <w:sz w:val="32"/>
+          <w:szCs w:val="32"/>
+          <w:shd w:val="clear" w:color="auto" w:fill="FFFFFF"/>
+        </w:rPr>
         <w:t> is a </w:t>
       </w:r>
       <w:r>
@@ -3411,8 +3678,21 @@
           <w:szCs w:val="32"/>
           <w:shd w:val="clear" w:color="auto" w:fill="FFFFFF"/>
         </w:rPr>
-        <w:t>Spring Initializr</w:t>
-      </w:r>
+        <w:t xml:space="preserve">Spring </w:t>
+      </w:r>
+      <w:proofErr w:type="spellStart"/>
+      <w:r>
+        <w:rPr>
+          <w:rStyle w:val="Strong"/>
+          <w:rFonts w:cstheme="minorHAnsi"/>
+          <w:color w:val="333333"/>
+          <w:sz w:val="32"/>
+          <w:szCs w:val="32"/>
+          <w:shd w:val="clear" w:color="auto" w:fill="FFFFFF"/>
+        </w:rPr>
+        <w:t>Initializr</w:t>
+      </w:r>
+      <w:proofErr w:type="spellEnd"/>
       <w:r>
         <w:rPr>
           <w:rFonts w:cstheme="minorHAnsi"/>
@@ -3542,7 +3822,33 @@
           <w:lang w:eastAsia="en-GB"/>
           <w14:ligatures w14:val="none"/>
         </w:rPr>
-        <w:t>Before creating a project, we must be friendly with UI. Spring Initializr UI has the following labels:</w:t>
+        <w:t xml:space="preserve">Before creating a project, we must be friendly with UI. Spring </w:t>
+      </w:r>
+      <w:proofErr w:type="spellStart"/>
+      <w:r>
+        <w:rPr>
+          <w:rFonts w:eastAsia="Times New Roman" w:cstheme="minorHAnsi"/>
+          <w:color w:val="333333"/>
+          <w:kern w:val="0"/>
+          <w:sz w:val="32"/>
+          <w:szCs w:val="32"/>
+          <w:lang w:eastAsia="en-GB"/>
+          <w14:ligatures w14:val="none"/>
+        </w:rPr>
+        <w:t>Initializr</w:t>
+      </w:r>
+      <w:proofErr w:type="spellEnd"/>
+      <w:r>
+        <w:rPr>
+          <w:rFonts w:eastAsia="Times New Roman" w:cstheme="minorHAnsi"/>
+          <w:color w:val="333333"/>
+          <w:kern w:val="0"/>
+          <w:sz w:val="32"/>
+          <w:szCs w:val="32"/>
+          <w:lang w:eastAsia="en-GB"/>
+          <w14:ligatures w14:val="none"/>
+        </w:rPr>
+        <w:t xml:space="preserve"> UI has the following labels:</w:t>
       </w:r>
     </w:p>
     <w:p>
@@ -3739,7 +4045,33 @@
           <w:lang w:eastAsia="en-GB"/>
           <w14:ligatures w14:val="none"/>
         </w:rPr>
-        <w:t> Spring Initializr provides the choice among three languages </w:t>
+        <w:t xml:space="preserve"> Spring </w:t>
+      </w:r>
+      <w:proofErr w:type="spellStart"/>
+      <w:r>
+        <w:rPr>
+          <w:rFonts w:eastAsia="Times New Roman" w:cstheme="minorHAnsi"/>
+          <w:color w:val="000000"/>
+          <w:kern w:val="0"/>
+          <w:sz w:val="32"/>
+          <w:szCs w:val="32"/>
+          <w:lang w:eastAsia="en-GB"/>
+          <w14:ligatures w14:val="none"/>
+        </w:rPr>
+        <w:t>Initializr</w:t>
+      </w:r>
+      <w:proofErr w:type="spellEnd"/>
+      <w:r>
+        <w:rPr>
+          <w:rFonts w:eastAsia="Times New Roman" w:cstheme="minorHAnsi"/>
+          <w:color w:val="000000"/>
+          <w:kern w:val="0"/>
+          <w:sz w:val="32"/>
+          <w:szCs w:val="32"/>
+          <w:lang w:eastAsia="en-GB"/>
+          <w14:ligatures w14:val="none"/>
+        </w:rPr>
+        <w:t xml:space="preserve"> provides the choice among three languages </w:t>
       </w:r>
       <w:r>
         <w:rPr>
@@ -4015,6 +4347,7 @@
         </w:rPr>
         <w:t> name. The default Group name is </w:t>
       </w:r>
+      <w:proofErr w:type="spellStart"/>
       <w:r>
         <w:rPr>
           <w:rFonts w:eastAsia="Times New Roman" w:cstheme="minorHAnsi"/>
@@ -4029,6 +4362,7 @@
         </w:rPr>
         <w:t>com.example</w:t>
       </w:r>
+      <w:proofErr w:type="spellEnd"/>
       <w:r>
         <w:rPr>
           <w:rFonts w:eastAsia="Times New Roman" w:cstheme="minorHAnsi"/>
@@ -4600,510 +4934,6 @@
           <w:sz w:val="32"/>
           <w:szCs w:val="32"/>
           <w:lang w:val="en-US"/>
-        </w:rPr>
-      </w:pPr>
-    </w:p>
-    <w:p/>
-    <w:p/>
-    <w:p/>
-    <w:p/>
-    <w:p/>
-    <w:p/>
-    <w:p>
-      <w:pPr>
-        <w:pStyle w:val="Heading1"/>
-        <w:jc w:val="center"/>
-        <w:rPr>
-          <w:sz w:val="44"/>
-          <w:szCs w:val="44"/>
-        </w:rPr>
-      </w:pPr>
-      <w:r>
-        <w:rPr>
-          <w:sz w:val="44"/>
-          <w:szCs w:val="44"/>
-        </w:rPr>
-        <w:t>Important Annotations</w:t>
-      </w:r>
-    </w:p>
-    <w:p/>
-    <w:p>
-      <w:pPr>
-        <w:shd w:val="clear" w:color="auto" w:fill="FFFFFF"/>
-        <w:spacing w:before="60" w:after="100" w:afterAutospacing="1" w:line="375" w:lineRule="atLeast"/>
-        <w:jc w:val="both"/>
-        <w:rPr>
-          <w:rFonts w:cstheme="minorHAnsi"/>
-          <w:b/>
-          <w:bCs/>
-          <w:sz w:val="32"/>
-          <w:szCs w:val="32"/>
-          <w:lang w:val="en-US"/>
-        </w:rPr>
-      </w:pPr>
-      <w:r>
-        <w:rPr>
-          <w:rFonts w:cstheme="minorHAnsi"/>
-          <w:b/>
-          <w:bCs/>
-          <w:sz w:val="32"/>
-          <w:szCs w:val="32"/>
-          <w:lang w:val="en-US"/>
-        </w:rPr>
-        <w:t>Spring Boot Annotations</w:t>
-      </w:r>
-    </w:p>
-    <w:p>
-      <w:pPr>
-        <w:shd w:val="clear" w:color="auto" w:fill="FFFFFF"/>
-        <w:spacing w:before="60" w:after="100" w:afterAutospacing="1" w:line="375" w:lineRule="atLeast"/>
-        <w:jc w:val="both"/>
-        <w:rPr>
-          <w:rFonts w:cstheme="minorHAnsi"/>
-          <w:b/>
-          <w:bCs/>
-          <w:sz w:val="32"/>
-          <w:szCs w:val="32"/>
-          <w:lang w:val="en-US"/>
-        </w:rPr>
-      </w:pPr>
-    </w:p>
-    <w:p>
-      <w:pPr>
-        <w:pStyle w:val="ListParagraph"/>
-        <w:numPr>
-          <w:ilvl w:val="0"/>
-          <w:numId w:val="10"/>
-        </w:numPr>
-        <w:shd w:val="clear" w:color="auto" w:fill="FFFFFF"/>
-        <w:spacing w:before="60" w:after="100" w:afterAutospacing="1" w:line="375" w:lineRule="atLeast"/>
-        <w:jc w:val="both"/>
-        <w:rPr>
-          <w:rFonts w:cstheme="minorHAnsi"/>
-          <w:b/>
-          <w:bCs/>
-          <w:sz w:val="32"/>
-          <w:szCs w:val="32"/>
-          <w:lang w:val="en-US"/>
-        </w:rPr>
-      </w:pPr>
-      <w:r>
-        <w:rPr>
-          <w:rFonts w:cstheme="minorHAnsi"/>
-          <w:color w:val="333333"/>
-          <w:sz w:val="32"/>
-          <w:szCs w:val="32"/>
-          <w:shd w:val="clear" w:color="auto" w:fill="FFFFFF"/>
-        </w:rPr>
-        <w:lastRenderedPageBreak/>
-        <w:t>Spring Boot Annotations is a form of metadata that provides data about a program.</w:t>
-      </w:r>
-    </w:p>
-    <w:p>
-      <w:pPr>
-        <w:pStyle w:val="ListParagraph"/>
-        <w:numPr>
-          <w:ilvl w:val="0"/>
-          <w:numId w:val="10"/>
-        </w:numPr>
-        <w:shd w:val="clear" w:color="auto" w:fill="FFFFFF"/>
-        <w:spacing w:before="60" w:after="100" w:afterAutospacing="1" w:line="375" w:lineRule="atLeast"/>
-        <w:jc w:val="both"/>
-        <w:rPr>
-          <w:rFonts w:cstheme="minorHAnsi"/>
-          <w:b/>
-          <w:bCs/>
-          <w:sz w:val="32"/>
-          <w:szCs w:val="32"/>
-          <w:lang w:val="en-US"/>
-        </w:rPr>
-      </w:pPr>
-      <w:r>
-        <w:rPr>
-          <w:rFonts w:cstheme="minorHAnsi"/>
-          <w:color w:val="333333"/>
-          <w:sz w:val="32"/>
-          <w:szCs w:val="32"/>
-          <w:shd w:val="clear" w:color="auto" w:fill="FFFFFF"/>
-        </w:rPr>
-        <w:t xml:space="preserve"> In other words, annotations are used to provide </w:t>
-      </w:r>
-      <w:r>
-        <w:rPr>
-          <w:rStyle w:val="Strong"/>
-          <w:rFonts w:cstheme="minorHAnsi"/>
-          <w:color w:val="333333"/>
-          <w:sz w:val="32"/>
-          <w:szCs w:val="32"/>
-          <w:shd w:val="clear" w:color="auto" w:fill="FFFFFF"/>
-        </w:rPr>
-        <w:t>supplemental</w:t>
-      </w:r>
-      <w:r>
-        <w:rPr>
-          <w:rFonts w:cstheme="minorHAnsi"/>
-          <w:color w:val="333333"/>
-          <w:sz w:val="32"/>
-          <w:szCs w:val="32"/>
-          <w:shd w:val="clear" w:color="auto" w:fill="FFFFFF"/>
-        </w:rPr>
-        <w:t xml:space="preserve"> information about a program. </w:t>
-      </w:r>
-    </w:p>
-    <w:p>
-      <w:pPr>
-        <w:pStyle w:val="ListParagraph"/>
-        <w:numPr>
-          <w:ilvl w:val="0"/>
-          <w:numId w:val="10"/>
-        </w:numPr>
-        <w:shd w:val="clear" w:color="auto" w:fill="FFFFFF"/>
-        <w:spacing w:before="60" w:after="100" w:afterAutospacing="1" w:line="375" w:lineRule="atLeast"/>
-        <w:jc w:val="both"/>
-        <w:rPr>
-          <w:rFonts w:cstheme="minorHAnsi"/>
-          <w:b/>
-          <w:bCs/>
-          <w:sz w:val="32"/>
-          <w:szCs w:val="32"/>
-          <w:lang w:val="en-US"/>
-        </w:rPr>
-      </w:pPr>
-      <w:r>
-        <w:rPr>
-          <w:rFonts w:cstheme="minorHAnsi"/>
-          <w:color w:val="333333"/>
-          <w:sz w:val="32"/>
-          <w:szCs w:val="32"/>
-          <w:shd w:val="clear" w:color="auto" w:fill="FFFFFF"/>
-        </w:rPr>
-        <w:t>It is not a part of the application that we develop. It does not have a direct effect on the operation of the code they annotate. It does not change the action of the compiled program.</w:t>
-      </w:r>
-    </w:p>
-    <w:p>
-      <w:pPr>
-        <w:pStyle w:val="Heading3"/>
-        <w:shd w:val="clear" w:color="auto" w:fill="FFFFFF"/>
-        <w:spacing w:before="0"/>
-        <w:rPr>
-          <w:rFonts w:asciiTheme="minorHAnsi" w:hAnsiTheme="minorHAnsi" w:cstheme="minorHAnsi"/>
-          <w:b/>
-          <w:bCs/>
-          <w:color w:val="1B1A19"/>
-          <w:sz w:val="32"/>
-          <w:szCs w:val="32"/>
-        </w:rPr>
-      </w:pPr>
-      <w:r>
-        <w:rPr>
-          <w:rFonts w:asciiTheme="minorHAnsi" w:hAnsiTheme="minorHAnsi" w:cstheme="minorHAnsi"/>
-          <w:b/>
-          <w:bCs/>
-          <w:color w:val="1B1A19"/>
-          <w:sz w:val="32"/>
-          <w:szCs w:val="32"/>
-        </w:rPr>
-        <w:t>1. @Bean</w:t>
-      </w:r>
-    </w:p>
-    <w:p>
-      <w:pPr>
-        <w:pStyle w:val="NormalWeb"/>
-        <w:shd w:val="clear" w:color="auto" w:fill="FFFFFF"/>
-        <w:rPr>
-          <w:rFonts w:asciiTheme="minorHAnsi" w:hAnsiTheme="minorHAnsi" w:cstheme="minorHAnsi"/>
-          <w:color w:val="1B1A19"/>
-          <w:sz w:val="32"/>
-          <w:szCs w:val="32"/>
-        </w:rPr>
-      </w:pPr>
-      <w:r>
-        <w:rPr>
-          <w:rFonts w:asciiTheme="minorHAnsi" w:hAnsiTheme="minorHAnsi" w:cstheme="minorHAnsi"/>
-          <w:color w:val="1B1A19"/>
-          <w:sz w:val="32"/>
-          <w:szCs w:val="32"/>
-        </w:rPr>
-        <w:t>The “@Bean” is a method-level annotation that is analogous to XML &lt;bean&gt; tag. When you declare this annotation, </w:t>
-      </w:r>
-      <w:r>
-        <w:rPr>
-          <w:rStyle w:val="Strong"/>
-          <w:rFonts w:asciiTheme="minorHAnsi" w:hAnsiTheme="minorHAnsi" w:cstheme="minorHAnsi"/>
-          <w:color w:val="1B1A19"/>
-          <w:sz w:val="32"/>
-          <w:szCs w:val="32"/>
-        </w:rPr>
-        <w:t>Java creates a bean with the method name and registers it with the BeanFactory.</w:t>
-      </w:r>
-      <w:r>
-        <w:rPr>
-          <w:rFonts w:asciiTheme="minorHAnsi" w:hAnsiTheme="minorHAnsi" w:cstheme="minorHAnsi"/>
-          <w:color w:val="1B1A19"/>
-          <w:sz w:val="32"/>
-          <w:szCs w:val="32"/>
-        </w:rPr>
-        <w:t> The following shows how the usage of @Bean in a method statement:</w:t>
-      </w:r>
-    </w:p>
-    <w:p>
-      <w:pPr>
-        <w:pStyle w:val="HTMLPreformatted"/>
-        <w:shd w:val="clear" w:color="auto" w:fill="F5F2F0"/>
-        <w:spacing w:before="120" w:after="120"/>
-        <w:rPr>
-          <w:rStyle w:val="HTMLCode"/>
-          <w:rFonts w:ascii="Consolas" w:hAnsi="Consolas" w:cs="Consolas"/>
-          <w:color w:val="000000"/>
-          <w:sz w:val="25"/>
-          <w:szCs w:val="25"/>
-        </w:rPr>
-      </w:pPr>
-      <w:r>
-        <w:rPr>
-          <w:rStyle w:val="token"/>
-          <w:rFonts w:ascii="Consolas" w:eastAsiaTheme="majorEastAsia" w:hAnsi="Consolas" w:cs="Consolas"/>
-          <w:color w:val="999999"/>
-          <w:sz w:val="25"/>
-          <w:szCs w:val="25"/>
-        </w:rPr>
-        <w:t>@Bean</w:t>
-      </w:r>
-    </w:p>
-    <w:p>
-      <w:pPr>
-        <w:pStyle w:val="HTMLPreformatted"/>
-        <w:shd w:val="clear" w:color="auto" w:fill="F5F2F0"/>
-        <w:spacing w:before="120" w:after="120"/>
-        <w:rPr>
-          <w:rStyle w:val="HTMLCode"/>
-          <w:rFonts w:ascii="Consolas" w:hAnsi="Consolas" w:cs="Consolas"/>
-          <w:color w:val="000000"/>
-          <w:sz w:val="25"/>
-          <w:szCs w:val="25"/>
-        </w:rPr>
-      </w:pPr>
-      <w:r>
-        <w:rPr>
-          <w:rStyle w:val="token"/>
-          <w:rFonts w:ascii="Consolas" w:eastAsiaTheme="majorEastAsia" w:hAnsi="Consolas" w:cs="Consolas"/>
-          <w:color w:val="0077AA"/>
-          <w:sz w:val="25"/>
-          <w:szCs w:val="25"/>
-        </w:rPr>
-        <w:t>public</w:t>
-      </w:r>
-      <w:r>
-        <w:rPr>
-          <w:rStyle w:val="HTMLCode"/>
-          <w:rFonts w:ascii="Consolas" w:hAnsi="Consolas" w:cs="Consolas"/>
-          <w:color w:val="000000"/>
-          <w:sz w:val="25"/>
-          <w:szCs w:val="25"/>
-        </w:rPr>
-        <w:t xml:space="preserve"> </w:t>
-      </w:r>
-      <w:r>
-        <w:rPr>
-          <w:rStyle w:val="token"/>
-          <w:rFonts w:ascii="Consolas" w:eastAsiaTheme="majorEastAsia" w:hAnsi="Consolas" w:cs="Consolas"/>
-          <w:color w:val="DD4A68"/>
-          <w:sz w:val="25"/>
-          <w:szCs w:val="25"/>
-        </w:rPr>
-        <w:t>ExampleBean</w:t>
-      </w:r>
-      <w:r>
-        <w:rPr>
-          <w:rStyle w:val="HTMLCode"/>
-          <w:rFonts w:ascii="Consolas" w:hAnsi="Consolas" w:cs="Consolas"/>
-          <w:color w:val="000000"/>
-          <w:sz w:val="25"/>
-          <w:szCs w:val="25"/>
-        </w:rPr>
-        <w:t xml:space="preserve"> </w:t>
-      </w:r>
-      <w:r>
-        <w:rPr>
-          <w:rStyle w:val="token"/>
-          <w:rFonts w:ascii="Consolas" w:eastAsiaTheme="majorEastAsia" w:hAnsi="Consolas" w:cs="Consolas"/>
-          <w:color w:val="DD4A68"/>
-          <w:sz w:val="25"/>
-          <w:szCs w:val="25"/>
-        </w:rPr>
-        <w:t>exampleBean</w:t>
-      </w:r>
-      <w:r>
-        <w:rPr>
-          <w:rStyle w:val="token"/>
-          <w:rFonts w:ascii="Consolas" w:eastAsiaTheme="majorEastAsia" w:hAnsi="Consolas" w:cs="Consolas"/>
-          <w:color w:val="999999"/>
-          <w:sz w:val="25"/>
-          <w:szCs w:val="25"/>
-        </w:rPr>
-        <w:t>()</w:t>
-      </w:r>
-      <w:r>
-        <w:rPr>
-          <w:rStyle w:val="HTMLCode"/>
-          <w:rFonts w:ascii="Consolas" w:hAnsi="Consolas" w:cs="Consolas"/>
-          <w:color w:val="000000"/>
-          <w:sz w:val="25"/>
-          <w:szCs w:val="25"/>
-        </w:rPr>
-        <w:t xml:space="preserve"> </w:t>
-      </w:r>
-      <w:r>
-        <w:rPr>
-          <w:rStyle w:val="token"/>
-          <w:rFonts w:ascii="Consolas" w:eastAsiaTheme="majorEastAsia" w:hAnsi="Consolas" w:cs="Consolas"/>
-          <w:color w:val="999999"/>
-          <w:sz w:val="25"/>
-          <w:szCs w:val="25"/>
-        </w:rPr>
-        <w:t>{</w:t>
-      </w:r>
-    </w:p>
-    <w:p>
-      <w:pPr>
-        <w:pStyle w:val="HTMLPreformatted"/>
-        <w:shd w:val="clear" w:color="auto" w:fill="F5F2F0"/>
-        <w:spacing w:before="120" w:after="120"/>
-        <w:rPr>
-          <w:rStyle w:val="HTMLCode"/>
-          <w:rFonts w:ascii="Consolas" w:hAnsi="Consolas" w:cs="Consolas"/>
-          <w:color w:val="000000"/>
-          <w:sz w:val="25"/>
-          <w:szCs w:val="25"/>
-        </w:rPr>
-      </w:pPr>
-      <w:r>
-        <w:rPr>
-          <w:rStyle w:val="HTMLCode"/>
-          <w:rFonts w:ascii="Consolas" w:hAnsi="Consolas" w:cs="Consolas"/>
-          <w:color w:val="000000"/>
-          <w:sz w:val="25"/>
-          <w:szCs w:val="25"/>
-        </w:rPr>
-        <w:t xml:space="preserve">  </w:t>
-      </w:r>
-      <w:r>
-        <w:rPr>
-          <w:rStyle w:val="token"/>
-          <w:rFonts w:ascii="Consolas" w:eastAsiaTheme="majorEastAsia" w:hAnsi="Consolas" w:cs="Consolas"/>
-          <w:color w:val="0077AA"/>
-          <w:sz w:val="25"/>
-          <w:szCs w:val="25"/>
-        </w:rPr>
-        <w:t>return</w:t>
-      </w:r>
-      <w:r>
-        <w:rPr>
-          <w:rStyle w:val="HTMLCode"/>
-          <w:rFonts w:ascii="Consolas" w:hAnsi="Consolas" w:cs="Consolas"/>
-          <w:color w:val="000000"/>
-          <w:sz w:val="25"/>
-          <w:szCs w:val="25"/>
-        </w:rPr>
-        <w:t xml:space="preserve"> </w:t>
-      </w:r>
-      <w:r>
-        <w:rPr>
-          <w:rStyle w:val="token"/>
-          <w:rFonts w:ascii="Consolas" w:eastAsiaTheme="majorEastAsia" w:hAnsi="Consolas" w:cs="Consolas"/>
-          <w:color w:val="0077AA"/>
-          <w:sz w:val="25"/>
-          <w:szCs w:val="25"/>
-        </w:rPr>
-        <w:t>new</w:t>
-      </w:r>
-      <w:r>
-        <w:rPr>
-          <w:rStyle w:val="HTMLCode"/>
-          <w:rFonts w:ascii="Consolas" w:hAnsi="Consolas" w:cs="Consolas"/>
-          <w:color w:val="000000"/>
-          <w:sz w:val="25"/>
-          <w:szCs w:val="25"/>
-        </w:rPr>
-        <w:t xml:space="preserve"> </w:t>
-      </w:r>
-      <w:r>
-        <w:rPr>
-          <w:rStyle w:val="token"/>
-          <w:rFonts w:ascii="Consolas" w:eastAsiaTheme="majorEastAsia" w:hAnsi="Consolas" w:cs="Consolas"/>
-          <w:color w:val="DD4A68"/>
-          <w:sz w:val="25"/>
-          <w:szCs w:val="25"/>
-        </w:rPr>
-        <w:t>ExampleBean</w:t>
-      </w:r>
-      <w:r>
-        <w:rPr>
-          <w:rStyle w:val="token"/>
-          <w:rFonts w:ascii="Consolas" w:eastAsiaTheme="majorEastAsia" w:hAnsi="Consolas" w:cs="Consolas"/>
-          <w:color w:val="999999"/>
-          <w:sz w:val="25"/>
-          <w:szCs w:val="25"/>
-        </w:rPr>
-        <w:t>();</w:t>
-      </w:r>
-    </w:p>
-    <w:p>
-      <w:pPr>
-        <w:pStyle w:val="HTMLPreformatted"/>
-        <w:shd w:val="clear" w:color="auto" w:fill="F5F2F0"/>
-        <w:spacing w:before="120" w:after="120"/>
-        <w:rPr>
-          <w:rStyle w:val="HTMLCode"/>
-          <w:rFonts w:ascii="Consolas" w:hAnsi="Consolas" w:cs="Consolas"/>
-          <w:color w:val="000000"/>
-          <w:sz w:val="25"/>
-          <w:szCs w:val="25"/>
-        </w:rPr>
-      </w:pPr>
-      <w:r>
-        <w:rPr>
-          <w:rStyle w:val="token"/>
-          <w:rFonts w:ascii="Consolas" w:eastAsiaTheme="majorEastAsia" w:hAnsi="Consolas" w:cs="Consolas"/>
-          <w:color w:val="999999"/>
-          <w:sz w:val="25"/>
-          <w:szCs w:val="25"/>
-        </w:rPr>
-        <w:t>}</w:t>
-      </w:r>
-    </w:p>
-    <w:p>
-      <w:pPr>
-        <w:pStyle w:val="HTMLPreformatted"/>
-        <w:shd w:val="clear" w:color="auto" w:fill="F5F2F0"/>
-        <w:spacing w:before="120" w:after="120"/>
-        <w:rPr>
-          <w:rFonts w:ascii="Consolas" w:hAnsi="Consolas" w:cs="Consolas"/>
-          <w:color w:val="000000"/>
-          <w:sz w:val="25"/>
-          <w:szCs w:val="25"/>
-        </w:rPr>
-      </w:pPr>
-      <w:r>
-        <w:rPr>
-          <w:rFonts w:ascii="Consolas" w:hAnsi="Consolas" w:cs="Consolas"/>
-          <w:color w:val="000000"/>
-          <w:sz w:val="25"/>
-          <w:szCs w:val="25"/>
-        </w:rPr>
-        <w:t xml:space="preserve"> </w:t>
-      </w:r>
-    </w:p>
-    <w:p>
-      <w:pPr>
-        <w:pStyle w:val="Heading3"/>
-        <w:shd w:val="clear" w:color="auto" w:fill="FFFFFF"/>
-        <w:spacing w:before="0"/>
-        <w:rPr>
-          <w:rFonts w:asciiTheme="minorHAnsi" w:hAnsiTheme="minorHAnsi" w:cstheme="minorHAnsi"/>
-          <w:color w:val="1B1A19"/>
-          <w:sz w:val="32"/>
-          <w:szCs w:val="32"/>
         </w:rPr>
       </w:pPr>
     </w:p>
@@ -5118,6 +4948,178 @@
     <w:p/>
     <w:p/>
     <w:p/>
+    <w:p/>
+    <w:p>
+      <w:pPr>
+        <w:pStyle w:val="Heading1"/>
+        <w:jc w:val="center"/>
+        <w:rPr>
+          <w:sz w:val="44"/>
+          <w:szCs w:val="44"/>
+        </w:rPr>
+      </w:pPr>
+      <w:r>
+        <w:rPr>
+          <w:sz w:val="44"/>
+          <w:szCs w:val="44"/>
+        </w:rPr>
+        <w:lastRenderedPageBreak/>
+        <w:t>Important Annotations</w:t>
+      </w:r>
+    </w:p>
+    <w:p/>
+    <w:p>
+      <w:pPr>
+        <w:shd w:val="clear" w:color="auto" w:fill="FFFFFF"/>
+        <w:spacing w:before="60" w:after="100" w:afterAutospacing="1" w:line="375" w:lineRule="atLeast"/>
+        <w:jc w:val="both"/>
+        <w:rPr>
+          <w:rFonts w:cstheme="minorHAnsi"/>
+          <w:b/>
+          <w:bCs/>
+          <w:sz w:val="32"/>
+          <w:szCs w:val="32"/>
+          <w:lang w:val="en-US"/>
+        </w:rPr>
+      </w:pPr>
+      <w:r>
+        <w:rPr>
+          <w:rFonts w:cstheme="minorHAnsi"/>
+          <w:b/>
+          <w:bCs/>
+          <w:sz w:val="32"/>
+          <w:szCs w:val="32"/>
+          <w:lang w:val="en-US"/>
+        </w:rPr>
+        <w:t>Spring Boot Annotations</w:t>
+      </w:r>
+    </w:p>
+    <w:p>
+      <w:pPr>
+        <w:shd w:val="clear" w:color="auto" w:fill="FFFFFF"/>
+        <w:spacing w:before="60" w:after="100" w:afterAutospacing="1" w:line="375" w:lineRule="atLeast"/>
+        <w:jc w:val="both"/>
+        <w:rPr>
+          <w:rFonts w:cstheme="minorHAnsi"/>
+          <w:b/>
+          <w:bCs/>
+          <w:sz w:val="32"/>
+          <w:szCs w:val="32"/>
+          <w:lang w:val="en-US"/>
+        </w:rPr>
+      </w:pPr>
+    </w:p>
+    <w:p>
+      <w:pPr>
+        <w:pStyle w:val="ListParagraph"/>
+        <w:numPr>
+          <w:ilvl w:val="0"/>
+          <w:numId w:val="10"/>
+        </w:numPr>
+        <w:shd w:val="clear" w:color="auto" w:fill="FFFFFF"/>
+        <w:spacing w:before="60" w:after="100" w:afterAutospacing="1" w:line="375" w:lineRule="atLeast"/>
+        <w:jc w:val="both"/>
+        <w:rPr>
+          <w:rFonts w:cstheme="minorHAnsi"/>
+          <w:b/>
+          <w:bCs/>
+          <w:sz w:val="32"/>
+          <w:szCs w:val="32"/>
+          <w:lang w:val="en-US"/>
+        </w:rPr>
+      </w:pPr>
+      <w:r>
+        <w:rPr>
+          <w:rFonts w:cstheme="minorHAnsi"/>
+          <w:color w:val="333333"/>
+          <w:sz w:val="32"/>
+          <w:szCs w:val="32"/>
+          <w:shd w:val="clear" w:color="auto" w:fill="FFFFFF"/>
+        </w:rPr>
+        <w:t>Spring Boot Annotations is a form of metadata that provides data about a program.</w:t>
+      </w:r>
+    </w:p>
+    <w:p>
+      <w:pPr>
+        <w:pStyle w:val="ListParagraph"/>
+        <w:numPr>
+          <w:ilvl w:val="0"/>
+          <w:numId w:val="10"/>
+        </w:numPr>
+        <w:shd w:val="clear" w:color="auto" w:fill="FFFFFF"/>
+        <w:spacing w:before="60" w:after="100" w:afterAutospacing="1" w:line="375" w:lineRule="atLeast"/>
+        <w:jc w:val="both"/>
+        <w:rPr>
+          <w:rFonts w:cstheme="minorHAnsi"/>
+          <w:b/>
+          <w:bCs/>
+          <w:sz w:val="32"/>
+          <w:szCs w:val="32"/>
+          <w:lang w:val="en-US"/>
+        </w:rPr>
+      </w:pPr>
+      <w:r>
+        <w:rPr>
+          <w:rFonts w:cstheme="minorHAnsi"/>
+          <w:color w:val="333333"/>
+          <w:sz w:val="32"/>
+          <w:szCs w:val="32"/>
+          <w:shd w:val="clear" w:color="auto" w:fill="FFFFFF"/>
+        </w:rPr>
+        <w:t xml:space="preserve"> In other words, annotations are used to provide </w:t>
+      </w:r>
+      <w:r>
+        <w:rPr>
+          <w:rStyle w:val="Strong"/>
+          <w:rFonts w:cstheme="minorHAnsi"/>
+          <w:color w:val="333333"/>
+          <w:sz w:val="32"/>
+          <w:szCs w:val="32"/>
+          <w:shd w:val="clear" w:color="auto" w:fill="FFFFFF"/>
+        </w:rPr>
+        <w:t>supplemental</w:t>
+      </w:r>
+      <w:r>
+        <w:rPr>
+          <w:rFonts w:cstheme="minorHAnsi"/>
+          <w:color w:val="333333"/>
+          <w:sz w:val="32"/>
+          <w:szCs w:val="32"/>
+          <w:shd w:val="clear" w:color="auto" w:fill="FFFFFF"/>
+        </w:rPr>
+        <w:t xml:space="preserve"> information about a program. </w:t>
+      </w:r>
+    </w:p>
+    <w:p>
+      <w:pPr>
+        <w:pStyle w:val="ListParagraph"/>
+        <w:numPr>
+          <w:ilvl w:val="0"/>
+          <w:numId w:val="10"/>
+        </w:numPr>
+        <w:shd w:val="clear" w:color="auto" w:fill="FFFFFF"/>
+        <w:spacing w:before="60" w:after="100" w:afterAutospacing="1" w:line="375" w:lineRule="atLeast"/>
+        <w:jc w:val="both"/>
+        <w:rPr>
+          <w:rFonts w:cstheme="minorHAnsi"/>
+          <w:b/>
+          <w:bCs/>
+          <w:sz w:val="32"/>
+          <w:szCs w:val="32"/>
+          <w:lang w:val="en-US"/>
+        </w:rPr>
+      </w:pPr>
+      <w:r>
+        <w:rPr>
+          <w:rFonts w:cstheme="minorHAnsi"/>
+          <w:color w:val="333333"/>
+          <w:sz w:val="32"/>
+          <w:szCs w:val="32"/>
+          <w:shd w:val="clear" w:color="auto" w:fill="FFFFFF"/>
+        </w:rPr>
+        <w:t>It is not a part of the application that we develop. It does not have a direct effect on the operation of the code they annotate. It does not change the action of the compiled program.</w:t>
+      </w:r>
+    </w:p>
     <w:p>
       <w:pPr>
         <w:pStyle w:val="Heading3"/>
@@ -5135,13 +5137,360 @@
       <w:r>
         <w:rPr>
           <w:rFonts w:asciiTheme="minorHAnsi" w:hAnsiTheme="minorHAnsi" w:cstheme="minorHAnsi"/>
+          <w:b/>
+          <w:bCs/>
           <w:color w:val="1B1A19"/>
           <w:sz w:val="32"/>
           <w:szCs w:val="32"/>
         </w:rPr>
-        <w:t xml:space="preserve">2. </w:t>
-      </w:r>
-      <w:r>
+        <w:t>1. @Bean</w:t>
+      </w:r>
+    </w:p>
+    <w:p>
+      <w:pPr>
+        <w:pStyle w:val="NormalWeb"/>
+        <w:shd w:val="clear" w:color="auto" w:fill="FFFFFF"/>
+        <w:rPr>
+          <w:rFonts w:asciiTheme="minorHAnsi" w:hAnsiTheme="minorHAnsi" w:cstheme="minorHAnsi"/>
+          <w:color w:val="1B1A19"/>
+          <w:sz w:val="32"/>
+          <w:szCs w:val="32"/>
+        </w:rPr>
+      </w:pPr>
+      <w:r>
+        <w:rPr>
+          <w:rFonts w:asciiTheme="minorHAnsi" w:hAnsiTheme="minorHAnsi" w:cstheme="minorHAnsi"/>
+          <w:color w:val="1B1A19"/>
+          <w:sz w:val="32"/>
+          <w:szCs w:val="32"/>
+        </w:rPr>
+        <w:t>The “@Bean” is a method-level annotation that is analogous to XML &lt;bean&gt; tag. When you declare this annotation, </w:t>
+      </w:r>
+      <w:r>
+        <w:rPr>
+          <w:rStyle w:val="Strong"/>
+          <w:rFonts w:asciiTheme="minorHAnsi" w:hAnsiTheme="minorHAnsi" w:cstheme="minorHAnsi"/>
+          <w:color w:val="1B1A19"/>
+          <w:sz w:val="32"/>
+          <w:szCs w:val="32"/>
+        </w:rPr>
+        <w:t xml:space="preserve">Java creates a bean with the method name and registers it with the </w:t>
+      </w:r>
+      <w:proofErr w:type="spellStart"/>
+      <w:r>
+        <w:rPr>
+          <w:rStyle w:val="Strong"/>
+          <w:rFonts w:asciiTheme="minorHAnsi" w:hAnsiTheme="minorHAnsi" w:cstheme="minorHAnsi"/>
+          <w:color w:val="1B1A19"/>
+          <w:sz w:val="32"/>
+          <w:szCs w:val="32"/>
+        </w:rPr>
+        <w:t>BeanFactory</w:t>
+      </w:r>
+      <w:proofErr w:type="spellEnd"/>
+      <w:r>
+        <w:rPr>
+          <w:rStyle w:val="Strong"/>
+          <w:rFonts w:asciiTheme="minorHAnsi" w:hAnsiTheme="minorHAnsi" w:cstheme="minorHAnsi"/>
+          <w:color w:val="1B1A19"/>
+          <w:sz w:val="32"/>
+          <w:szCs w:val="32"/>
+        </w:rPr>
+        <w:t>.</w:t>
+      </w:r>
+      <w:r>
+        <w:rPr>
+          <w:rFonts w:asciiTheme="minorHAnsi" w:hAnsiTheme="minorHAnsi" w:cstheme="minorHAnsi"/>
+          <w:color w:val="1B1A19"/>
+          <w:sz w:val="32"/>
+          <w:szCs w:val="32"/>
+        </w:rPr>
+        <w:t> The following shows how the usage of @Bean in a method statement:</w:t>
+      </w:r>
+    </w:p>
+    <w:p>
+      <w:pPr>
+        <w:pStyle w:val="HTMLPreformatted"/>
+        <w:shd w:val="clear" w:color="auto" w:fill="F5F2F0"/>
+        <w:spacing w:before="120" w:after="120"/>
+        <w:rPr>
+          <w:rStyle w:val="HTMLCode"/>
+          <w:rFonts w:ascii="Consolas" w:hAnsi="Consolas" w:cs="Consolas"/>
+          <w:color w:val="000000"/>
+          <w:sz w:val="25"/>
+          <w:szCs w:val="25"/>
+        </w:rPr>
+      </w:pPr>
+      <w:r>
+        <w:rPr>
+          <w:rStyle w:val="token"/>
+          <w:rFonts w:ascii="Consolas" w:eastAsiaTheme="majorEastAsia" w:hAnsi="Consolas" w:cs="Consolas"/>
+          <w:color w:val="999999"/>
+          <w:sz w:val="25"/>
+          <w:szCs w:val="25"/>
+        </w:rPr>
+        <w:t>@Bean</w:t>
+      </w:r>
+    </w:p>
+    <w:p>
+      <w:pPr>
+        <w:pStyle w:val="HTMLPreformatted"/>
+        <w:shd w:val="clear" w:color="auto" w:fill="F5F2F0"/>
+        <w:spacing w:before="120" w:after="120"/>
+        <w:rPr>
+          <w:rStyle w:val="HTMLCode"/>
+          <w:rFonts w:ascii="Consolas" w:hAnsi="Consolas" w:cs="Consolas"/>
+          <w:color w:val="000000"/>
+          <w:sz w:val="25"/>
+          <w:szCs w:val="25"/>
+        </w:rPr>
+      </w:pPr>
+      <w:r>
+        <w:rPr>
+          <w:rStyle w:val="token"/>
+          <w:rFonts w:ascii="Consolas" w:eastAsiaTheme="majorEastAsia" w:hAnsi="Consolas" w:cs="Consolas"/>
+          <w:color w:val="0077AA"/>
+          <w:sz w:val="25"/>
+          <w:szCs w:val="25"/>
+        </w:rPr>
+        <w:t>public</w:t>
+      </w:r>
+      <w:r>
+        <w:rPr>
+          <w:rStyle w:val="HTMLCode"/>
+          <w:rFonts w:ascii="Consolas" w:hAnsi="Consolas" w:cs="Consolas"/>
+          <w:color w:val="000000"/>
+          <w:sz w:val="25"/>
+          <w:szCs w:val="25"/>
+        </w:rPr>
+        <w:t xml:space="preserve"> </w:t>
+      </w:r>
+      <w:proofErr w:type="spellStart"/>
+      <w:r>
+        <w:rPr>
+          <w:rStyle w:val="token"/>
+          <w:rFonts w:ascii="Consolas" w:eastAsiaTheme="majorEastAsia" w:hAnsi="Consolas" w:cs="Consolas"/>
+          <w:color w:val="DD4A68"/>
+          <w:sz w:val="25"/>
+          <w:szCs w:val="25"/>
+        </w:rPr>
+        <w:t>ExampleBean</w:t>
+      </w:r>
+      <w:proofErr w:type="spellEnd"/>
+      <w:r>
+        <w:rPr>
+          <w:rStyle w:val="HTMLCode"/>
+          <w:rFonts w:ascii="Consolas" w:hAnsi="Consolas" w:cs="Consolas"/>
+          <w:color w:val="000000"/>
+          <w:sz w:val="25"/>
+          <w:szCs w:val="25"/>
+        </w:rPr>
+        <w:t xml:space="preserve"> </w:t>
+      </w:r>
+      <w:proofErr w:type="spellStart"/>
+      <w:r>
+        <w:rPr>
+          <w:rStyle w:val="token"/>
+          <w:rFonts w:ascii="Consolas" w:eastAsiaTheme="majorEastAsia" w:hAnsi="Consolas" w:cs="Consolas"/>
+          <w:color w:val="DD4A68"/>
+          <w:sz w:val="25"/>
+          <w:szCs w:val="25"/>
+        </w:rPr>
+        <w:t>exampleBean</w:t>
+      </w:r>
+      <w:proofErr w:type="spellEnd"/>
+      <w:r>
+        <w:rPr>
+          <w:rStyle w:val="token"/>
+          <w:rFonts w:ascii="Consolas" w:eastAsiaTheme="majorEastAsia" w:hAnsi="Consolas" w:cs="Consolas"/>
+          <w:color w:val="999999"/>
+          <w:sz w:val="25"/>
+          <w:szCs w:val="25"/>
+        </w:rPr>
+        <w:t>()</w:t>
+      </w:r>
+      <w:r>
+        <w:rPr>
+          <w:rStyle w:val="HTMLCode"/>
+          <w:rFonts w:ascii="Consolas" w:hAnsi="Consolas" w:cs="Consolas"/>
+          <w:color w:val="000000"/>
+          <w:sz w:val="25"/>
+          <w:szCs w:val="25"/>
+        </w:rPr>
+        <w:t xml:space="preserve"> </w:t>
+      </w:r>
+      <w:r>
+        <w:rPr>
+          <w:rStyle w:val="token"/>
+          <w:rFonts w:ascii="Consolas" w:eastAsiaTheme="majorEastAsia" w:hAnsi="Consolas" w:cs="Consolas"/>
+          <w:color w:val="999999"/>
+          <w:sz w:val="25"/>
+          <w:szCs w:val="25"/>
+        </w:rPr>
+        <w:t>{</w:t>
+      </w:r>
+    </w:p>
+    <w:p>
+      <w:pPr>
+        <w:pStyle w:val="HTMLPreformatted"/>
+        <w:shd w:val="clear" w:color="auto" w:fill="F5F2F0"/>
+        <w:spacing w:before="120" w:after="120"/>
+        <w:rPr>
+          <w:rStyle w:val="HTMLCode"/>
+          <w:rFonts w:ascii="Consolas" w:hAnsi="Consolas" w:cs="Consolas"/>
+          <w:color w:val="000000"/>
+          <w:sz w:val="25"/>
+          <w:szCs w:val="25"/>
+        </w:rPr>
+      </w:pPr>
+      <w:r>
+        <w:rPr>
+          <w:rStyle w:val="HTMLCode"/>
+          <w:rFonts w:ascii="Consolas" w:hAnsi="Consolas" w:cs="Consolas"/>
+          <w:color w:val="000000"/>
+          <w:sz w:val="25"/>
+          <w:szCs w:val="25"/>
+        </w:rPr>
+        <w:t xml:space="preserve">  </w:t>
+      </w:r>
+      <w:r>
+        <w:rPr>
+          <w:rStyle w:val="token"/>
+          <w:rFonts w:ascii="Consolas" w:eastAsiaTheme="majorEastAsia" w:hAnsi="Consolas" w:cs="Consolas"/>
+          <w:color w:val="0077AA"/>
+          <w:sz w:val="25"/>
+          <w:szCs w:val="25"/>
+        </w:rPr>
+        <w:t>return</w:t>
+      </w:r>
+      <w:r>
+        <w:rPr>
+          <w:rStyle w:val="HTMLCode"/>
+          <w:rFonts w:ascii="Consolas" w:hAnsi="Consolas" w:cs="Consolas"/>
+          <w:color w:val="000000"/>
+          <w:sz w:val="25"/>
+          <w:szCs w:val="25"/>
+        </w:rPr>
+        <w:t xml:space="preserve"> </w:t>
+      </w:r>
+      <w:r>
+        <w:rPr>
+          <w:rStyle w:val="token"/>
+          <w:rFonts w:ascii="Consolas" w:eastAsiaTheme="majorEastAsia" w:hAnsi="Consolas" w:cs="Consolas"/>
+          <w:color w:val="0077AA"/>
+          <w:sz w:val="25"/>
+          <w:szCs w:val="25"/>
+        </w:rPr>
+        <w:t>new</w:t>
+      </w:r>
+      <w:r>
+        <w:rPr>
+          <w:rStyle w:val="HTMLCode"/>
+          <w:rFonts w:ascii="Consolas" w:hAnsi="Consolas" w:cs="Consolas"/>
+          <w:color w:val="000000"/>
+          <w:sz w:val="25"/>
+          <w:szCs w:val="25"/>
+        </w:rPr>
+        <w:t xml:space="preserve"> </w:t>
+      </w:r>
+      <w:proofErr w:type="spellStart"/>
+      <w:r>
+        <w:rPr>
+          <w:rStyle w:val="token"/>
+          <w:rFonts w:ascii="Consolas" w:eastAsiaTheme="majorEastAsia" w:hAnsi="Consolas" w:cs="Consolas"/>
+          <w:color w:val="DD4A68"/>
+          <w:sz w:val="25"/>
+          <w:szCs w:val="25"/>
+        </w:rPr>
+        <w:t>ExampleBean</w:t>
+      </w:r>
+      <w:proofErr w:type="spellEnd"/>
+      <w:r>
+        <w:rPr>
+          <w:rStyle w:val="token"/>
+          <w:rFonts w:ascii="Consolas" w:eastAsiaTheme="majorEastAsia" w:hAnsi="Consolas" w:cs="Consolas"/>
+          <w:color w:val="999999"/>
+          <w:sz w:val="25"/>
+          <w:szCs w:val="25"/>
+        </w:rPr>
+        <w:t>();</w:t>
+      </w:r>
+    </w:p>
+    <w:p>
+      <w:pPr>
+        <w:pStyle w:val="HTMLPreformatted"/>
+        <w:shd w:val="clear" w:color="auto" w:fill="F5F2F0"/>
+        <w:spacing w:before="120" w:after="120"/>
+        <w:rPr>
+          <w:rStyle w:val="HTMLCode"/>
+          <w:rFonts w:ascii="Consolas" w:hAnsi="Consolas" w:cs="Consolas"/>
+          <w:color w:val="000000"/>
+          <w:sz w:val="25"/>
+          <w:szCs w:val="25"/>
+        </w:rPr>
+      </w:pPr>
+      <w:r>
+        <w:rPr>
+          <w:rStyle w:val="token"/>
+          <w:rFonts w:ascii="Consolas" w:eastAsiaTheme="majorEastAsia" w:hAnsi="Consolas" w:cs="Consolas"/>
+          <w:color w:val="999999"/>
+          <w:sz w:val="25"/>
+          <w:szCs w:val="25"/>
+        </w:rPr>
+        <w:t>}</w:t>
+      </w:r>
+    </w:p>
+    <w:p>
+      <w:pPr>
+        <w:pStyle w:val="HTMLPreformatted"/>
+        <w:shd w:val="clear" w:color="auto" w:fill="F5F2F0"/>
+        <w:spacing w:before="120" w:after="120"/>
+        <w:rPr>
+          <w:rFonts w:ascii="Consolas" w:hAnsi="Consolas" w:cs="Consolas"/>
+          <w:color w:val="000000"/>
+          <w:sz w:val="25"/>
+          <w:szCs w:val="25"/>
+        </w:rPr>
+      </w:pPr>
+      <w:r>
+        <w:rPr>
+          <w:rFonts w:ascii="Consolas" w:hAnsi="Consolas" w:cs="Consolas"/>
+          <w:color w:val="000000"/>
+          <w:sz w:val="25"/>
+          <w:szCs w:val="25"/>
+        </w:rPr>
+        <w:t xml:space="preserve"> </w:t>
+      </w:r>
+    </w:p>
+    <w:p>
+      <w:pPr>
+        <w:pStyle w:val="Heading3"/>
+        <w:shd w:val="clear" w:color="auto" w:fill="FFFFFF"/>
+        <w:spacing w:before="0"/>
+        <w:rPr>
+          <w:rFonts w:asciiTheme="minorHAnsi" w:hAnsiTheme="minorHAnsi" w:cstheme="minorHAnsi"/>
+          <w:color w:val="1B1A19"/>
+          <w:sz w:val="32"/>
+          <w:szCs w:val="32"/>
+        </w:rPr>
+      </w:pPr>
+    </w:p>
+    <w:p/>
+    <w:p/>
+    <w:p/>
+    <w:p/>
+    <w:p/>
+    <w:p/>
+    <w:p/>
+    <w:p/>
+    <w:p/>
+    <w:p/>
+    <w:p/>
+    <w:p>
+      <w:pPr>
+        <w:pStyle w:val="Heading3"/>
+        <w:shd w:val="clear" w:color="auto" w:fill="FFFFFF"/>
+        <w:spacing w:before="0"/>
         <w:rPr>
           <w:rFonts w:asciiTheme="minorHAnsi" w:hAnsiTheme="minorHAnsi" w:cstheme="minorHAnsi"/>
           <w:b/>
@@ -5150,813 +5499,18 @@
           <w:sz w:val="32"/>
           <w:szCs w:val="32"/>
         </w:rPr>
-        <w:t>@Springbootapplication</w:t>
-      </w:r>
-    </w:p>
-    <w:p>
-      <w:pPr>
-        <w:pStyle w:val="NormalWeb"/>
-        <w:shd w:val="clear" w:color="auto" w:fill="FFFFFF"/>
+      </w:pPr>
+      <w:r>
         <w:rPr>
           <w:rFonts w:asciiTheme="minorHAnsi" w:hAnsiTheme="minorHAnsi" w:cstheme="minorHAnsi"/>
           <w:color w:val="1B1A19"/>
           <w:sz w:val="32"/>
           <w:szCs w:val="32"/>
         </w:rPr>
-      </w:pPr>
-      <w:r>
-        <w:rPr>
-          <w:rFonts w:asciiTheme="minorHAnsi" w:hAnsiTheme="minorHAnsi" w:cstheme="minorHAnsi"/>
-          <w:color w:val="1B1A19"/>
-          <w:sz w:val="32"/>
-          <w:szCs w:val="32"/>
-        </w:rPr>
-        <w:t>The “@SpringBootApplication” annotation </w:t>
-      </w:r>
-      <w:r>
-        <w:rPr>
-          <w:rStyle w:val="Strong"/>
-          <w:rFonts w:asciiTheme="minorHAnsi" w:hAnsiTheme="minorHAnsi" w:cstheme="minorHAnsi"/>
-          <w:color w:val="1B1A19"/>
-          <w:sz w:val="32"/>
-          <w:szCs w:val="32"/>
-        </w:rPr>
-        <w:t>triggers auto-configuration and component scanning.</w:t>
-      </w:r>
-      <w:r>
-        <w:rPr>
-          <w:rFonts w:asciiTheme="minorHAnsi" w:hAnsiTheme="minorHAnsi" w:cstheme="minorHAnsi"/>
-          <w:color w:val="1B1A19"/>
-          <w:sz w:val="32"/>
-          <w:szCs w:val="32"/>
-        </w:rPr>
-        <w:t> It combines three annotations: @Configuration, @ComponentScan, and @EnabeAutoConfiguration. </w:t>
-      </w:r>
-    </w:p>
-    <w:p>
-      <w:pPr>
-        <w:pStyle w:val="HTMLPreformatted"/>
-        <w:shd w:val="clear" w:color="auto" w:fill="F5F2F0"/>
-        <w:spacing w:before="120" w:after="120"/>
-        <w:rPr>
-          <w:rStyle w:val="HTMLCode"/>
-          <w:rFonts w:ascii="Consolas" w:hAnsi="Consolas" w:cs="Consolas"/>
-          <w:color w:val="000000"/>
-          <w:sz w:val="25"/>
-          <w:szCs w:val="25"/>
-        </w:rPr>
-      </w:pPr>
-      <w:r>
-        <w:rPr>
-          <w:rStyle w:val="token"/>
-          <w:rFonts w:ascii="Consolas" w:eastAsiaTheme="majorEastAsia" w:hAnsi="Consolas" w:cs="Consolas"/>
-          <w:color w:val="0077AA"/>
-          <w:sz w:val="25"/>
-          <w:szCs w:val="25"/>
-        </w:rPr>
         <w:lastRenderedPageBreak/>
-        <w:t>import</w:t>
-      </w:r>
-      <w:r>
-        <w:rPr>
-          <w:rStyle w:val="HTMLCode"/>
-          <w:rFonts w:ascii="Consolas" w:hAnsi="Consolas" w:cs="Consolas"/>
-          <w:color w:val="000000"/>
-          <w:sz w:val="25"/>
-          <w:szCs w:val="25"/>
-        </w:rPr>
-        <w:t xml:space="preserve"> </w:t>
-      </w:r>
-      <w:r>
-        <w:rPr>
-          <w:rStyle w:val="token"/>
-          <w:rFonts w:ascii="Consolas" w:eastAsiaTheme="majorEastAsia" w:hAnsi="Consolas" w:cs="Consolas"/>
-          <w:color w:val="000000"/>
-          <w:sz w:val="25"/>
-          <w:szCs w:val="25"/>
-        </w:rPr>
-        <w:t>org</w:t>
-      </w:r>
-      <w:r>
-        <w:rPr>
-          <w:rStyle w:val="token"/>
-          <w:rFonts w:ascii="Consolas" w:eastAsiaTheme="majorEastAsia" w:hAnsi="Consolas" w:cs="Consolas"/>
-          <w:color w:val="999999"/>
-          <w:sz w:val="25"/>
-          <w:szCs w:val="25"/>
-        </w:rPr>
-        <w:t>.</w:t>
-      </w:r>
-      <w:r>
-        <w:rPr>
-          <w:rStyle w:val="token"/>
-          <w:rFonts w:ascii="Consolas" w:eastAsiaTheme="majorEastAsia" w:hAnsi="Consolas" w:cs="Consolas"/>
-          <w:color w:val="000000"/>
-          <w:sz w:val="25"/>
-          <w:szCs w:val="25"/>
-        </w:rPr>
-        <w:t>springframework</w:t>
-      </w:r>
-      <w:r>
-        <w:rPr>
-          <w:rStyle w:val="token"/>
-          <w:rFonts w:ascii="Consolas" w:eastAsiaTheme="majorEastAsia" w:hAnsi="Consolas" w:cs="Consolas"/>
-          <w:color w:val="999999"/>
-          <w:sz w:val="25"/>
-          <w:szCs w:val="25"/>
-        </w:rPr>
-        <w:t>.</w:t>
-      </w:r>
-      <w:r>
-        <w:rPr>
-          <w:rStyle w:val="token"/>
-          <w:rFonts w:ascii="Consolas" w:eastAsiaTheme="majorEastAsia" w:hAnsi="Consolas" w:cs="Consolas"/>
-          <w:color w:val="000000"/>
-          <w:sz w:val="25"/>
-          <w:szCs w:val="25"/>
-        </w:rPr>
-        <w:t>boot</w:t>
-      </w:r>
-      <w:r>
-        <w:rPr>
-          <w:rStyle w:val="token"/>
-          <w:rFonts w:ascii="Consolas" w:eastAsiaTheme="majorEastAsia" w:hAnsi="Consolas" w:cs="Consolas"/>
-          <w:color w:val="999999"/>
-          <w:sz w:val="25"/>
-          <w:szCs w:val="25"/>
-        </w:rPr>
-        <w:t>.</w:t>
-      </w:r>
-      <w:r>
-        <w:rPr>
-          <w:rStyle w:val="token"/>
-          <w:rFonts w:ascii="Consolas" w:eastAsiaTheme="majorEastAsia" w:hAnsi="Consolas" w:cs="Consolas"/>
-          <w:color w:val="DD4A68"/>
-          <w:sz w:val="25"/>
-          <w:szCs w:val="25"/>
-        </w:rPr>
-        <w:t>SpringApplication</w:t>
-      </w:r>
-      <w:r>
-        <w:rPr>
-          <w:rStyle w:val="token"/>
-          <w:rFonts w:ascii="Consolas" w:eastAsiaTheme="majorEastAsia" w:hAnsi="Consolas" w:cs="Consolas"/>
-          <w:color w:val="999999"/>
-          <w:sz w:val="25"/>
-          <w:szCs w:val="25"/>
-        </w:rPr>
-        <w:t>;</w:t>
-      </w:r>
-    </w:p>
-    <w:p>
-      <w:pPr>
-        <w:pStyle w:val="HTMLPreformatted"/>
-        <w:shd w:val="clear" w:color="auto" w:fill="F5F2F0"/>
-        <w:spacing w:before="120" w:after="120"/>
-        <w:rPr>
-          <w:rStyle w:val="HTMLCode"/>
-          <w:rFonts w:ascii="Consolas" w:hAnsi="Consolas" w:cs="Consolas"/>
-          <w:color w:val="000000"/>
-          <w:sz w:val="25"/>
-          <w:szCs w:val="25"/>
-        </w:rPr>
-      </w:pPr>
-      <w:r>
-        <w:rPr>
-          <w:rStyle w:val="token"/>
-          <w:rFonts w:ascii="Consolas" w:eastAsiaTheme="majorEastAsia" w:hAnsi="Consolas" w:cs="Consolas"/>
-          <w:color w:val="0077AA"/>
-          <w:sz w:val="25"/>
-          <w:szCs w:val="25"/>
-        </w:rPr>
-        <w:t>import</w:t>
-      </w:r>
-      <w:r>
-        <w:rPr>
-          <w:rStyle w:val="HTMLCode"/>
-          <w:rFonts w:ascii="Consolas" w:hAnsi="Consolas" w:cs="Consolas"/>
-          <w:color w:val="000000"/>
-          <w:sz w:val="25"/>
-          <w:szCs w:val="25"/>
-        </w:rPr>
-        <w:t xml:space="preserve"> </w:t>
-      </w:r>
-      <w:r>
-        <w:rPr>
-          <w:rStyle w:val="token"/>
-          <w:rFonts w:ascii="Consolas" w:eastAsiaTheme="majorEastAsia" w:hAnsi="Consolas" w:cs="Consolas"/>
-          <w:color w:val="000000"/>
-          <w:sz w:val="25"/>
-          <w:szCs w:val="25"/>
-        </w:rPr>
-        <w:t>org</w:t>
-      </w:r>
-      <w:r>
-        <w:rPr>
-          <w:rStyle w:val="token"/>
-          <w:rFonts w:ascii="Consolas" w:eastAsiaTheme="majorEastAsia" w:hAnsi="Consolas" w:cs="Consolas"/>
-          <w:color w:val="999999"/>
-          <w:sz w:val="25"/>
-          <w:szCs w:val="25"/>
-        </w:rPr>
-        <w:t>.</w:t>
-      </w:r>
-      <w:r>
-        <w:rPr>
-          <w:rStyle w:val="token"/>
-          <w:rFonts w:ascii="Consolas" w:eastAsiaTheme="majorEastAsia" w:hAnsi="Consolas" w:cs="Consolas"/>
-          <w:color w:val="000000"/>
-          <w:sz w:val="25"/>
-          <w:szCs w:val="25"/>
-        </w:rPr>
-        <w:t>springframework</w:t>
-      </w:r>
-      <w:r>
-        <w:rPr>
-          <w:rStyle w:val="token"/>
-          <w:rFonts w:ascii="Consolas" w:eastAsiaTheme="majorEastAsia" w:hAnsi="Consolas" w:cs="Consolas"/>
-          <w:color w:val="999999"/>
-          <w:sz w:val="25"/>
-          <w:szCs w:val="25"/>
-        </w:rPr>
-        <w:t>.</w:t>
-      </w:r>
-      <w:r>
-        <w:rPr>
-          <w:rStyle w:val="token"/>
-          <w:rFonts w:ascii="Consolas" w:eastAsiaTheme="majorEastAsia" w:hAnsi="Consolas" w:cs="Consolas"/>
-          <w:color w:val="000000"/>
-          <w:sz w:val="25"/>
-          <w:szCs w:val="25"/>
-        </w:rPr>
-        <w:t>boot</w:t>
-      </w:r>
-      <w:r>
-        <w:rPr>
-          <w:rStyle w:val="token"/>
-          <w:rFonts w:ascii="Consolas" w:eastAsiaTheme="majorEastAsia" w:hAnsi="Consolas" w:cs="Consolas"/>
-          <w:color w:val="999999"/>
-          <w:sz w:val="25"/>
-          <w:szCs w:val="25"/>
-        </w:rPr>
-        <w:t>.</w:t>
-      </w:r>
-      <w:r>
-        <w:rPr>
-          <w:rStyle w:val="token"/>
-          <w:rFonts w:ascii="Consolas" w:eastAsiaTheme="majorEastAsia" w:hAnsi="Consolas" w:cs="Consolas"/>
-          <w:color w:val="000000"/>
-          <w:sz w:val="25"/>
-          <w:szCs w:val="25"/>
-        </w:rPr>
-        <w:t>autoconfigure</w:t>
-      </w:r>
-      <w:r>
-        <w:rPr>
-          <w:rStyle w:val="token"/>
-          <w:rFonts w:ascii="Consolas" w:eastAsiaTheme="majorEastAsia" w:hAnsi="Consolas" w:cs="Consolas"/>
-          <w:color w:val="999999"/>
-          <w:sz w:val="25"/>
-          <w:szCs w:val="25"/>
-        </w:rPr>
-        <w:t>.</w:t>
-      </w:r>
-      <w:r>
-        <w:rPr>
-          <w:rStyle w:val="token"/>
-          <w:rFonts w:ascii="Consolas" w:eastAsiaTheme="majorEastAsia" w:hAnsi="Consolas" w:cs="Consolas"/>
-          <w:color w:val="DD4A68"/>
-          <w:sz w:val="25"/>
-          <w:szCs w:val="25"/>
-        </w:rPr>
-        <w:t>SpringBootApplication</w:t>
-      </w:r>
-      <w:r>
-        <w:rPr>
-          <w:rStyle w:val="token"/>
-          <w:rFonts w:ascii="Consolas" w:eastAsiaTheme="majorEastAsia" w:hAnsi="Consolas" w:cs="Consolas"/>
-          <w:color w:val="999999"/>
-          <w:sz w:val="25"/>
-          <w:szCs w:val="25"/>
-        </w:rPr>
-        <w:t>;</w:t>
-      </w:r>
-    </w:p>
-    <w:p>
-      <w:pPr>
-        <w:pStyle w:val="HTMLPreformatted"/>
-        <w:shd w:val="clear" w:color="auto" w:fill="F5F2F0"/>
-        <w:spacing w:before="120" w:after="120"/>
-        <w:rPr>
-          <w:rStyle w:val="HTMLCode"/>
-          <w:rFonts w:ascii="Consolas" w:hAnsi="Consolas" w:cs="Consolas"/>
-          <w:color w:val="000000"/>
-          <w:sz w:val="25"/>
-          <w:szCs w:val="25"/>
-        </w:rPr>
-      </w:pPr>
-      <w:r>
-        <w:rPr>
-          <w:rStyle w:val="HTMLCode"/>
-          <w:rFonts w:ascii="Consolas" w:hAnsi="Consolas" w:cs="Consolas"/>
-          <w:color w:val="000000"/>
-          <w:sz w:val="25"/>
-          <w:szCs w:val="25"/>
-        </w:rPr>
-        <w:t xml:space="preserve"> </w:t>
-      </w:r>
-    </w:p>
-    <w:p>
-      <w:pPr>
-        <w:pStyle w:val="HTMLPreformatted"/>
-        <w:shd w:val="clear" w:color="auto" w:fill="F5F2F0"/>
-        <w:spacing w:before="120" w:after="120"/>
-        <w:rPr>
-          <w:rStyle w:val="HTMLCode"/>
-          <w:rFonts w:ascii="Consolas" w:hAnsi="Consolas" w:cs="Consolas"/>
-          <w:color w:val="000000"/>
-          <w:sz w:val="25"/>
-          <w:szCs w:val="25"/>
-        </w:rPr>
-      </w:pPr>
-      <w:r>
-        <w:rPr>
-          <w:rStyle w:val="token"/>
-          <w:rFonts w:ascii="Consolas" w:eastAsiaTheme="majorEastAsia" w:hAnsi="Consolas" w:cs="Consolas"/>
-          <w:color w:val="999999"/>
-          <w:sz w:val="25"/>
-          <w:szCs w:val="25"/>
-        </w:rPr>
-        <w:t>@SpringBootApplication</w:t>
-      </w:r>
-      <w:r>
-        <w:rPr>
-          <w:rStyle w:val="HTMLCode"/>
-          <w:rFonts w:ascii="Consolas" w:hAnsi="Consolas" w:cs="Consolas"/>
-          <w:color w:val="000000"/>
-          <w:sz w:val="25"/>
-          <w:szCs w:val="25"/>
-        </w:rPr>
-        <w:t xml:space="preserve"> </w:t>
-      </w:r>
-    </w:p>
-    <w:p>
-      <w:pPr>
-        <w:pStyle w:val="HTMLPreformatted"/>
-        <w:shd w:val="clear" w:color="auto" w:fill="F5F2F0"/>
-        <w:spacing w:before="120" w:after="120"/>
-        <w:rPr>
-          <w:rStyle w:val="HTMLCode"/>
-          <w:rFonts w:ascii="Consolas" w:hAnsi="Consolas" w:cs="Consolas"/>
-          <w:color w:val="000000"/>
-          <w:sz w:val="25"/>
-          <w:szCs w:val="25"/>
-        </w:rPr>
-      </w:pPr>
-      <w:r>
-        <w:rPr>
-          <w:rStyle w:val="token"/>
-          <w:rFonts w:ascii="Consolas" w:eastAsiaTheme="majorEastAsia" w:hAnsi="Consolas" w:cs="Consolas"/>
-          <w:color w:val="0077AA"/>
-          <w:sz w:val="25"/>
-          <w:szCs w:val="25"/>
-        </w:rPr>
-        <w:t>public</w:t>
-      </w:r>
-      <w:r>
-        <w:rPr>
-          <w:rStyle w:val="HTMLCode"/>
-          <w:rFonts w:ascii="Consolas" w:hAnsi="Consolas" w:cs="Consolas"/>
-          <w:color w:val="000000"/>
-          <w:sz w:val="25"/>
-          <w:szCs w:val="25"/>
-        </w:rPr>
-        <w:t xml:space="preserve"> </w:t>
-      </w:r>
-      <w:r>
-        <w:rPr>
-          <w:rStyle w:val="token"/>
-          <w:rFonts w:ascii="Consolas" w:eastAsiaTheme="majorEastAsia" w:hAnsi="Consolas" w:cs="Consolas"/>
-          <w:color w:val="0077AA"/>
-          <w:sz w:val="25"/>
-          <w:szCs w:val="25"/>
-        </w:rPr>
-        <w:t>class</w:t>
-      </w:r>
-      <w:r>
-        <w:rPr>
-          <w:rStyle w:val="HTMLCode"/>
-          <w:rFonts w:ascii="Consolas" w:hAnsi="Consolas" w:cs="Consolas"/>
-          <w:color w:val="000000"/>
-          <w:sz w:val="25"/>
-          <w:szCs w:val="25"/>
-        </w:rPr>
-        <w:t xml:space="preserve"> </w:t>
-      </w:r>
-      <w:r>
-        <w:rPr>
-          <w:rStyle w:val="token"/>
-          <w:rFonts w:ascii="Consolas" w:eastAsiaTheme="majorEastAsia" w:hAnsi="Consolas" w:cs="Consolas"/>
-          <w:color w:val="DD4A68"/>
-          <w:sz w:val="25"/>
-          <w:szCs w:val="25"/>
-        </w:rPr>
-        <w:t>MyClass</w:t>
-      </w:r>
-      <w:r>
-        <w:rPr>
-          <w:rStyle w:val="HTMLCode"/>
-          <w:rFonts w:ascii="Consolas" w:hAnsi="Consolas" w:cs="Consolas"/>
-          <w:color w:val="000000"/>
-          <w:sz w:val="25"/>
-          <w:szCs w:val="25"/>
-        </w:rPr>
-        <w:t xml:space="preserve"> </w:t>
-      </w:r>
-      <w:r>
-        <w:rPr>
-          <w:rStyle w:val="token"/>
-          <w:rFonts w:ascii="Consolas" w:eastAsiaTheme="majorEastAsia" w:hAnsi="Consolas" w:cs="Consolas"/>
-          <w:color w:val="999999"/>
-          <w:sz w:val="25"/>
-          <w:szCs w:val="25"/>
-        </w:rPr>
-        <w:t>{</w:t>
-      </w:r>
-    </w:p>
-    <w:p>
-      <w:pPr>
-        <w:pStyle w:val="HTMLPreformatted"/>
-        <w:shd w:val="clear" w:color="auto" w:fill="F5F2F0"/>
-        <w:spacing w:before="120" w:after="120"/>
-        <w:rPr>
-          <w:rStyle w:val="HTMLCode"/>
-          <w:rFonts w:ascii="Consolas" w:hAnsi="Consolas" w:cs="Consolas"/>
-          <w:color w:val="000000"/>
-          <w:sz w:val="25"/>
-          <w:szCs w:val="25"/>
-        </w:rPr>
-      </w:pPr>
-      <w:r>
-        <w:rPr>
-          <w:rStyle w:val="HTMLCode"/>
-          <w:rFonts w:ascii="Consolas" w:hAnsi="Consolas" w:cs="Consolas"/>
-          <w:color w:val="000000"/>
-          <w:sz w:val="25"/>
-          <w:szCs w:val="25"/>
-        </w:rPr>
-        <w:t xml:space="preserve">    </w:t>
-      </w:r>
-      <w:r>
-        <w:rPr>
-          <w:rStyle w:val="token"/>
-          <w:rFonts w:ascii="Consolas" w:eastAsiaTheme="majorEastAsia" w:hAnsi="Consolas" w:cs="Consolas"/>
-          <w:color w:val="0077AA"/>
-          <w:sz w:val="25"/>
-          <w:szCs w:val="25"/>
-        </w:rPr>
-        <w:t>public</w:t>
-      </w:r>
-      <w:r>
-        <w:rPr>
-          <w:rStyle w:val="HTMLCode"/>
-          <w:rFonts w:ascii="Consolas" w:hAnsi="Consolas" w:cs="Consolas"/>
-          <w:color w:val="000000"/>
-          <w:sz w:val="25"/>
-          <w:szCs w:val="25"/>
-        </w:rPr>
-        <w:t xml:space="preserve"> </w:t>
-      </w:r>
-      <w:r>
-        <w:rPr>
-          <w:rStyle w:val="token"/>
-          <w:rFonts w:ascii="Consolas" w:eastAsiaTheme="majorEastAsia" w:hAnsi="Consolas" w:cs="Consolas"/>
-          <w:color w:val="0077AA"/>
-          <w:sz w:val="25"/>
-          <w:szCs w:val="25"/>
-        </w:rPr>
-        <w:t>static</w:t>
-      </w:r>
-      <w:r>
-        <w:rPr>
-          <w:rStyle w:val="HTMLCode"/>
-          <w:rFonts w:ascii="Consolas" w:hAnsi="Consolas" w:cs="Consolas"/>
-          <w:color w:val="000000"/>
-          <w:sz w:val="25"/>
-          <w:szCs w:val="25"/>
-        </w:rPr>
-        <w:t xml:space="preserve"> </w:t>
-      </w:r>
-      <w:r>
-        <w:rPr>
-          <w:rStyle w:val="token"/>
-          <w:rFonts w:ascii="Consolas" w:eastAsiaTheme="majorEastAsia" w:hAnsi="Consolas" w:cs="Consolas"/>
-          <w:color w:val="0077AA"/>
-          <w:sz w:val="25"/>
-          <w:szCs w:val="25"/>
-        </w:rPr>
-        <w:t>void</w:t>
-      </w:r>
-      <w:r>
-        <w:rPr>
-          <w:rStyle w:val="HTMLCode"/>
-          <w:rFonts w:ascii="Consolas" w:hAnsi="Consolas" w:cs="Consolas"/>
-          <w:color w:val="000000"/>
-          <w:sz w:val="25"/>
-          <w:szCs w:val="25"/>
-        </w:rPr>
-        <w:t xml:space="preserve"> </w:t>
-      </w:r>
-      <w:r>
-        <w:rPr>
-          <w:rStyle w:val="token"/>
-          <w:rFonts w:ascii="Consolas" w:eastAsiaTheme="majorEastAsia" w:hAnsi="Consolas" w:cs="Consolas"/>
-          <w:color w:val="DD4A68"/>
-          <w:sz w:val="25"/>
-          <w:szCs w:val="25"/>
-        </w:rPr>
-        <w:t>main</w:t>
-      </w:r>
-      <w:r>
-        <w:rPr>
-          <w:rStyle w:val="token"/>
-          <w:rFonts w:ascii="Consolas" w:eastAsiaTheme="majorEastAsia" w:hAnsi="Consolas" w:cs="Consolas"/>
-          <w:color w:val="999999"/>
-          <w:sz w:val="25"/>
-          <w:szCs w:val="25"/>
-        </w:rPr>
-        <w:t>(</w:t>
-      </w:r>
-      <w:r>
-        <w:rPr>
-          <w:rStyle w:val="token"/>
-          <w:rFonts w:ascii="Consolas" w:eastAsiaTheme="majorEastAsia" w:hAnsi="Consolas" w:cs="Consolas"/>
-          <w:color w:val="DD4A68"/>
-          <w:sz w:val="25"/>
-          <w:szCs w:val="25"/>
-        </w:rPr>
-        <w:t>String</w:t>
-      </w:r>
-      <w:r>
-        <w:rPr>
-          <w:rStyle w:val="token"/>
-          <w:rFonts w:ascii="Consolas" w:eastAsiaTheme="majorEastAsia" w:hAnsi="Consolas" w:cs="Consolas"/>
-          <w:color w:val="999999"/>
-          <w:sz w:val="25"/>
-          <w:szCs w:val="25"/>
-        </w:rPr>
-        <w:t>[]</w:t>
-      </w:r>
-      <w:r>
-        <w:rPr>
-          <w:rStyle w:val="HTMLCode"/>
-          <w:rFonts w:ascii="Consolas" w:hAnsi="Consolas" w:cs="Consolas"/>
-          <w:color w:val="000000"/>
-          <w:sz w:val="25"/>
-          <w:szCs w:val="25"/>
-        </w:rPr>
-        <w:t xml:space="preserve"> args</w:t>
-      </w:r>
-      <w:r>
-        <w:rPr>
-          <w:rStyle w:val="token"/>
-          <w:rFonts w:ascii="Consolas" w:eastAsiaTheme="majorEastAsia" w:hAnsi="Consolas" w:cs="Consolas"/>
-          <w:color w:val="999999"/>
-          <w:sz w:val="25"/>
-          <w:szCs w:val="25"/>
-        </w:rPr>
-        <w:t>)</w:t>
-      </w:r>
-      <w:r>
-        <w:rPr>
-          <w:rStyle w:val="HTMLCode"/>
-          <w:rFonts w:ascii="Consolas" w:hAnsi="Consolas" w:cs="Consolas"/>
-          <w:color w:val="000000"/>
-          <w:sz w:val="25"/>
-          <w:szCs w:val="25"/>
-        </w:rPr>
-        <w:t xml:space="preserve"> </w:t>
-      </w:r>
-      <w:r>
-        <w:rPr>
-          <w:rStyle w:val="token"/>
-          <w:rFonts w:ascii="Consolas" w:eastAsiaTheme="majorEastAsia" w:hAnsi="Consolas" w:cs="Consolas"/>
-          <w:color w:val="999999"/>
-          <w:sz w:val="25"/>
-          <w:szCs w:val="25"/>
-        </w:rPr>
-        <w:t>{</w:t>
-      </w:r>
-    </w:p>
-    <w:p>
-      <w:pPr>
-        <w:pStyle w:val="HTMLPreformatted"/>
-        <w:shd w:val="clear" w:color="auto" w:fill="F5F2F0"/>
-        <w:spacing w:before="120" w:after="120"/>
-        <w:rPr>
-          <w:rStyle w:val="HTMLCode"/>
-          <w:rFonts w:ascii="Consolas" w:hAnsi="Consolas" w:cs="Consolas"/>
-          <w:color w:val="000000"/>
-          <w:sz w:val="25"/>
-          <w:szCs w:val="25"/>
-        </w:rPr>
-      </w:pPr>
-      <w:r>
-        <w:rPr>
-          <w:rStyle w:val="HTMLCode"/>
-          <w:rFonts w:ascii="Consolas" w:hAnsi="Consolas" w:cs="Consolas"/>
-          <w:color w:val="000000"/>
-          <w:sz w:val="25"/>
-          <w:szCs w:val="25"/>
-        </w:rPr>
-        <w:t xml:space="preserve">        </w:t>
-      </w:r>
-      <w:r>
-        <w:rPr>
-          <w:rStyle w:val="token"/>
-          <w:rFonts w:ascii="Consolas" w:eastAsiaTheme="majorEastAsia" w:hAnsi="Consolas" w:cs="Consolas"/>
-          <w:color w:val="DD4A68"/>
-          <w:sz w:val="25"/>
-          <w:szCs w:val="25"/>
-        </w:rPr>
-        <w:t>SpringApplication</w:t>
-      </w:r>
-      <w:r>
-        <w:rPr>
-          <w:rStyle w:val="token"/>
-          <w:rFonts w:ascii="Consolas" w:eastAsiaTheme="majorEastAsia" w:hAnsi="Consolas" w:cs="Consolas"/>
-          <w:color w:val="999999"/>
-          <w:sz w:val="25"/>
-          <w:szCs w:val="25"/>
-        </w:rPr>
-        <w:t>.</w:t>
-      </w:r>
-      <w:r>
-        <w:rPr>
-          <w:rStyle w:val="token"/>
-          <w:rFonts w:ascii="Consolas" w:eastAsiaTheme="majorEastAsia" w:hAnsi="Consolas" w:cs="Consolas"/>
-          <w:color w:val="DD4A68"/>
-          <w:sz w:val="25"/>
-          <w:szCs w:val="25"/>
-        </w:rPr>
-        <w:t>run</w:t>
-      </w:r>
-      <w:r>
-        <w:rPr>
-          <w:rStyle w:val="token"/>
-          <w:rFonts w:ascii="Consolas" w:eastAsiaTheme="majorEastAsia" w:hAnsi="Consolas" w:cs="Consolas"/>
-          <w:color w:val="999999"/>
-          <w:sz w:val="25"/>
-          <w:szCs w:val="25"/>
-        </w:rPr>
-        <w:t>(</w:t>
-      </w:r>
-      <w:r>
-        <w:rPr>
-          <w:rStyle w:val="token"/>
-          <w:rFonts w:ascii="Consolas" w:eastAsiaTheme="majorEastAsia" w:hAnsi="Consolas" w:cs="Consolas"/>
-          <w:color w:val="DD4A68"/>
-          <w:sz w:val="25"/>
-          <w:szCs w:val="25"/>
-        </w:rPr>
-        <w:t>MyClass</w:t>
-      </w:r>
-      <w:r>
-        <w:rPr>
-          <w:rStyle w:val="token"/>
-          <w:rFonts w:ascii="Consolas" w:eastAsiaTheme="majorEastAsia" w:hAnsi="Consolas" w:cs="Consolas"/>
-          <w:color w:val="999999"/>
-          <w:sz w:val="25"/>
-          <w:szCs w:val="25"/>
-        </w:rPr>
-        <w:t>.</w:t>
-      </w:r>
-      <w:r>
-        <w:rPr>
-          <w:rStyle w:val="token"/>
-          <w:rFonts w:ascii="Consolas" w:eastAsiaTheme="majorEastAsia" w:hAnsi="Consolas" w:cs="Consolas"/>
-          <w:color w:val="0077AA"/>
-          <w:sz w:val="25"/>
-          <w:szCs w:val="25"/>
-        </w:rPr>
-        <w:t>class</w:t>
-      </w:r>
-      <w:r>
-        <w:rPr>
-          <w:rStyle w:val="token"/>
-          <w:rFonts w:ascii="Consolas" w:eastAsiaTheme="majorEastAsia" w:hAnsi="Consolas" w:cs="Consolas"/>
-          <w:color w:val="999999"/>
-          <w:sz w:val="25"/>
-          <w:szCs w:val="25"/>
-        </w:rPr>
-        <w:t>,</w:t>
-      </w:r>
-      <w:r>
-        <w:rPr>
-          <w:rStyle w:val="HTMLCode"/>
-          <w:rFonts w:ascii="Consolas" w:hAnsi="Consolas" w:cs="Consolas"/>
-          <w:color w:val="000000"/>
-          <w:sz w:val="25"/>
-          <w:szCs w:val="25"/>
-        </w:rPr>
-        <w:t xml:space="preserve"> args</w:t>
-      </w:r>
-      <w:r>
-        <w:rPr>
-          <w:rStyle w:val="token"/>
-          <w:rFonts w:ascii="Consolas" w:eastAsiaTheme="majorEastAsia" w:hAnsi="Consolas" w:cs="Consolas"/>
-          <w:color w:val="999999"/>
-          <w:sz w:val="25"/>
-          <w:szCs w:val="25"/>
-        </w:rPr>
-        <w:t>);</w:t>
-      </w:r>
-    </w:p>
-    <w:p>
-      <w:pPr>
-        <w:pStyle w:val="HTMLPreformatted"/>
-        <w:shd w:val="clear" w:color="auto" w:fill="F5F2F0"/>
-        <w:spacing w:before="120" w:after="120"/>
-        <w:rPr>
-          <w:rStyle w:val="HTMLCode"/>
-          <w:rFonts w:ascii="Consolas" w:hAnsi="Consolas" w:cs="Consolas"/>
-          <w:color w:val="000000"/>
-          <w:sz w:val="25"/>
-          <w:szCs w:val="25"/>
-        </w:rPr>
-      </w:pPr>
-      <w:r>
-        <w:rPr>
-          <w:rStyle w:val="HTMLCode"/>
-          <w:rFonts w:ascii="Consolas" w:hAnsi="Consolas" w:cs="Consolas"/>
-          <w:color w:val="000000"/>
-          <w:sz w:val="25"/>
-          <w:szCs w:val="25"/>
-        </w:rPr>
-        <w:t xml:space="preserve">    </w:t>
-      </w:r>
-      <w:r>
-        <w:rPr>
-          <w:rStyle w:val="token"/>
-          <w:rFonts w:ascii="Consolas" w:eastAsiaTheme="majorEastAsia" w:hAnsi="Consolas" w:cs="Consolas"/>
-          <w:color w:val="999999"/>
-          <w:sz w:val="25"/>
-          <w:szCs w:val="25"/>
-        </w:rPr>
-        <w:t>}</w:t>
-      </w:r>
-    </w:p>
-    <w:p>
-      <w:pPr>
-        <w:pStyle w:val="HTMLPreformatted"/>
-        <w:shd w:val="clear" w:color="auto" w:fill="F5F2F0"/>
-        <w:spacing w:before="120" w:after="120"/>
-        <w:rPr>
-          <w:rStyle w:val="HTMLCode"/>
-          <w:rFonts w:ascii="Consolas" w:hAnsi="Consolas" w:cs="Consolas"/>
-          <w:color w:val="000000"/>
-          <w:sz w:val="25"/>
-          <w:szCs w:val="25"/>
-        </w:rPr>
-      </w:pPr>
-      <w:r>
-        <w:rPr>
-          <w:rStyle w:val="token"/>
-          <w:rFonts w:ascii="Consolas" w:eastAsiaTheme="majorEastAsia" w:hAnsi="Consolas" w:cs="Consolas"/>
-          <w:color w:val="999999"/>
-          <w:sz w:val="25"/>
-          <w:szCs w:val="25"/>
-        </w:rPr>
-        <w:t>}</w:t>
-      </w:r>
-    </w:p>
-    <w:p>
-      <w:pPr>
-        <w:pStyle w:val="HTMLPreformatted"/>
-        <w:shd w:val="clear" w:color="auto" w:fill="F5F2F0"/>
-        <w:spacing w:before="120" w:after="120"/>
-        <w:rPr>
-          <w:rFonts w:ascii="Consolas" w:hAnsi="Consolas" w:cs="Consolas"/>
-          <w:color w:val="000000"/>
-          <w:sz w:val="25"/>
-          <w:szCs w:val="25"/>
-        </w:rPr>
-      </w:pPr>
-      <w:r>
-        <w:rPr>
-          <w:rFonts w:ascii="Consolas" w:hAnsi="Consolas" w:cs="Consolas"/>
-          <w:color w:val="000000"/>
-          <w:sz w:val="25"/>
-          <w:szCs w:val="25"/>
-        </w:rPr>
-        <w:t xml:space="preserve"> </w:t>
-      </w:r>
-    </w:p>
-    <w:p>
-      <w:pPr>
-        <w:pStyle w:val="Heading3"/>
-        <w:shd w:val="clear" w:color="auto" w:fill="FFFFFF"/>
-        <w:spacing w:before="0"/>
+        <w:t xml:space="preserve">2. </w:t>
+      </w:r>
+      <w:r>
         <w:rPr>
           <w:rFonts w:asciiTheme="minorHAnsi" w:hAnsiTheme="minorHAnsi" w:cstheme="minorHAnsi"/>
           <w:b/>
@@ -5965,17 +5519,866 @@
           <w:sz w:val="32"/>
           <w:szCs w:val="32"/>
         </w:rPr>
-      </w:pPr>
-      <w:r>
+        <w:t>@Springbootapplication</w:t>
+      </w:r>
+    </w:p>
+    <w:p>
+      <w:pPr>
+        <w:pStyle w:val="NormalWeb"/>
+        <w:shd w:val="clear" w:color="auto" w:fill="FFFFFF"/>
         <w:rPr>
           <w:rFonts w:asciiTheme="minorHAnsi" w:hAnsiTheme="minorHAnsi" w:cstheme="minorHAnsi"/>
           <w:color w:val="1B1A19"/>
           <w:sz w:val="32"/>
           <w:szCs w:val="32"/>
         </w:rPr>
-        <w:t xml:space="preserve">3. </w:t>
-      </w:r>
-      <w:r>
+      </w:pPr>
+      <w:r>
+        <w:rPr>
+          <w:rFonts w:asciiTheme="minorHAnsi" w:hAnsiTheme="minorHAnsi" w:cstheme="minorHAnsi"/>
+          <w:color w:val="1B1A19"/>
+          <w:sz w:val="32"/>
+          <w:szCs w:val="32"/>
+        </w:rPr>
+        <w:t>The “@</w:t>
+      </w:r>
+      <w:proofErr w:type="spellStart"/>
+      <w:r>
+        <w:rPr>
+          <w:rFonts w:asciiTheme="minorHAnsi" w:hAnsiTheme="minorHAnsi" w:cstheme="minorHAnsi"/>
+          <w:color w:val="1B1A19"/>
+          <w:sz w:val="32"/>
+          <w:szCs w:val="32"/>
+        </w:rPr>
+        <w:t>SpringBootApplication</w:t>
+      </w:r>
+      <w:proofErr w:type="spellEnd"/>
+      <w:r>
+        <w:rPr>
+          <w:rFonts w:asciiTheme="minorHAnsi" w:hAnsiTheme="minorHAnsi" w:cstheme="minorHAnsi"/>
+          <w:color w:val="1B1A19"/>
+          <w:sz w:val="32"/>
+          <w:szCs w:val="32"/>
+        </w:rPr>
+        <w:t>” annotation </w:t>
+      </w:r>
+      <w:r>
+        <w:rPr>
+          <w:rStyle w:val="Strong"/>
+          <w:rFonts w:asciiTheme="minorHAnsi" w:hAnsiTheme="minorHAnsi" w:cstheme="minorHAnsi"/>
+          <w:color w:val="1B1A19"/>
+          <w:sz w:val="32"/>
+          <w:szCs w:val="32"/>
+        </w:rPr>
+        <w:t>triggers auto-configuration and component scanning.</w:t>
+      </w:r>
+      <w:r>
+        <w:rPr>
+          <w:rFonts w:asciiTheme="minorHAnsi" w:hAnsiTheme="minorHAnsi" w:cstheme="minorHAnsi"/>
+          <w:color w:val="1B1A19"/>
+          <w:sz w:val="32"/>
+          <w:szCs w:val="32"/>
+        </w:rPr>
+        <w:t> It combines three annotations: @Configuration, @ComponentScan, and @EnabeAutoConfiguration. </w:t>
+      </w:r>
+    </w:p>
+    <w:p>
+      <w:pPr>
+        <w:pStyle w:val="HTMLPreformatted"/>
+        <w:shd w:val="clear" w:color="auto" w:fill="F5F2F0"/>
+        <w:spacing w:before="120" w:after="120"/>
+        <w:rPr>
+          <w:rStyle w:val="HTMLCode"/>
+          <w:rFonts w:ascii="Consolas" w:hAnsi="Consolas" w:cs="Consolas"/>
+          <w:color w:val="000000"/>
+          <w:sz w:val="25"/>
+          <w:szCs w:val="25"/>
+        </w:rPr>
+      </w:pPr>
+      <w:r>
+        <w:rPr>
+          <w:rStyle w:val="token"/>
+          <w:rFonts w:ascii="Consolas" w:eastAsiaTheme="majorEastAsia" w:hAnsi="Consolas" w:cs="Consolas"/>
+          <w:color w:val="0077AA"/>
+          <w:sz w:val="25"/>
+          <w:szCs w:val="25"/>
+        </w:rPr>
+        <w:t>import</w:t>
+      </w:r>
+      <w:r>
+        <w:rPr>
+          <w:rStyle w:val="HTMLCode"/>
+          <w:rFonts w:ascii="Consolas" w:hAnsi="Consolas" w:cs="Consolas"/>
+          <w:color w:val="000000"/>
+          <w:sz w:val="25"/>
+          <w:szCs w:val="25"/>
+        </w:rPr>
+        <w:t xml:space="preserve"> </w:t>
+      </w:r>
+      <w:proofErr w:type="spellStart"/>
+      <w:r>
+        <w:rPr>
+          <w:rStyle w:val="token"/>
+          <w:rFonts w:ascii="Consolas" w:eastAsiaTheme="majorEastAsia" w:hAnsi="Consolas" w:cs="Consolas"/>
+          <w:color w:val="000000"/>
+          <w:sz w:val="25"/>
+          <w:szCs w:val="25"/>
+        </w:rPr>
+        <w:t>org</w:t>
+      </w:r>
+      <w:r>
+        <w:rPr>
+          <w:rStyle w:val="token"/>
+          <w:rFonts w:ascii="Consolas" w:eastAsiaTheme="majorEastAsia" w:hAnsi="Consolas" w:cs="Consolas"/>
+          <w:color w:val="999999"/>
+          <w:sz w:val="25"/>
+          <w:szCs w:val="25"/>
+        </w:rPr>
+        <w:t>.</w:t>
+      </w:r>
+      <w:r>
+        <w:rPr>
+          <w:rStyle w:val="token"/>
+          <w:rFonts w:ascii="Consolas" w:eastAsiaTheme="majorEastAsia" w:hAnsi="Consolas" w:cs="Consolas"/>
+          <w:color w:val="000000"/>
+          <w:sz w:val="25"/>
+          <w:szCs w:val="25"/>
+        </w:rPr>
+        <w:t>springframework</w:t>
+      </w:r>
+      <w:r>
+        <w:rPr>
+          <w:rStyle w:val="token"/>
+          <w:rFonts w:ascii="Consolas" w:eastAsiaTheme="majorEastAsia" w:hAnsi="Consolas" w:cs="Consolas"/>
+          <w:color w:val="999999"/>
+          <w:sz w:val="25"/>
+          <w:szCs w:val="25"/>
+        </w:rPr>
+        <w:t>.</w:t>
+      </w:r>
+      <w:r>
+        <w:rPr>
+          <w:rStyle w:val="token"/>
+          <w:rFonts w:ascii="Consolas" w:eastAsiaTheme="majorEastAsia" w:hAnsi="Consolas" w:cs="Consolas"/>
+          <w:color w:val="000000"/>
+          <w:sz w:val="25"/>
+          <w:szCs w:val="25"/>
+        </w:rPr>
+        <w:t>boot</w:t>
+      </w:r>
+      <w:r>
+        <w:rPr>
+          <w:rStyle w:val="token"/>
+          <w:rFonts w:ascii="Consolas" w:eastAsiaTheme="majorEastAsia" w:hAnsi="Consolas" w:cs="Consolas"/>
+          <w:color w:val="999999"/>
+          <w:sz w:val="25"/>
+          <w:szCs w:val="25"/>
+        </w:rPr>
+        <w:t>.</w:t>
+      </w:r>
+      <w:r>
+        <w:rPr>
+          <w:rStyle w:val="token"/>
+          <w:rFonts w:ascii="Consolas" w:eastAsiaTheme="majorEastAsia" w:hAnsi="Consolas" w:cs="Consolas"/>
+          <w:color w:val="DD4A68"/>
+          <w:sz w:val="25"/>
+          <w:szCs w:val="25"/>
+        </w:rPr>
+        <w:t>SpringApplication</w:t>
+      </w:r>
+      <w:proofErr w:type="spellEnd"/>
+      <w:r>
+        <w:rPr>
+          <w:rStyle w:val="token"/>
+          <w:rFonts w:ascii="Consolas" w:eastAsiaTheme="majorEastAsia" w:hAnsi="Consolas" w:cs="Consolas"/>
+          <w:color w:val="999999"/>
+          <w:sz w:val="25"/>
+          <w:szCs w:val="25"/>
+        </w:rPr>
+        <w:t>;</w:t>
+      </w:r>
+    </w:p>
+    <w:p>
+      <w:pPr>
+        <w:pStyle w:val="HTMLPreformatted"/>
+        <w:shd w:val="clear" w:color="auto" w:fill="F5F2F0"/>
+        <w:spacing w:before="120" w:after="120"/>
+        <w:rPr>
+          <w:rStyle w:val="HTMLCode"/>
+          <w:rFonts w:ascii="Consolas" w:hAnsi="Consolas" w:cs="Consolas"/>
+          <w:color w:val="000000"/>
+          <w:sz w:val="25"/>
+          <w:szCs w:val="25"/>
+        </w:rPr>
+      </w:pPr>
+      <w:r>
+        <w:rPr>
+          <w:rStyle w:val="token"/>
+          <w:rFonts w:ascii="Consolas" w:eastAsiaTheme="majorEastAsia" w:hAnsi="Consolas" w:cs="Consolas"/>
+          <w:color w:val="0077AA"/>
+          <w:sz w:val="25"/>
+          <w:szCs w:val="25"/>
+        </w:rPr>
+        <w:t>import</w:t>
+      </w:r>
+      <w:r>
+        <w:rPr>
+          <w:rStyle w:val="HTMLCode"/>
+          <w:rFonts w:ascii="Consolas" w:hAnsi="Consolas" w:cs="Consolas"/>
+          <w:color w:val="000000"/>
+          <w:sz w:val="25"/>
+          <w:szCs w:val="25"/>
+        </w:rPr>
+        <w:t xml:space="preserve"> </w:t>
+      </w:r>
+      <w:proofErr w:type="spellStart"/>
+      <w:r>
+        <w:rPr>
+          <w:rStyle w:val="token"/>
+          <w:rFonts w:ascii="Consolas" w:eastAsiaTheme="majorEastAsia" w:hAnsi="Consolas" w:cs="Consolas"/>
+          <w:color w:val="000000"/>
+          <w:sz w:val="25"/>
+          <w:szCs w:val="25"/>
+        </w:rPr>
+        <w:t>org</w:t>
+      </w:r>
+      <w:r>
+        <w:rPr>
+          <w:rStyle w:val="token"/>
+          <w:rFonts w:ascii="Consolas" w:eastAsiaTheme="majorEastAsia" w:hAnsi="Consolas" w:cs="Consolas"/>
+          <w:color w:val="999999"/>
+          <w:sz w:val="25"/>
+          <w:szCs w:val="25"/>
+        </w:rPr>
+        <w:t>.</w:t>
+      </w:r>
+      <w:r>
+        <w:rPr>
+          <w:rStyle w:val="token"/>
+          <w:rFonts w:ascii="Consolas" w:eastAsiaTheme="majorEastAsia" w:hAnsi="Consolas" w:cs="Consolas"/>
+          <w:color w:val="000000"/>
+          <w:sz w:val="25"/>
+          <w:szCs w:val="25"/>
+        </w:rPr>
+        <w:t>springframework</w:t>
+      </w:r>
+      <w:r>
+        <w:rPr>
+          <w:rStyle w:val="token"/>
+          <w:rFonts w:ascii="Consolas" w:eastAsiaTheme="majorEastAsia" w:hAnsi="Consolas" w:cs="Consolas"/>
+          <w:color w:val="999999"/>
+          <w:sz w:val="25"/>
+          <w:szCs w:val="25"/>
+        </w:rPr>
+        <w:t>.</w:t>
+      </w:r>
+      <w:r>
+        <w:rPr>
+          <w:rStyle w:val="token"/>
+          <w:rFonts w:ascii="Consolas" w:eastAsiaTheme="majorEastAsia" w:hAnsi="Consolas" w:cs="Consolas"/>
+          <w:color w:val="000000"/>
+          <w:sz w:val="25"/>
+          <w:szCs w:val="25"/>
+        </w:rPr>
+        <w:t>boot</w:t>
+      </w:r>
+      <w:r>
+        <w:rPr>
+          <w:rStyle w:val="token"/>
+          <w:rFonts w:ascii="Consolas" w:eastAsiaTheme="majorEastAsia" w:hAnsi="Consolas" w:cs="Consolas"/>
+          <w:color w:val="999999"/>
+          <w:sz w:val="25"/>
+          <w:szCs w:val="25"/>
+        </w:rPr>
+        <w:t>.</w:t>
+      </w:r>
+      <w:r>
+        <w:rPr>
+          <w:rStyle w:val="token"/>
+          <w:rFonts w:ascii="Consolas" w:eastAsiaTheme="majorEastAsia" w:hAnsi="Consolas" w:cs="Consolas"/>
+          <w:color w:val="000000"/>
+          <w:sz w:val="25"/>
+          <w:szCs w:val="25"/>
+        </w:rPr>
+        <w:t>autoconfigure</w:t>
+      </w:r>
+      <w:r>
+        <w:rPr>
+          <w:rStyle w:val="token"/>
+          <w:rFonts w:ascii="Consolas" w:eastAsiaTheme="majorEastAsia" w:hAnsi="Consolas" w:cs="Consolas"/>
+          <w:color w:val="999999"/>
+          <w:sz w:val="25"/>
+          <w:szCs w:val="25"/>
+        </w:rPr>
+        <w:t>.</w:t>
+      </w:r>
+      <w:r>
+        <w:rPr>
+          <w:rStyle w:val="token"/>
+          <w:rFonts w:ascii="Consolas" w:eastAsiaTheme="majorEastAsia" w:hAnsi="Consolas" w:cs="Consolas"/>
+          <w:color w:val="DD4A68"/>
+          <w:sz w:val="25"/>
+          <w:szCs w:val="25"/>
+        </w:rPr>
+        <w:t>SpringBootApplication</w:t>
+      </w:r>
+      <w:proofErr w:type="spellEnd"/>
+      <w:r>
+        <w:rPr>
+          <w:rStyle w:val="token"/>
+          <w:rFonts w:ascii="Consolas" w:eastAsiaTheme="majorEastAsia" w:hAnsi="Consolas" w:cs="Consolas"/>
+          <w:color w:val="999999"/>
+          <w:sz w:val="25"/>
+          <w:szCs w:val="25"/>
+        </w:rPr>
+        <w:t>;</w:t>
+      </w:r>
+    </w:p>
+    <w:p>
+      <w:pPr>
+        <w:pStyle w:val="HTMLPreformatted"/>
+        <w:shd w:val="clear" w:color="auto" w:fill="F5F2F0"/>
+        <w:spacing w:before="120" w:after="120"/>
+        <w:rPr>
+          <w:rStyle w:val="HTMLCode"/>
+          <w:rFonts w:ascii="Consolas" w:hAnsi="Consolas" w:cs="Consolas"/>
+          <w:color w:val="000000"/>
+          <w:sz w:val="25"/>
+          <w:szCs w:val="25"/>
+        </w:rPr>
+      </w:pPr>
+      <w:r>
+        <w:rPr>
+          <w:rStyle w:val="HTMLCode"/>
+          <w:rFonts w:ascii="Consolas" w:hAnsi="Consolas" w:cs="Consolas"/>
+          <w:color w:val="000000"/>
+          <w:sz w:val="25"/>
+          <w:szCs w:val="25"/>
+        </w:rPr>
+        <w:t xml:space="preserve"> </w:t>
+      </w:r>
+    </w:p>
+    <w:p>
+      <w:pPr>
+        <w:pStyle w:val="HTMLPreformatted"/>
+        <w:shd w:val="clear" w:color="auto" w:fill="F5F2F0"/>
+        <w:spacing w:before="120" w:after="120"/>
+        <w:rPr>
+          <w:rStyle w:val="HTMLCode"/>
+          <w:rFonts w:ascii="Consolas" w:hAnsi="Consolas" w:cs="Consolas"/>
+          <w:color w:val="000000"/>
+          <w:sz w:val="25"/>
+          <w:szCs w:val="25"/>
+        </w:rPr>
+      </w:pPr>
+      <w:r>
+        <w:rPr>
+          <w:rStyle w:val="token"/>
+          <w:rFonts w:ascii="Consolas" w:eastAsiaTheme="majorEastAsia" w:hAnsi="Consolas" w:cs="Consolas"/>
+          <w:color w:val="999999"/>
+          <w:sz w:val="25"/>
+          <w:szCs w:val="25"/>
+        </w:rPr>
+        <w:t>@SpringBootApplication</w:t>
+      </w:r>
+      <w:r>
+        <w:rPr>
+          <w:rStyle w:val="HTMLCode"/>
+          <w:rFonts w:ascii="Consolas" w:hAnsi="Consolas" w:cs="Consolas"/>
+          <w:color w:val="000000"/>
+          <w:sz w:val="25"/>
+          <w:szCs w:val="25"/>
+        </w:rPr>
+        <w:t xml:space="preserve"> </w:t>
+      </w:r>
+    </w:p>
+    <w:p>
+      <w:pPr>
+        <w:pStyle w:val="HTMLPreformatted"/>
+        <w:shd w:val="clear" w:color="auto" w:fill="F5F2F0"/>
+        <w:spacing w:before="120" w:after="120"/>
+        <w:rPr>
+          <w:rStyle w:val="HTMLCode"/>
+          <w:rFonts w:ascii="Consolas" w:hAnsi="Consolas" w:cs="Consolas"/>
+          <w:color w:val="000000"/>
+          <w:sz w:val="25"/>
+          <w:szCs w:val="25"/>
+        </w:rPr>
+      </w:pPr>
+      <w:r>
+        <w:rPr>
+          <w:rStyle w:val="token"/>
+          <w:rFonts w:ascii="Consolas" w:eastAsiaTheme="majorEastAsia" w:hAnsi="Consolas" w:cs="Consolas"/>
+          <w:color w:val="0077AA"/>
+          <w:sz w:val="25"/>
+          <w:szCs w:val="25"/>
+        </w:rPr>
+        <w:t>public</w:t>
+      </w:r>
+      <w:r>
+        <w:rPr>
+          <w:rStyle w:val="HTMLCode"/>
+          <w:rFonts w:ascii="Consolas" w:hAnsi="Consolas" w:cs="Consolas"/>
+          <w:color w:val="000000"/>
+          <w:sz w:val="25"/>
+          <w:szCs w:val="25"/>
+        </w:rPr>
+        <w:t xml:space="preserve"> </w:t>
+      </w:r>
+      <w:r>
+        <w:rPr>
+          <w:rStyle w:val="token"/>
+          <w:rFonts w:ascii="Consolas" w:eastAsiaTheme="majorEastAsia" w:hAnsi="Consolas" w:cs="Consolas"/>
+          <w:color w:val="0077AA"/>
+          <w:sz w:val="25"/>
+          <w:szCs w:val="25"/>
+        </w:rPr>
+        <w:t>class</w:t>
+      </w:r>
+      <w:r>
+        <w:rPr>
+          <w:rStyle w:val="HTMLCode"/>
+          <w:rFonts w:ascii="Consolas" w:hAnsi="Consolas" w:cs="Consolas"/>
+          <w:color w:val="000000"/>
+          <w:sz w:val="25"/>
+          <w:szCs w:val="25"/>
+        </w:rPr>
+        <w:t xml:space="preserve"> </w:t>
+      </w:r>
+      <w:proofErr w:type="spellStart"/>
+      <w:r>
+        <w:rPr>
+          <w:rStyle w:val="token"/>
+          <w:rFonts w:ascii="Consolas" w:eastAsiaTheme="majorEastAsia" w:hAnsi="Consolas" w:cs="Consolas"/>
+          <w:color w:val="DD4A68"/>
+          <w:sz w:val="25"/>
+          <w:szCs w:val="25"/>
+        </w:rPr>
+        <w:t>MyClass</w:t>
+      </w:r>
+      <w:proofErr w:type="spellEnd"/>
+      <w:r>
+        <w:rPr>
+          <w:rStyle w:val="HTMLCode"/>
+          <w:rFonts w:ascii="Consolas" w:hAnsi="Consolas" w:cs="Consolas"/>
+          <w:color w:val="000000"/>
+          <w:sz w:val="25"/>
+          <w:szCs w:val="25"/>
+        </w:rPr>
+        <w:t xml:space="preserve"> </w:t>
+      </w:r>
+      <w:r>
+        <w:rPr>
+          <w:rStyle w:val="token"/>
+          <w:rFonts w:ascii="Consolas" w:eastAsiaTheme="majorEastAsia" w:hAnsi="Consolas" w:cs="Consolas"/>
+          <w:color w:val="999999"/>
+          <w:sz w:val="25"/>
+          <w:szCs w:val="25"/>
+        </w:rPr>
+        <w:t>{</w:t>
+      </w:r>
+    </w:p>
+    <w:p>
+      <w:pPr>
+        <w:pStyle w:val="HTMLPreformatted"/>
+        <w:shd w:val="clear" w:color="auto" w:fill="F5F2F0"/>
+        <w:spacing w:before="120" w:after="120"/>
+        <w:rPr>
+          <w:rStyle w:val="HTMLCode"/>
+          <w:rFonts w:ascii="Consolas" w:hAnsi="Consolas" w:cs="Consolas"/>
+          <w:color w:val="000000"/>
+          <w:sz w:val="25"/>
+          <w:szCs w:val="25"/>
+        </w:rPr>
+      </w:pPr>
+      <w:r>
+        <w:rPr>
+          <w:rStyle w:val="HTMLCode"/>
+          <w:rFonts w:ascii="Consolas" w:hAnsi="Consolas" w:cs="Consolas"/>
+          <w:color w:val="000000"/>
+          <w:sz w:val="25"/>
+          <w:szCs w:val="25"/>
+        </w:rPr>
+        <w:t xml:space="preserve">    </w:t>
+      </w:r>
+      <w:r>
+        <w:rPr>
+          <w:rStyle w:val="token"/>
+          <w:rFonts w:ascii="Consolas" w:eastAsiaTheme="majorEastAsia" w:hAnsi="Consolas" w:cs="Consolas"/>
+          <w:color w:val="0077AA"/>
+          <w:sz w:val="25"/>
+          <w:szCs w:val="25"/>
+        </w:rPr>
+        <w:t>public</w:t>
+      </w:r>
+      <w:r>
+        <w:rPr>
+          <w:rStyle w:val="HTMLCode"/>
+          <w:rFonts w:ascii="Consolas" w:hAnsi="Consolas" w:cs="Consolas"/>
+          <w:color w:val="000000"/>
+          <w:sz w:val="25"/>
+          <w:szCs w:val="25"/>
+        </w:rPr>
+        <w:t xml:space="preserve"> </w:t>
+      </w:r>
+      <w:r>
+        <w:rPr>
+          <w:rStyle w:val="token"/>
+          <w:rFonts w:ascii="Consolas" w:eastAsiaTheme="majorEastAsia" w:hAnsi="Consolas" w:cs="Consolas"/>
+          <w:color w:val="0077AA"/>
+          <w:sz w:val="25"/>
+          <w:szCs w:val="25"/>
+        </w:rPr>
+        <w:t>static</w:t>
+      </w:r>
+      <w:r>
+        <w:rPr>
+          <w:rStyle w:val="HTMLCode"/>
+          <w:rFonts w:ascii="Consolas" w:hAnsi="Consolas" w:cs="Consolas"/>
+          <w:color w:val="000000"/>
+          <w:sz w:val="25"/>
+          <w:szCs w:val="25"/>
+        </w:rPr>
+        <w:t xml:space="preserve"> </w:t>
+      </w:r>
+      <w:r>
+        <w:rPr>
+          <w:rStyle w:val="token"/>
+          <w:rFonts w:ascii="Consolas" w:eastAsiaTheme="majorEastAsia" w:hAnsi="Consolas" w:cs="Consolas"/>
+          <w:color w:val="0077AA"/>
+          <w:sz w:val="25"/>
+          <w:szCs w:val="25"/>
+        </w:rPr>
+        <w:t>void</w:t>
+      </w:r>
+      <w:r>
+        <w:rPr>
+          <w:rStyle w:val="HTMLCode"/>
+          <w:rFonts w:ascii="Consolas" w:hAnsi="Consolas" w:cs="Consolas"/>
+          <w:color w:val="000000"/>
+          <w:sz w:val="25"/>
+          <w:szCs w:val="25"/>
+        </w:rPr>
+        <w:t xml:space="preserve"> </w:t>
+      </w:r>
+      <w:r>
+        <w:rPr>
+          <w:rStyle w:val="token"/>
+          <w:rFonts w:ascii="Consolas" w:eastAsiaTheme="majorEastAsia" w:hAnsi="Consolas" w:cs="Consolas"/>
+          <w:color w:val="DD4A68"/>
+          <w:sz w:val="25"/>
+          <w:szCs w:val="25"/>
+        </w:rPr>
+        <w:t>main</w:t>
+      </w:r>
+      <w:r>
+        <w:rPr>
+          <w:rStyle w:val="token"/>
+          <w:rFonts w:ascii="Consolas" w:eastAsiaTheme="majorEastAsia" w:hAnsi="Consolas" w:cs="Consolas"/>
+          <w:color w:val="999999"/>
+          <w:sz w:val="25"/>
+          <w:szCs w:val="25"/>
+        </w:rPr>
+        <w:t>(</w:t>
+      </w:r>
+      <w:r>
+        <w:rPr>
+          <w:rStyle w:val="token"/>
+          <w:rFonts w:ascii="Consolas" w:eastAsiaTheme="majorEastAsia" w:hAnsi="Consolas" w:cs="Consolas"/>
+          <w:color w:val="DD4A68"/>
+          <w:sz w:val="25"/>
+          <w:szCs w:val="25"/>
+        </w:rPr>
+        <w:t>String</w:t>
+      </w:r>
+      <w:r>
+        <w:rPr>
+          <w:rStyle w:val="token"/>
+          <w:rFonts w:ascii="Consolas" w:eastAsiaTheme="majorEastAsia" w:hAnsi="Consolas" w:cs="Consolas"/>
+          <w:color w:val="999999"/>
+          <w:sz w:val="25"/>
+          <w:szCs w:val="25"/>
+        </w:rPr>
+        <w:t>[]</w:t>
+      </w:r>
+      <w:r>
+        <w:rPr>
+          <w:rStyle w:val="HTMLCode"/>
+          <w:rFonts w:ascii="Consolas" w:hAnsi="Consolas" w:cs="Consolas"/>
+          <w:color w:val="000000"/>
+          <w:sz w:val="25"/>
+          <w:szCs w:val="25"/>
+        </w:rPr>
+        <w:t xml:space="preserve"> </w:t>
+      </w:r>
+      <w:proofErr w:type="spellStart"/>
+      <w:r>
+        <w:rPr>
+          <w:rStyle w:val="HTMLCode"/>
+          <w:rFonts w:ascii="Consolas" w:hAnsi="Consolas" w:cs="Consolas"/>
+          <w:color w:val="000000"/>
+          <w:sz w:val="25"/>
+          <w:szCs w:val="25"/>
+        </w:rPr>
+        <w:t>args</w:t>
+      </w:r>
+      <w:proofErr w:type="spellEnd"/>
+      <w:r>
+        <w:rPr>
+          <w:rStyle w:val="token"/>
+          <w:rFonts w:ascii="Consolas" w:eastAsiaTheme="majorEastAsia" w:hAnsi="Consolas" w:cs="Consolas"/>
+          <w:color w:val="999999"/>
+          <w:sz w:val="25"/>
+          <w:szCs w:val="25"/>
+        </w:rPr>
+        <w:t>)</w:t>
+      </w:r>
+      <w:r>
+        <w:rPr>
+          <w:rStyle w:val="HTMLCode"/>
+          <w:rFonts w:ascii="Consolas" w:hAnsi="Consolas" w:cs="Consolas"/>
+          <w:color w:val="000000"/>
+          <w:sz w:val="25"/>
+          <w:szCs w:val="25"/>
+        </w:rPr>
+        <w:t xml:space="preserve"> </w:t>
+      </w:r>
+      <w:r>
+        <w:rPr>
+          <w:rStyle w:val="token"/>
+          <w:rFonts w:ascii="Consolas" w:eastAsiaTheme="majorEastAsia" w:hAnsi="Consolas" w:cs="Consolas"/>
+          <w:color w:val="999999"/>
+          <w:sz w:val="25"/>
+          <w:szCs w:val="25"/>
+        </w:rPr>
+        <w:t>{</w:t>
+      </w:r>
+    </w:p>
+    <w:p>
+      <w:pPr>
+        <w:pStyle w:val="HTMLPreformatted"/>
+        <w:shd w:val="clear" w:color="auto" w:fill="F5F2F0"/>
+        <w:spacing w:before="120" w:after="120"/>
+        <w:rPr>
+          <w:rStyle w:val="HTMLCode"/>
+          <w:rFonts w:ascii="Consolas" w:hAnsi="Consolas" w:cs="Consolas"/>
+          <w:color w:val="000000"/>
+          <w:sz w:val="25"/>
+          <w:szCs w:val="25"/>
+        </w:rPr>
+      </w:pPr>
+      <w:r>
+        <w:rPr>
+          <w:rStyle w:val="HTMLCode"/>
+          <w:rFonts w:ascii="Consolas" w:hAnsi="Consolas" w:cs="Consolas"/>
+          <w:color w:val="000000"/>
+          <w:sz w:val="25"/>
+          <w:szCs w:val="25"/>
+        </w:rPr>
+        <w:t xml:space="preserve">        </w:t>
+      </w:r>
+      <w:proofErr w:type="spellStart"/>
+      <w:r>
+        <w:rPr>
+          <w:rStyle w:val="token"/>
+          <w:rFonts w:ascii="Consolas" w:eastAsiaTheme="majorEastAsia" w:hAnsi="Consolas" w:cs="Consolas"/>
+          <w:color w:val="DD4A68"/>
+          <w:sz w:val="25"/>
+          <w:szCs w:val="25"/>
+        </w:rPr>
+        <w:t>SpringApplication</w:t>
+      </w:r>
+      <w:r>
+        <w:rPr>
+          <w:rStyle w:val="token"/>
+          <w:rFonts w:ascii="Consolas" w:eastAsiaTheme="majorEastAsia" w:hAnsi="Consolas" w:cs="Consolas"/>
+          <w:color w:val="999999"/>
+          <w:sz w:val="25"/>
+          <w:szCs w:val="25"/>
+        </w:rPr>
+        <w:t>.</w:t>
+      </w:r>
+      <w:r>
+        <w:rPr>
+          <w:rStyle w:val="token"/>
+          <w:rFonts w:ascii="Consolas" w:eastAsiaTheme="majorEastAsia" w:hAnsi="Consolas" w:cs="Consolas"/>
+          <w:color w:val="DD4A68"/>
+          <w:sz w:val="25"/>
+          <w:szCs w:val="25"/>
+        </w:rPr>
+        <w:t>run</w:t>
+      </w:r>
+      <w:proofErr w:type="spellEnd"/>
+      <w:r>
+        <w:rPr>
+          <w:rStyle w:val="token"/>
+          <w:rFonts w:ascii="Consolas" w:eastAsiaTheme="majorEastAsia" w:hAnsi="Consolas" w:cs="Consolas"/>
+          <w:color w:val="999999"/>
+          <w:sz w:val="25"/>
+          <w:szCs w:val="25"/>
+        </w:rPr>
+        <w:t>(</w:t>
+      </w:r>
+      <w:proofErr w:type="spellStart"/>
+      <w:r>
+        <w:rPr>
+          <w:rStyle w:val="token"/>
+          <w:rFonts w:ascii="Consolas" w:eastAsiaTheme="majorEastAsia" w:hAnsi="Consolas" w:cs="Consolas"/>
+          <w:color w:val="DD4A68"/>
+          <w:sz w:val="25"/>
+          <w:szCs w:val="25"/>
+        </w:rPr>
+        <w:t>MyClass</w:t>
+      </w:r>
+      <w:r>
+        <w:rPr>
+          <w:rStyle w:val="token"/>
+          <w:rFonts w:ascii="Consolas" w:eastAsiaTheme="majorEastAsia" w:hAnsi="Consolas" w:cs="Consolas"/>
+          <w:color w:val="999999"/>
+          <w:sz w:val="25"/>
+          <w:szCs w:val="25"/>
+        </w:rPr>
+        <w:t>.</w:t>
+      </w:r>
+      <w:r>
+        <w:rPr>
+          <w:rStyle w:val="token"/>
+          <w:rFonts w:ascii="Consolas" w:eastAsiaTheme="majorEastAsia" w:hAnsi="Consolas" w:cs="Consolas"/>
+          <w:color w:val="0077AA"/>
+          <w:sz w:val="25"/>
+          <w:szCs w:val="25"/>
+        </w:rPr>
+        <w:t>class</w:t>
+      </w:r>
+      <w:proofErr w:type="spellEnd"/>
+      <w:r>
+        <w:rPr>
+          <w:rStyle w:val="token"/>
+          <w:rFonts w:ascii="Consolas" w:eastAsiaTheme="majorEastAsia" w:hAnsi="Consolas" w:cs="Consolas"/>
+          <w:color w:val="999999"/>
+          <w:sz w:val="25"/>
+          <w:szCs w:val="25"/>
+        </w:rPr>
+        <w:t>,</w:t>
+      </w:r>
+      <w:r>
+        <w:rPr>
+          <w:rStyle w:val="HTMLCode"/>
+          <w:rFonts w:ascii="Consolas" w:hAnsi="Consolas" w:cs="Consolas"/>
+          <w:color w:val="000000"/>
+          <w:sz w:val="25"/>
+          <w:szCs w:val="25"/>
+        </w:rPr>
+        <w:t xml:space="preserve"> </w:t>
+      </w:r>
+      <w:proofErr w:type="spellStart"/>
+      <w:r>
+        <w:rPr>
+          <w:rStyle w:val="HTMLCode"/>
+          <w:rFonts w:ascii="Consolas" w:hAnsi="Consolas" w:cs="Consolas"/>
+          <w:color w:val="000000"/>
+          <w:sz w:val="25"/>
+          <w:szCs w:val="25"/>
+        </w:rPr>
+        <w:t>args</w:t>
+      </w:r>
+      <w:proofErr w:type="spellEnd"/>
+      <w:r>
+        <w:rPr>
+          <w:rStyle w:val="token"/>
+          <w:rFonts w:ascii="Consolas" w:eastAsiaTheme="majorEastAsia" w:hAnsi="Consolas" w:cs="Consolas"/>
+          <w:color w:val="999999"/>
+          <w:sz w:val="25"/>
+          <w:szCs w:val="25"/>
+        </w:rPr>
+        <w:t>);</w:t>
+      </w:r>
+    </w:p>
+    <w:p>
+      <w:pPr>
+        <w:pStyle w:val="HTMLPreformatted"/>
+        <w:shd w:val="clear" w:color="auto" w:fill="F5F2F0"/>
+        <w:spacing w:before="120" w:after="120"/>
+        <w:rPr>
+          <w:rStyle w:val="HTMLCode"/>
+          <w:rFonts w:ascii="Consolas" w:hAnsi="Consolas" w:cs="Consolas"/>
+          <w:color w:val="000000"/>
+          <w:sz w:val="25"/>
+          <w:szCs w:val="25"/>
+        </w:rPr>
+      </w:pPr>
+      <w:r>
+        <w:rPr>
+          <w:rStyle w:val="HTMLCode"/>
+          <w:rFonts w:ascii="Consolas" w:hAnsi="Consolas" w:cs="Consolas"/>
+          <w:color w:val="000000"/>
+          <w:sz w:val="25"/>
+          <w:szCs w:val="25"/>
+        </w:rPr>
+        <w:t xml:space="preserve">    </w:t>
+      </w:r>
+      <w:r>
+        <w:rPr>
+          <w:rStyle w:val="token"/>
+          <w:rFonts w:ascii="Consolas" w:eastAsiaTheme="majorEastAsia" w:hAnsi="Consolas" w:cs="Consolas"/>
+          <w:color w:val="999999"/>
+          <w:sz w:val="25"/>
+          <w:szCs w:val="25"/>
+        </w:rPr>
+        <w:t>}</w:t>
+      </w:r>
+    </w:p>
+    <w:p>
+      <w:pPr>
+        <w:pStyle w:val="HTMLPreformatted"/>
+        <w:shd w:val="clear" w:color="auto" w:fill="F5F2F0"/>
+        <w:spacing w:before="120" w:after="120"/>
+        <w:rPr>
+          <w:rStyle w:val="HTMLCode"/>
+          <w:rFonts w:ascii="Consolas" w:hAnsi="Consolas" w:cs="Consolas"/>
+          <w:color w:val="000000"/>
+          <w:sz w:val="25"/>
+          <w:szCs w:val="25"/>
+        </w:rPr>
+      </w:pPr>
+      <w:r>
+        <w:rPr>
+          <w:rStyle w:val="token"/>
+          <w:rFonts w:ascii="Consolas" w:eastAsiaTheme="majorEastAsia" w:hAnsi="Consolas" w:cs="Consolas"/>
+          <w:color w:val="999999"/>
+          <w:sz w:val="25"/>
+          <w:szCs w:val="25"/>
+        </w:rPr>
+        <w:t>}</w:t>
+      </w:r>
+    </w:p>
+    <w:p>
+      <w:pPr>
+        <w:pStyle w:val="HTMLPreformatted"/>
+        <w:shd w:val="clear" w:color="auto" w:fill="F5F2F0"/>
+        <w:spacing w:before="120" w:after="120"/>
+        <w:rPr>
+          <w:rFonts w:ascii="Consolas" w:hAnsi="Consolas" w:cs="Consolas"/>
+          <w:color w:val="000000"/>
+          <w:sz w:val="25"/>
+          <w:szCs w:val="25"/>
+        </w:rPr>
+      </w:pPr>
+      <w:r>
+        <w:rPr>
+          <w:rFonts w:ascii="Consolas" w:hAnsi="Consolas" w:cs="Consolas"/>
+          <w:color w:val="000000"/>
+          <w:sz w:val="25"/>
+          <w:szCs w:val="25"/>
+        </w:rPr>
+        <w:t xml:space="preserve"> </w:t>
+      </w:r>
+    </w:p>
+    <w:p>
+      <w:pPr>
+        <w:pStyle w:val="Heading3"/>
+        <w:shd w:val="clear" w:color="auto" w:fill="FFFFFF"/>
+        <w:spacing w:before="0"/>
         <w:rPr>
           <w:rFonts w:asciiTheme="minorHAnsi" w:hAnsiTheme="minorHAnsi" w:cstheme="minorHAnsi"/>
           <w:b/>
@@ -5984,784 +6387,17 @@
           <w:sz w:val="32"/>
           <w:szCs w:val="32"/>
         </w:rPr>
-        <w:t>@Configuration</w:t>
-      </w:r>
-    </w:p>
-    <w:p>
-      <w:pPr>
-        <w:pStyle w:val="NormalWeb"/>
-        <w:shd w:val="clear" w:color="auto" w:fill="FFFFFF"/>
+      </w:pPr>
+      <w:r>
         <w:rPr>
           <w:rFonts w:asciiTheme="minorHAnsi" w:hAnsiTheme="minorHAnsi" w:cstheme="minorHAnsi"/>
           <w:color w:val="1B1A19"/>
           <w:sz w:val="32"/>
           <w:szCs w:val="32"/>
         </w:rPr>
-      </w:pPr>
-      <w:r>
-        <w:rPr>
-          <w:rFonts w:asciiTheme="minorHAnsi" w:hAnsiTheme="minorHAnsi" w:cstheme="minorHAnsi"/>
-          <w:color w:val="1B1A19"/>
-          <w:sz w:val="32"/>
-          <w:szCs w:val="32"/>
-        </w:rPr>
-        <w:t>The “@Configuration” is a class-based annotation that indicates the definition of one or more Bean methods in the class. Once the Sprin</w:t>
-      </w:r>
-      <w:r>
-        <w:rPr>
-          <w:rFonts w:asciiTheme="minorHAnsi" w:hAnsiTheme="minorHAnsi" w:cstheme="minorHAnsi"/>
-          <w:color w:val="1B1A19"/>
-          <w:sz w:val="32"/>
-          <w:szCs w:val="32"/>
-        </w:rPr>
-        <w:t xml:space="preserve">g </w:t>
-      </w:r>
-      <w:r>
-        <w:rPr>
-          <w:rFonts w:asciiTheme="minorHAnsi" w:hAnsiTheme="minorHAnsi" w:cstheme="minorHAnsi"/>
-          <w:color w:val="1B1A19"/>
-          <w:sz w:val="32"/>
-          <w:szCs w:val="32"/>
-        </w:rPr>
-        <w:t>container encounters this annotation, it can </w:t>
-      </w:r>
-      <w:r>
-        <w:rPr>
-          <w:rStyle w:val="Strong"/>
-          <w:rFonts w:asciiTheme="minorHAnsi" w:hAnsiTheme="minorHAnsi" w:cstheme="minorHAnsi"/>
-          <w:color w:val="1B1A19"/>
-          <w:sz w:val="32"/>
-          <w:szCs w:val="32"/>
-        </w:rPr>
-        <w:t>process these spring beans to generate bean definitions</w:t>
-      </w:r>
-      <w:r>
-        <w:rPr>
-          <w:rFonts w:asciiTheme="minorHAnsi" w:hAnsiTheme="minorHAnsi" w:cstheme="minorHAnsi"/>
-          <w:color w:val="1B1A19"/>
-          <w:sz w:val="32"/>
-          <w:szCs w:val="32"/>
-        </w:rPr>
-        <w:t> and service requests at runtime.</w:t>
-      </w:r>
-    </w:p>
-    <w:p>
-      <w:pPr>
-        <w:pStyle w:val="HTMLPreformatted"/>
-        <w:shd w:val="clear" w:color="auto" w:fill="F5F2F0"/>
-        <w:spacing w:before="120" w:after="120"/>
-        <w:rPr>
-          <w:rStyle w:val="HTMLCode"/>
-          <w:rFonts w:ascii="Consolas" w:hAnsi="Consolas" w:cs="Consolas"/>
-          <w:color w:val="000000"/>
-          <w:sz w:val="25"/>
-          <w:szCs w:val="25"/>
-        </w:rPr>
-      </w:pPr>
-      <w:r>
-        <w:rPr>
-          <w:rStyle w:val="token"/>
-          <w:rFonts w:ascii="Consolas" w:eastAsiaTheme="majorEastAsia" w:hAnsi="Consolas" w:cs="Consolas"/>
-          <w:color w:val="0077AA"/>
-          <w:sz w:val="25"/>
-          <w:szCs w:val="25"/>
-        </w:rPr>
-        <w:t>import</w:t>
-      </w:r>
-      <w:r>
-        <w:rPr>
-          <w:rStyle w:val="HTMLCode"/>
-          <w:rFonts w:ascii="Consolas" w:hAnsi="Consolas" w:cs="Consolas"/>
-          <w:color w:val="000000"/>
-          <w:sz w:val="25"/>
-          <w:szCs w:val="25"/>
-        </w:rPr>
-        <w:t xml:space="preserve"> </w:t>
-      </w:r>
-      <w:r>
-        <w:rPr>
-          <w:rStyle w:val="token"/>
-          <w:rFonts w:ascii="Consolas" w:eastAsiaTheme="majorEastAsia" w:hAnsi="Consolas" w:cs="Consolas"/>
-          <w:color w:val="000000"/>
-          <w:sz w:val="25"/>
-          <w:szCs w:val="25"/>
-        </w:rPr>
-        <w:t>org</w:t>
-      </w:r>
-      <w:r>
-        <w:rPr>
-          <w:rStyle w:val="token"/>
-          <w:rFonts w:ascii="Consolas" w:eastAsiaTheme="majorEastAsia" w:hAnsi="Consolas" w:cs="Consolas"/>
-          <w:color w:val="999999"/>
-          <w:sz w:val="25"/>
-          <w:szCs w:val="25"/>
-        </w:rPr>
-        <w:t>.</w:t>
-      </w:r>
-      <w:r>
-        <w:rPr>
-          <w:rStyle w:val="token"/>
-          <w:rFonts w:ascii="Consolas" w:eastAsiaTheme="majorEastAsia" w:hAnsi="Consolas" w:cs="Consolas"/>
-          <w:color w:val="000000"/>
-          <w:sz w:val="25"/>
-          <w:szCs w:val="25"/>
-        </w:rPr>
-        <w:t>springframework</w:t>
-      </w:r>
-      <w:r>
-        <w:rPr>
-          <w:rStyle w:val="token"/>
-          <w:rFonts w:ascii="Consolas" w:eastAsiaTheme="majorEastAsia" w:hAnsi="Consolas" w:cs="Consolas"/>
-          <w:color w:val="999999"/>
-          <w:sz w:val="25"/>
-          <w:szCs w:val="25"/>
-        </w:rPr>
-        <w:t>.</w:t>
-      </w:r>
-      <w:r>
-        <w:rPr>
-          <w:rStyle w:val="token"/>
-          <w:rFonts w:ascii="Consolas" w:eastAsiaTheme="majorEastAsia" w:hAnsi="Consolas" w:cs="Consolas"/>
-          <w:color w:val="000000"/>
-          <w:sz w:val="25"/>
-          <w:szCs w:val="25"/>
-        </w:rPr>
-        <w:t>context</w:t>
-      </w:r>
-      <w:r>
-        <w:rPr>
-          <w:rStyle w:val="token"/>
-          <w:rFonts w:ascii="Consolas" w:eastAsiaTheme="majorEastAsia" w:hAnsi="Consolas" w:cs="Consolas"/>
-          <w:color w:val="999999"/>
-          <w:sz w:val="25"/>
-          <w:szCs w:val="25"/>
-        </w:rPr>
-        <w:t>.</w:t>
-      </w:r>
-      <w:r>
-        <w:rPr>
-          <w:rStyle w:val="token"/>
-          <w:rFonts w:ascii="Consolas" w:eastAsiaTheme="majorEastAsia" w:hAnsi="Consolas" w:cs="Consolas"/>
-          <w:color w:val="000000"/>
-          <w:sz w:val="25"/>
-          <w:szCs w:val="25"/>
-        </w:rPr>
-        <w:t>annotation</w:t>
-      </w:r>
-      <w:r>
-        <w:rPr>
-          <w:rStyle w:val="token"/>
-          <w:rFonts w:ascii="Consolas" w:eastAsiaTheme="majorEastAsia" w:hAnsi="Consolas" w:cs="Consolas"/>
-          <w:color w:val="999999"/>
-          <w:sz w:val="25"/>
-          <w:szCs w:val="25"/>
-        </w:rPr>
-        <w:t>.</w:t>
-      </w:r>
-      <w:r>
-        <w:rPr>
-          <w:rStyle w:val="token"/>
-          <w:rFonts w:ascii="Consolas" w:eastAsiaTheme="majorEastAsia" w:hAnsi="Consolas" w:cs="Consolas"/>
-          <w:color w:val="DD4A68"/>
-          <w:sz w:val="25"/>
-          <w:szCs w:val="25"/>
-        </w:rPr>
-        <w:t>Bean</w:t>
-      </w:r>
-      <w:r>
-        <w:rPr>
-          <w:rStyle w:val="token"/>
-          <w:rFonts w:ascii="Consolas" w:eastAsiaTheme="majorEastAsia" w:hAnsi="Consolas" w:cs="Consolas"/>
-          <w:color w:val="999999"/>
-          <w:sz w:val="25"/>
-          <w:szCs w:val="25"/>
-        </w:rPr>
-        <w:t>;</w:t>
-      </w:r>
-    </w:p>
-    <w:p>
-      <w:pPr>
-        <w:pStyle w:val="HTMLPreformatted"/>
-        <w:shd w:val="clear" w:color="auto" w:fill="F5F2F0"/>
-        <w:spacing w:before="120" w:after="120"/>
-        <w:rPr>
-          <w:rStyle w:val="HTMLCode"/>
-          <w:rFonts w:ascii="Consolas" w:hAnsi="Consolas" w:cs="Consolas"/>
-          <w:color w:val="000000"/>
-          <w:sz w:val="25"/>
-          <w:szCs w:val="25"/>
-        </w:rPr>
-      </w:pPr>
-      <w:r>
-        <w:rPr>
-          <w:rStyle w:val="token"/>
-          <w:rFonts w:ascii="Consolas" w:eastAsiaTheme="majorEastAsia" w:hAnsi="Consolas" w:cs="Consolas"/>
-          <w:color w:val="0077AA"/>
-          <w:sz w:val="25"/>
-          <w:szCs w:val="25"/>
-        </w:rPr>
-        <w:t>import</w:t>
-      </w:r>
-      <w:r>
-        <w:rPr>
-          <w:rStyle w:val="HTMLCode"/>
-          <w:rFonts w:ascii="Consolas" w:hAnsi="Consolas" w:cs="Consolas"/>
-          <w:color w:val="000000"/>
-          <w:sz w:val="25"/>
-          <w:szCs w:val="25"/>
-        </w:rPr>
-        <w:t xml:space="preserve"> </w:t>
-      </w:r>
-      <w:r>
-        <w:rPr>
-          <w:rStyle w:val="token"/>
-          <w:rFonts w:ascii="Consolas" w:eastAsiaTheme="majorEastAsia" w:hAnsi="Consolas" w:cs="Consolas"/>
-          <w:color w:val="000000"/>
-          <w:sz w:val="25"/>
-          <w:szCs w:val="25"/>
-        </w:rPr>
-        <w:t>org</w:t>
-      </w:r>
-      <w:r>
-        <w:rPr>
-          <w:rStyle w:val="token"/>
-          <w:rFonts w:ascii="Consolas" w:eastAsiaTheme="majorEastAsia" w:hAnsi="Consolas" w:cs="Consolas"/>
-          <w:color w:val="999999"/>
-          <w:sz w:val="25"/>
-          <w:szCs w:val="25"/>
-        </w:rPr>
-        <w:t>.</w:t>
-      </w:r>
-      <w:r>
-        <w:rPr>
-          <w:rStyle w:val="token"/>
-          <w:rFonts w:ascii="Consolas" w:eastAsiaTheme="majorEastAsia" w:hAnsi="Consolas" w:cs="Consolas"/>
-          <w:color w:val="000000"/>
-          <w:sz w:val="25"/>
-          <w:szCs w:val="25"/>
-        </w:rPr>
-        <w:t>springframework</w:t>
-      </w:r>
-      <w:r>
-        <w:rPr>
-          <w:rStyle w:val="token"/>
-          <w:rFonts w:ascii="Consolas" w:eastAsiaTheme="majorEastAsia" w:hAnsi="Consolas" w:cs="Consolas"/>
-          <w:color w:val="999999"/>
-          <w:sz w:val="25"/>
-          <w:szCs w:val="25"/>
-        </w:rPr>
-        <w:t>.</w:t>
-      </w:r>
-      <w:r>
-        <w:rPr>
-          <w:rStyle w:val="token"/>
-          <w:rFonts w:ascii="Consolas" w:eastAsiaTheme="majorEastAsia" w:hAnsi="Consolas" w:cs="Consolas"/>
-          <w:color w:val="000000"/>
-          <w:sz w:val="25"/>
-          <w:szCs w:val="25"/>
-        </w:rPr>
-        <w:t>context</w:t>
-      </w:r>
-      <w:r>
-        <w:rPr>
-          <w:rStyle w:val="token"/>
-          <w:rFonts w:ascii="Consolas" w:eastAsiaTheme="majorEastAsia" w:hAnsi="Consolas" w:cs="Consolas"/>
-          <w:color w:val="999999"/>
-          <w:sz w:val="25"/>
-          <w:szCs w:val="25"/>
-        </w:rPr>
-        <w:t>.</w:t>
-      </w:r>
-      <w:r>
-        <w:rPr>
-          <w:rStyle w:val="token"/>
-          <w:rFonts w:ascii="Consolas" w:eastAsiaTheme="majorEastAsia" w:hAnsi="Consolas" w:cs="Consolas"/>
-          <w:color w:val="000000"/>
-          <w:sz w:val="25"/>
-          <w:szCs w:val="25"/>
-        </w:rPr>
-        <w:t>annotation</w:t>
-      </w:r>
-      <w:r>
-        <w:rPr>
-          <w:rStyle w:val="token"/>
-          <w:rFonts w:ascii="Consolas" w:eastAsiaTheme="majorEastAsia" w:hAnsi="Consolas" w:cs="Consolas"/>
-          <w:color w:val="999999"/>
-          <w:sz w:val="25"/>
-          <w:szCs w:val="25"/>
-        </w:rPr>
-        <w:t>.</w:t>
-      </w:r>
-      <w:r>
-        <w:rPr>
-          <w:rStyle w:val="token"/>
-          <w:rFonts w:ascii="Consolas" w:eastAsiaTheme="majorEastAsia" w:hAnsi="Consolas" w:cs="Consolas"/>
-          <w:color w:val="DD4A68"/>
-          <w:sz w:val="25"/>
-          <w:szCs w:val="25"/>
-        </w:rPr>
-        <w:t>Configuration</w:t>
-      </w:r>
-      <w:r>
-        <w:rPr>
-          <w:rStyle w:val="token"/>
-          <w:rFonts w:ascii="Consolas" w:eastAsiaTheme="majorEastAsia" w:hAnsi="Consolas" w:cs="Consolas"/>
-          <w:color w:val="999999"/>
-          <w:sz w:val="25"/>
-          <w:szCs w:val="25"/>
-        </w:rPr>
-        <w:t>;</w:t>
-      </w:r>
-    </w:p>
-    <w:p>
-      <w:pPr>
-        <w:pStyle w:val="HTMLPreformatted"/>
-        <w:shd w:val="clear" w:color="auto" w:fill="F5F2F0"/>
-        <w:spacing w:before="120" w:after="120"/>
-        <w:rPr>
-          <w:rStyle w:val="HTMLCode"/>
-          <w:rFonts w:ascii="Consolas" w:hAnsi="Consolas" w:cs="Consolas"/>
-          <w:color w:val="000000"/>
-          <w:sz w:val="25"/>
-          <w:szCs w:val="25"/>
-        </w:rPr>
-      </w:pPr>
-      <w:r>
-        <w:rPr>
-          <w:rStyle w:val="HTMLCode"/>
-          <w:rFonts w:ascii="Consolas" w:hAnsi="Consolas" w:cs="Consolas"/>
-          <w:color w:val="000000"/>
-          <w:sz w:val="25"/>
-          <w:szCs w:val="25"/>
-        </w:rPr>
-        <w:t xml:space="preserve"> </w:t>
-      </w:r>
-    </w:p>
-    <w:p>
-      <w:pPr>
-        <w:pStyle w:val="HTMLPreformatted"/>
-        <w:shd w:val="clear" w:color="auto" w:fill="F5F2F0"/>
-        <w:spacing w:before="120" w:after="120"/>
-        <w:rPr>
-          <w:rStyle w:val="HTMLCode"/>
-          <w:rFonts w:ascii="Consolas" w:hAnsi="Consolas" w:cs="Consolas"/>
-          <w:color w:val="000000"/>
-          <w:sz w:val="25"/>
-          <w:szCs w:val="25"/>
-        </w:rPr>
-      </w:pPr>
-      <w:r>
-        <w:rPr>
-          <w:rStyle w:val="token"/>
-          <w:rFonts w:ascii="Consolas" w:eastAsiaTheme="majorEastAsia" w:hAnsi="Consolas" w:cs="Consolas"/>
-          <w:color w:val="999999"/>
-          <w:sz w:val="25"/>
-          <w:szCs w:val="25"/>
-        </w:rPr>
-        <w:t>@Configuration</w:t>
-      </w:r>
-    </w:p>
-    <w:p>
-      <w:pPr>
-        <w:pStyle w:val="HTMLPreformatted"/>
-        <w:shd w:val="clear" w:color="auto" w:fill="F5F2F0"/>
-        <w:spacing w:before="120" w:after="120"/>
-        <w:rPr>
-          <w:rStyle w:val="HTMLCode"/>
-          <w:rFonts w:ascii="Consolas" w:hAnsi="Consolas" w:cs="Consolas"/>
-          <w:color w:val="000000"/>
-          <w:sz w:val="25"/>
-          <w:szCs w:val="25"/>
-        </w:rPr>
-      </w:pPr>
-      <w:r>
-        <w:rPr>
-          <w:rStyle w:val="token"/>
-          <w:rFonts w:ascii="Consolas" w:eastAsiaTheme="majorEastAsia" w:hAnsi="Consolas" w:cs="Consolas"/>
-          <w:color w:val="0077AA"/>
-          <w:sz w:val="25"/>
-          <w:szCs w:val="25"/>
-        </w:rPr>
-        <w:t>public</w:t>
-      </w:r>
-      <w:r>
-        <w:rPr>
-          <w:rStyle w:val="HTMLCode"/>
-          <w:rFonts w:ascii="Consolas" w:hAnsi="Consolas" w:cs="Consolas"/>
-          <w:color w:val="000000"/>
-          <w:sz w:val="25"/>
-          <w:szCs w:val="25"/>
-        </w:rPr>
-        <w:t xml:space="preserve"> </w:t>
-      </w:r>
-      <w:r>
-        <w:rPr>
-          <w:rStyle w:val="token"/>
-          <w:rFonts w:ascii="Consolas" w:eastAsiaTheme="majorEastAsia" w:hAnsi="Consolas" w:cs="Consolas"/>
-          <w:color w:val="0077AA"/>
-          <w:sz w:val="25"/>
-          <w:szCs w:val="25"/>
-        </w:rPr>
-        <w:t>class</w:t>
-      </w:r>
-      <w:r>
-        <w:rPr>
-          <w:rStyle w:val="HTMLCode"/>
-          <w:rFonts w:ascii="Consolas" w:hAnsi="Consolas" w:cs="Consolas"/>
-          <w:color w:val="000000"/>
-          <w:sz w:val="25"/>
-          <w:szCs w:val="25"/>
-        </w:rPr>
-        <w:t xml:space="preserve"> </w:t>
-      </w:r>
-      <w:r>
-        <w:rPr>
-          <w:rStyle w:val="token"/>
-          <w:rFonts w:ascii="Consolas" w:eastAsiaTheme="majorEastAsia" w:hAnsi="Consolas" w:cs="Consolas"/>
-          <w:color w:val="DD4A68"/>
-          <w:sz w:val="25"/>
-          <w:szCs w:val="25"/>
-        </w:rPr>
-        <w:t>ConfigClass</w:t>
-      </w:r>
-      <w:r>
-        <w:rPr>
-          <w:rStyle w:val="HTMLCode"/>
-          <w:rFonts w:ascii="Consolas" w:hAnsi="Consolas" w:cs="Consolas"/>
-          <w:color w:val="000000"/>
-          <w:sz w:val="25"/>
-          <w:szCs w:val="25"/>
-        </w:rPr>
-        <w:t xml:space="preserve"> </w:t>
-      </w:r>
-      <w:r>
-        <w:rPr>
-          <w:rStyle w:val="token"/>
-          <w:rFonts w:ascii="Consolas" w:eastAsiaTheme="majorEastAsia" w:hAnsi="Consolas" w:cs="Consolas"/>
-          <w:color w:val="999999"/>
-          <w:sz w:val="25"/>
-          <w:szCs w:val="25"/>
-        </w:rPr>
-        <w:t>{</w:t>
-      </w:r>
-    </w:p>
-    <w:p>
-      <w:pPr>
-        <w:pStyle w:val="HTMLPreformatted"/>
-        <w:shd w:val="clear" w:color="auto" w:fill="F5F2F0"/>
-        <w:spacing w:before="120" w:after="120"/>
-        <w:rPr>
-          <w:rStyle w:val="HTMLCode"/>
-          <w:rFonts w:ascii="Consolas" w:hAnsi="Consolas" w:cs="Consolas"/>
-          <w:color w:val="000000"/>
-          <w:sz w:val="25"/>
-          <w:szCs w:val="25"/>
-        </w:rPr>
-      </w:pPr>
-      <w:r>
-        <w:rPr>
-          <w:rStyle w:val="HTMLCode"/>
-          <w:rFonts w:ascii="Consolas" w:hAnsi="Consolas" w:cs="Consolas"/>
-          <w:color w:val="000000"/>
-          <w:sz w:val="25"/>
-          <w:szCs w:val="25"/>
-        </w:rPr>
-        <w:t xml:space="preserve">    </w:t>
-      </w:r>
-      <w:r>
-        <w:rPr>
-          <w:rStyle w:val="token"/>
-          <w:rFonts w:ascii="Consolas" w:eastAsiaTheme="majorEastAsia" w:hAnsi="Consolas" w:cs="Consolas"/>
-          <w:color w:val="999999"/>
-          <w:sz w:val="25"/>
-          <w:szCs w:val="25"/>
-        </w:rPr>
-        <w:t>@Bean</w:t>
-      </w:r>
-    </w:p>
-    <w:p>
-      <w:pPr>
-        <w:pStyle w:val="HTMLPreformatted"/>
-        <w:shd w:val="clear" w:color="auto" w:fill="F5F2F0"/>
-        <w:spacing w:before="120" w:after="120"/>
-        <w:rPr>
-          <w:rStyle w:val="HTMLCode"/>
-          <w:rFonts w:ascii="Consolas" w:hAnsi="Consolas" w:cs="Consolas"/>
-          <w:color w:val="000000"/>
-          <w:sz w:val="25"/>
-          <w:szCs w:val="25"/>
-        </w:rPr>
-      </w:pPr>
-      <w:r>
-        <w:rPr>
-          <w:rStyle w:val="HTMLCode"/>
-          <w:rFonts w:ascii="Consolas" w:hAnsi="Consolas" w:cs="Consolas"/>
-          <w:color w:val="000000"/>
-          <w:sz w:val="25"/>
-          <w:szCs w:val="25"/>
-        </w:rPr>
-        <w:t xml:space="preserve">    </w:t>
-      </w:r>
-      <w:r>
-        <w:rPr>
-          <w:rStyle w:val="token"/>
-          <w:rFonts w:ascii="Consolas" w:eastAsiaTheme="majorEastAsia" w:hAnsi="Consolas" w:cs="Consolas"/>
-          <w:color w:val="0077AA"/>
-          <w:sz w:val="25"/>
-          <w:szCs w:val="25"/>
-        </w:rPr>
-        <w:t>public</w:t>
-      </w:r>
-      <w:r>
-        <w:rPr>
-          <w:rStyle w:val="HTMLCode"/>
-          <w:rFonts w:ascii="Consolas" w:hAnsi="Consolas" w:cs="Consolas"/>
-          <w:color w:val="000000"/>
-          <w:sz w:val="25"/>
-          <w:szCs w:val="25"/>
-        </w:rPr>
-        <w:t xml:space="preserve"> </w:t>
-      </w:r>
-      <w:r>
-        <w:rPr>
-          <w:rStyle w:val="token"/>
-          <w:rFonts w:ascii="Consolas" w:eastAsiaTheme="majorEastAsia" w:hAnsi="Consolas" w:cs="Consolas"/>
-          <w:color w:val="DD4A68"/>
-          <w:sz w:val="25"/>
-          <w:szCs w:val="25"/>
-        </w:rPr>
-        <w:t>MyBean</w:t>
-      </w:r>
-      <w:r>
-        <w:rPr>
-          <w:rStyle w:val="HTMLCode"/>
-          <w:rFonts w:ascii="Consolas" w:hAnsi="Consolas" w:cs="Consolas"/>
-          <w:color w:val="000000"/>
-          <w:sz w:val="25"/>
-          <w:szCs w:val="25"/>
-        </w:rPr>
-        <w:t xml:space="preserve"> </w:t>
-      </w:r>
-      <w:r>
-        <w:rPr>
-          <w:rStyle w:val="token"/>
-          <w:rFonts w:ascii="Consolas" w:eastAsiaTheme="majorEastAsia" w:hAnsi="Consolas" w:cs="Consolas"/>
-          <w:color w:val="DD4A68"/>
-          <w:sz w:val="25"/>
-          <w:szCs w:val="25"/>
-        </w:rPr>
-        <w:t>mybean</w:t>
-      </w:r>
-      <w:r>
-        <w:rPr>
-          <w:rStyle w:val="token"/>
-          <w:rFonts w:ascii="Consolas" w:eastAsiaTheme="majorEastAsia" w:hAnsi="Consolas" w:cs="Consolas"/>
-          <w:color w:val="999999"/>
-          <w:sz w:val="25"/>
-          <w:szCs w:val="25"/>
-        </w:rPr>
-        <w:t>()</w:t>
-      </w:r>
-      <w:r>
-        <w:rPr>
-          <w:rStyle w:val="HTMLCode"/>
-          <w:rFonts w:ascii="Consolas" w:hAnsi="Consolas" w:cs="Consolas"/>
-          <w:color w:val="000000"/>
-          <w:sz w:val="25"/>
-          <w:szCs w:val="25"/>
-        </w:rPr>
-        <w:t xml:space="preserve"> </w:t>
-      </w:r>
-      <w:r>
-        <w:rPr>
-          <w:rStyle w:val="token"/>
-          <w:rFonts w:ascii="Consolas" w:eastAsiaTheme="majorEastAsia" w:hAnsi="Consolas" w:cs="Consolas"/>
-          <w:color w:val="999999"/>
-          <w:sz w:val="25"/>
-          <w:szCs w:val="25"/>
-        </w:rPr>
-        <w:t>{</w:t>
-      </w:r>
-      <w:r>
-        <w:rPr>
-          <w:rStyle w:val="HTMLCode"/>
-          <w:rFonts w:ascii="Consolas" w:hAnsi="Consolas" w:cs="Consolas"/>
-          <w:color w:val="000000"/>
-          <w:sz w:val="25"/>
-          <w:szCs w:val="25"/>
-        </w:rPr>
-        <w:t xml:space="preserve">   </w:t>
-      </w:r>
-    </w:p>
-    <w:p>
-      <w:pPr>
-        <w:pStyle w:val="HTMLPreformatted"/>
-        <w:shd w:val="clear" w:color="auto" w:fill="F5F2F0"/>
-        <w:spacing w:before="120" w:after="120"/>
-        <w:rPr>
-          <w:rStyle w:val="HTMLCode"/>
-          <w:rFonts w:ascii="Consolas" w:hAnsi="Consolas" w:cs="Consolas"/>
-          <w:color w:val="000000"/>
-          <w:sz w:val="25"/>
-          <w:szCs w:val="25"/>
-        </w:rPr>
-      </w:pPr>
-      <w:r>
-        <w:rPr>
-          <w:rStyle w:val="HTMLCode"/>
-          <w:rFonts w:ascii="Consolas" w:hAnsi="Consolas" w:cs="Consolas"/>
-          <w:color w:val="000000"/>
-          <w:sz w:val="25"/>
-          <w:szCs w:val="25"/>
-        </w:rPr>
-        <w:t xml:space="preserve">        </w:t>
-      </w:r>
-      <w:r>
-        <w:rPr>
-          <w:rStyle w:val="token"/>
-          <w:rFonts w:ascii="Consolas" w:eastAsiaTheme="majorEastAsia" w:hAnsi="Consolas" w:cs="Consolas"/>
-          <w:color w:val="0077AA"/>
-          <w:sz w:val="25"/>
-          <w:szCs w:val="25"/>
-        </w:rPr>
-        <w:t>return</w:t>
-      </w:r>
-      <w:r>
-        <w:rPr>
-          <w:rStyle w:val="HTMLCode"/>
-          <w:rFonts w:ascii="Consolas" w:hAnsi="Consolas" w:cs="Consolas"/>
-          <w:color w:val="000000"/>
-          <w:sz w:val="25"/>
-          <w:szCs w:val="25"/>
-        </w:rPr>
-        <w:t xml:space="preserve"> </w:t>
-      </w:r>
-      <w:r>
-        <w:rPr>
-          <w:rStyle w:val="token"/>
-          <w:rFonts w:ascii="Consolas" w:eastAsiaTheme="majorEastAsia" w:hAnsi="Consolas" w:cs="Consolas"/>
-          <w:color w:val="0077AA"/>
-          <w:sz w:val="25"/>
-          <w:szCs w:val="25"/>
-        </w:rPr>
-        <w:t>new</w:t>
-      </w:r>
-      <w:r>
-        <w:rPr>
-          <w:rStyle w:val="HTMLCode"/>
-          <w:rFonts w:ascii="Consolas" w:hAnsi="Consolas" w:cs="Consolas"/>
-          <w:color w:val="000000"/>
-          <w:sz w:val="25"/>
-          <w:szCs w:val="25"/>
-        </w:rPr>
-        <w:t xml:space="preserve"> </w:t>
-      </w:r>
-      <w:r>
-        <w:rPr>
-          <w:rStyle w:val="token"/>
-          <w:rFonts w:ascii="Consolas" w:eastAsiaTheme="majorEastAsia" w:hAnsi="Consolas" w:cs="Consolas"/>
-          <w:color w:val="DD4A68"/>
-          <w:sz w:val="25"/>
-          <w:szCs w:val="25"/>
-        </w:rPr>
-        <w:t>MyBean</w:t>
-      </w:r>
-      <w:r>
-        <w:rPr>
-          <w:rStyle w:val="token"/>
-          <w:rFonts w:ascii="Consolas" w:eastAsiaTheme="majorEastAsia" w:hAnsi="Consolas" w:cs="Consolas"/>
-          <w:color w:val="999999"/>
-          <w:sz w:val="25"/>
-          <w:szCs w:val="25"/>
-        </w:rPr>
-        <w:t>();</w:t>
-      </w:r>
-    </w:p>
-    <w:p>
-      <w:pPr>
-        <w:pStyle w:val="HTMLPreformatted"/>
-        <w:shd w:val="clear" w:color="auto" w:fill="F5F2F0"/>
-        <w:spacing w:before="120" w:after="120"/>
-        <w:rPr>
-          <w:rStyle w:val="HTMLCode"/>
-          <w:rFonts w:ascii="Consolas" w:hAnsi="Consolas" w:cs="Consolas"/>
-          <w:color w:val="000000"/>
-          <w:sz w:val="25"/>
-          <w:szCs w:val="25"/>
-        </w:rPr>
-      </w:pPr>
-      <w:r>
-        <w:rPr>
-          <w:rStyle w:val="HTMLCode"/>
-          <w:rFonts w:ascii="Consolas" w:hAnsi="Consolas" w:cs="Consolas"/>
-          <w:color w:val="000000"/>
-          <w:sz w:val="25"/>
-          <w:szCs w:val="25"/>
-        </w:rPr>
-        <w:t xml:space="preserve">    </w:t>
-      </w:r>
-      <w:r>
-        <w:rPr>
-          <w:rStyle w:val="token"/>
-          <w:rFonts w:ascii="Consolas" w:eastAsiaTheme="majorEastAsia" w:hAnsi="Consolas" w:cs="Consolas"/>
-          <w:color w:val="999999"/>
-          <w:sz w:val="25"/>
-          <w:szCs w:val="25"/>
-        </w:rPr>
-        <w:t>}</w:t>
-      </w:r>
-    </w:p>
-    <w:p>
-      <w:pPr>
-        <w:pStyle w:val="HTMLPreformatted"/>
-        <w:shd w:val="clear" w:color="auto" w:fill="F5F2F0"/>
-        <w:spacing w:before="120" w:after="120"/>
-        <w:rPr>
-          <w:rStyle w:val="HTMLCode"/>
-          <w:rFonts w:ascii="Consolas" w:hAnsi="Consolas" w:cs="Consolas"/>
-          <w:color w:val="000000"/>
-          <w:sz w:val="25"/>
-          <w:szCs w:val="25"/>
-        </w:rPr>
-      </w:pPr>
-      <w:r>
-        <w:rPr>
-          <w:rStyle w:val="token"/>
-          <w:rFonts w:ascii="Consolas" w:eastAsiaTheme="majorEastAsia" w:hAnsi="Consolas" w:cs="Consolas"/>
-          <w:color w:val="999999"/>
-          <w:sz w:val="25"/>
-          <w:szCs w:val="25"/>
-        </w:rPr>
-        <w:t>}</w:t>
-      </w:r>
-    </w:p>
-    <w:p>
-      <w:pPr>
-        <w:pStyle w:val="HTMLPreformatted"/>
-        <w:shd w:val="clear" w:color="auto" w:fill="F5F2F0"/>
-        <w:spacing w:before="120" w:after="120"/>
-        <w:rPr>
-          <w:rFonts w:ascii="Consolas" w:hAnsi="Consolas" w:cs="Consolas"/>
-          <w:color w:val="000000"/>
-          <w:sz w:val="25"/>
-          <w:szCs w:val="25"/>
-        </w:rPr>
-      </w:pPr>
-      <w:r>
-        <w:rPr>
-          <w:rFonts w:ascii="Consolas" w:hAnsi="Consolas" w:cs="Consolas"/>
-          <w:color w:val="000000"/>
-          <w:sz w:val="25"/>
-          <w:szCs w:val="25"/>
-        </w:rPr>
-        <w:t xml:space="preserve"> </w:t>
-      </w:r>
-    </w:p>
-    <w:p>
-      <w:pPr>
-        <w:pStyle w:val="Heading3"/>
-        <w:shd w:val="clear" w:color="auto" w:fill="FFFFFF"/>
-        <w:spacing w:before="0"/>
+        <w:t xml:space="preserve">3. </w:t>
+      </w:r>
+      <w:r>
         <w:rPr>
           <w:rFonts w:asciiTheme="minorHAnsi" w:hAnsiTheme="minorHAnsi" w:cstheme="minorHAnsi"/>
           <w:b/>
@@ -6770,17 +6406,796 @@
           <w:sz w:val="32"/>
           <w:szCs w:val="32"/>
         </w:rPr>
-      </w:pPr>
-      <w:r>
+        <w:t>@Configuration</w:t>
+      </w:r>
+    </w:p>
+    <w:p>
+      <w:pPr>
+        <w:pStyle w:val="NormalWeb"/>
+        <w:shd w:val="clear" w:color="auto" w:fill="FFFFFF"/>
         <w:rPr>
           <w:rFonts w:asciiTheme="minorHAnsi" w:hAnsiTheme="minorHAnsi" w:cstheme="minorHAnsi"/>
           <w:color w:val="1B1A19"/>
           <w:sz w:val="32"/>
           <w:szCs w:val="32"/>
         </w:rPr>
-        <w:t xml:space="preserve">4. </w:t>
-      </w:r>
-      <w:r>
+      </w:pPr>
+      <w:r>
+        <w:rPr>
+          <w:rFonts w:asciiTheme="minorHAnsi" w:hAnsiTheme="minorHAnsi" w:cstheme="minorHAnsi"/>
+          <w:color w:val="1B1A19"/>
+          <w:sz w:val="32"/>
+          <w:szCs w:val="32"/>
+        </w:rPr>
+        <w:t>The “@Configuration” is a class-based annotation that indicates the definition of one or more Bean methods in the class. Once the Sprin</w:t>
+      </w:r>
+      <w:r>
+        <w:rPr>
+          <w:rFonts w:asciiTheme="minorHAnsi" w:hAnsiTheme="minorHAnsi" w:cstheme="minorHAnsi"/>
+          <w:color w:val="1B1A19"/>
+          <w:sz w:val="32"/>
+          <w:szCs w:val="32"/>
+        </w:rPr>
+        <w:t xml:space="preserve">g </w:t>
+      </w:r>
+      <w:r>
+        <w:rPr>
+          <w:rFonts w:asciiTheme="minorHAnsi" w:hAnsiTheme="minorHAnsi" w:cstheme="minorHAnsi"/>
+          <w:color w:val="1B1A19"/>
+          <w:sz w:val="32"/>
+          <w:szCs w:val="32"/>
+        </w:rPr>
+        <w:t>container encounters this annotation, it can </w:t>
+      </w:r>
+      <w:r>
+        <w:rPr>
+          <w:rStyle w:val="Strong"/>
+          <w:rFonts w:asciiTheme="minorHAnsi" w:hAnsiTheme="minorHAnsi" w:cstheme="minorHAnsi"/>
+          <w:color w:val="1B1A19"/>
+          <w:sz w:val="32"/>
+          <w:szCs w:val="32"/>
+        </w:rPr>
+        <w:t>process these spring beans to generate bean definitions</w:t>
+      </w:r>
+      <w:r>
+        <w:rPr>
+          <w:rFonts w:asciiTheme="minorHAnsi" w:hAnsiTheme="minorHAnsi" w:cstheme="minorHAnsi"/>
+          <w:color w:val="1B1A19"/>
+          <w:sz w:val="32"/>
+          <w:szCs w:val="32"/>
+        </w:rPr>
+        <w:t> and service requests at runtime.</w:t>
+      </w:r>
+    </w:p>
+    <w:p>
+      <w:pPr>
+        <w:pStyle w:val="HTMLPreformatted"/>
+        <w:shd w:val="clear" w:color="auto" w:fill="F5F2F0"/>
+        <w:spacing w:before="120" w:after="120"/>
+        <w:rPr>
+          <w:rStyle w:val="HTMLCode"/>
+          <w:rFonts w:ascii="Consolas" w:hAnsi="Consolas" w:cs="Consolas"/>
+          <w:color w:val="000000"/>
+          <w:sz w:val="25"/>
+          <w:szCs w:val="25"/>
+        </w:rPr>
+      </w:pPr>
+      <w:r>
+        <w:rPr>
+          <w:rStyle w:val="token"/>
+          <w:rFonts w:ascii="Consolas" w:eastAsiaTheme="majorEastAsia" w:hAnsi="Consolas" w:cs="Consolas"/>
+          <w:color w:val="0077AA"/>
+          <w:sz w:val="25"/>
+          <w:szCs w:val="25"/>
+        </w:rPr>
+        <w:t>import</w:t>
+      </w:r>
+      <w:r>
+        <w:rPr>
+          <w:rStyle w:val="HTMLCode"/>
+          <w:rFonts w:ascii="Consolas" w:hAnsi="Consolas" w:cs="Consolas"/>
+          <w:color w:val="000000"/>
+          <w:sz w:val="25"/>
+          <w:szCs w:val="25"/>
+        </w:rPr>
+        <w:t xml:space="preserve"> </w:t>
+      </w:r>
+      <w:proofErr w:type="spellStart"/>
+      <w:r>
+        <w:rPr>
+          <w:rStyle w:val="token"/>
+          <w:rFonts w:ascii="Consolas" w:eastAsiaTheme="majorEastAsia" w:hAnsi="Consolas" w:cs="Consolas"/>
+          <w:color w:val="000000"/>
+          <w:sz w:val="25"/>
+          <w:szCs w:val="25"/>
+        </w:rPr>
+        <w:t>org</w:t>
+      </w:r>
+      <w:r>
+        <w:rPr>
+          <w:rStyle w:val="token"/>
+          <w:rFonts w:ascii="Consolas" w:eastAsiaTheme="majorEastAsia" w:hAnsi="Consolas" w:cs="Consolas"/>
+          <w:color w:val="999999"/>
+          <w:sz w:val="25"/>
+          <w:szCs w:val="25"/>
+        </w:rPr>
+        <w:t>.</w:t>
+      </w:r>
+      <w:r>
+        <w:rPr>
+          <w:rStyle w:val="token"/>
+          <w:rFonts w:ascii="Consolas" w:eastAsiaTheme="majorEastAsia" w:hAnsi="Consolas" w:cs="Consolas"/>
+          <w:color w:val="000000"/>
+          <w:sz w:val="25"/>
+          <w:szCs w:val="25"/>
+        </w:rPr>
+        <w:t>springframework</w:t>
+      </w:r>
+      <w:r>
+        <w:rPr>
+          <w:rStyle w:val="token"/>
+          <w:rFonts w:ascii="Consolas" w:eastAsiaTheme="majorEastAsia" w:hAnsi="Consolas" w:cs="Consolas"/>
+          <w:color w:val="999999"/>
+          <w:sz w:val="25"/>
+          <w:szCs w:val="25"/>
+        </w:rPr>
+        <w:t>.</w:t>
+      </w:r>
+      <w:r>
+        <w:rPr>
+          <w:rStyle w:val="token"/>
+          <w:rFonts w:ascii="Consolas" w:eastAsiaTheme="majorEastAsia" w:hAnsi="Consolas" w:cs="Consolas"/>
+          <w:color w:val="000000"/>
+          <w:sz w:val="25"/>
+          <w:szCs w:val="25"/>
+        </w:rPr>
+        <w:t>context</w:t>
+      </w:r>
+      <w:r>
+        <w:rPr>
+          <w:rStyle w:val="token"/>
+          <w:rFonts w:ascii="Consolas" w:eastAsiaTheme="majorEastAsia" w:hAnsi="Consolas" w:cs="Consolas"/>
+          <w:color w:val="999999"/>
+          <w:sz w:val="25"/>
+          <w:szCs w:val="25"/>
+        </w:rPr>
+        <w:t>.</w:t>
+      </w:r>
+      <w:r>
+        <w:rPr>
+          <w:rStyle w:val="token"/>
+          <w:rFonts w:ascii="Consolas" w:eastAsiaTheme="majorEastAsia" w:hAnsi="Consolas" w:cs="Consolas"/>
+          <w:color w:val="000000"/>
+          <w:sz w:val="25"/>
+          <w:szCs w:val="25"/>
+        </w:rPr>
+        <w:t>annotation</w:t>
+      </w:r>
+      <w:r>
+        <w:rPr>
+          <w:rStyle w:val="token"/>
+          <w:rFonts w:ascii="Consolas" w:eastAsiaTheme="majorEastAsia" w:hAnsi="Consolas" w:cs="Consolas"/>
+          <w:color w:val="999999"/>
+          <w:sz w:val="25"/>
+          <w:szCs w:val="25"/>
+        </w:rPr>
+        <w:t>.</w:t>
+      </w:r>
+      <w:r>
+        <w:rPr>
+          <w:rStyle w:val="token"/>
+          <w:rFonts w:ascii="Consolas" w:eastAsiaTheme="majorEastAsia" w:hAnsi="Consolas" w:cs="Consolas"/>
+          <w:color w:val="DD4A68"/>
+          <w:sz w:val="25"/>
+          <w:szCs w:val="25"/>
+        </w:rPr>
+        <w:t>Bean</w:t>
+      </w:r>
+      <w:proofErr w:type="spellEnd"/>
+      <w:r>
+        <w:rPr>
+          <w:rStyle w:val="token"/>
+          <w:rFonts w:ascii="Consolas" w:eastAsiaTheme="majorEastAsia" w:hAnsi="Consolas" w:cs="Consolas"/>
+          <w:color w:val="999999"/>
+          <w:sz w:val="25"/>
+          <w:szCs w:val="25"/>
+        </w:rPr>
+        <w:t>;</w:t>
+      </w:r>
+    </w:p>
+    <w:p>
+      <w:pPr>
+        <w:pStyle w:val="HTMLPreformatted"/>
+        <w:shd w:val="clear" w:color="auto" w:fill="F5F2F0"/>
+        <w:spacing w:before="120" w:after="120"/>
+        <w:rPr>
+          <w:rStyle w:val="HTMLCode"/>
+          <w:rFonts w:ascii="Consolas" w:hAnsi="Consolas" w:cs="Consolas"/>
+          <w:color w:val="000000"/>
+          <w:sz w:val="25"/>
+          <w:szCs w:val="25"/>
+        </w:rPr>
+      </w:pPr>
+      <w:r>
+        <w:rPr>
+          <w:rStyle w:val="token"/>
+          <w:rFonts w:ascii="Consolas" w:eastAsiaTheme="majorEastAsia" w:hAnsi="Consolas" w:cs="Consolas"/>
+          <w:color w:val="0077AA"/>
+          <w:sz w:val="25"/>
+          <w:szCs w:val="25"/>
+        </w:rPr>
+        <w:t>import</w:t>
+      </w:r>
+      <w:r>
+        <w:rPr>
+          <w:rStyle w:val="HTMLCode"/>
+          <w:rFonts w:ascii="Consolas" w:hAnsi="Consolas" w:cs="Consolas"/>
+          <w:color w:val="000000"/>
+          <w:sz w:val="25"/>
+          <w:szCs w:val="25"/>
+        </w:rPr>
+        <w:t xml:space="preserve"> </w:t>
+      </w:r>
+      <w:proofErr w:type="spellStart"/>
+      <w:r>
+        <w:rPr>
+          <w:rStyle w:val="token"/>
+          <w:rFonts w:ascii="Consolas" w:eastAsiaTheme="majorEastAsia" w:hAnsi="Consolas" w:cs="Consolas"/>
+          <w:color w:val="000000"/>
+          <w:sz w:val="25"/>
+          <w:szCs w:val="25"/>
+        </w:rPr>
+        <w:t>org</w:t>
+      </w:r>
+      <w:r>
+        <w:rPr>
+          <w:rStyle w:val="token"/>
+          <w:rFonts w:ascii="Consolas" w:eastAsiaTheme="majorEastAsia" w:hAnsi="Consolas" w:cs="Consolas"/>
+          <w:color w:val="999999"/>
+          <w:sz w:val="25"/>
+          <w:szCs w:val="25"/>
+        </w:rPr>
+        <w:t>.</w:t>
+      </w:r>
+      <w:r>
+        <w:rPr>
+          <w:rStyle w:val="token"/>
+          <w:rFonts w:ascii="Consolas" w:eastAsiaTheme="majorEastAsia" w:hAnsi="Consolas" w:cs="Consolas"/>
+          <w:color w:val="000000"/>
+          <w:sz w:val="25"/>
+          <w:szCs w:val="25"/>
+        </w:rPr>
+        <w:t>springframework</w:t>
+      </w:r>
+      <w:r>
+        <w:rPr>
+          <w:rStyle w:val="token"/>
+          <w:rFonts w:ascii="Consolas" w:eastAsiaTheme="majorEastAsia" w:hAnsi="Consolas" w:cs="Consolas"/>
+          <w:color w:val="999999"/>
+          <w:sz w:val="25"/>
+          <w:szCs w:val="25"/>
+        </w:rPr>
+        <w:t>.</w:t>
+      </w:r>
+      <w:r>
+        <w:rPr>
+          <w:rStyle w:val="token"/>
+          <w:rFonts w:ascii="Consolas" w:eastAsiaTheme="majorEastAsia" w:hAnsi="Consolas" w:cs="Consolas"/>
+          <w:color w:val="000000"/>
+          <w:sz w:val="25"/>
+          <w:szCs w:val="25"/>
+        </w:rPr>
+        <w:t>context</w:t>
+      </w:r>
+      <w:r>
+        <w:rPr>
+          <w:rStyle w:val="token"/>
+          <w:rFonts w:ascii="Consolas" w:eastAsiaTheme="majorEastAsia" w:hAnsi="Consolas" w:cs="Consolas"/>
+          <w:color w:val="999999"/>
+          <w:sz w:val="25"/>
+          <w:szCs w:val="25"/>
+        </w:rPr>
+        <w:t>.</w:t>
+      </w:r>
+      <w:r>
+        <w:rPr>
+          <w:rStyle w:val="token"/>
+          <w:rFonts w:ascii="Consolas" w:eastAsiaTheme="majorEastAsia" w:hAnsi="Consolas" w:cs="Consolas"/>
+          <w:color w:val="000000"/>
+          <w:sz w:val="25"/>
+          <w:szCs w:val="25"/>
+        </w:rPr>
+        <w:t>annotation</w:t>
+      </w:r>
+      <w:r>
+        <w:rPr>
+          <w:rStyle w:val="token"/>
+          <w:rFonts w:ascii="Consolas" w:eastAsiaTheme="majorEastAsia" w:hAnsi="Consolas" w:cs="Consolas"/>
+          <w:color w:val="999999"/>
+          <w:sz w:val="25"/>
+          <w:szCs w:val="25"/>
+        </w:rPr>
+        <w:t>.</w:t>
+      </w:r>
+      <w:r>
+        <w:rPr>
+          <w:rStyle w:val="token"/>
+          <w:rFonts w:ascii="Consolas" w:eastAsiaTheme="majorEastAsia" w:hAnsi="Consolas" w:cs="Consolas"/>
+          <w:color w:val="DD4A68"/>
+          <w:sz w:val="25"/>
+          <w:szCs w:val="25"/>
+        </w:rPr>
+        <w:t>Configuration</w:t>
+      </w:r>
+      <w:proofErr w:type="spellEnd"/>
+      <w:r>
+        <w:rPr>
+          <w:rStyle w:val="token"/>
+          <w:rFonts w:ascii="Consolas" w:eastAsiaTheme="majorEastAsia" w:hAnsi="Consolas" w:cs="Consolas"/>
+          <w:color w:val="999999"/>
+          <w:sz w:val="25"/>
+          <w:szCs w:val="25"/>
+        </w:rPr>
+        <w:t>;</w:t>
+      </w:r>
+    </w:p>
+    <w:p>
+      <w:pPr>
+        <w:pStyle w:val="HTMLPreformatted"/>
+        <w:shd w:val="clear" w:color="auto" w:fill="F5F2F0"/>
+        <w:spacing w:before="120" w:after="120"/>
+        <w:rPr>
+          <w:rStyle w:val="HTMLCode"/>
+          <w:rFonts w:ascii="Consolas" w:hAnsi="Consolas" w:cs="Consolas"/>
+          <w:color w:val="000000"/>
+          <w:sz w:val="25"/>
+          <w:szCs w:val="25"/>
+        </w:rPr>
+      </w:pPr>
+      <w:r>
+        <w:rPr>
+          <w:rStyle w:val="HTMLCode"/>
+          <w:rFonts w:ascii="Consolas" w:hAnsi="Consolas" w:cs="Consolas"/>
+          <w:color w:val="000000"/>
+          <w:sz w:val="25"/>
+          <w:szCs w:val="25"/>
+        </w:rPr>
+        <w:t xml:space="preserve"> </w:t>
+      </w:r>
+    </w:p>
+    <w:p>
+      <w:pPr>
+        <w:pStyle w:val="HTMLPreformatted"/>
+        <w:shd w:val="clear" w:color="auto" w:fill="F5F2F0"/>
+        <w:spacing w:before="120" w:after="120"/>
+        <w:rPr>
+          <w:rStyle w:val="HTMLCode"/>
+          <w:rFonts w:ascii="Consolas" w:hAnsi="Consolas" w:cs="Consolas"/>
+          <w:color w:val="000000"/>
+          <w:sz w:val="25"/>
+          <w:szCs w:val="25"/>
+        </w:rPr>
+      </w:pPr>
+      <w:r>
+        <w:rPr>
+          <w:rStyle w:val="token"/>
+          <w:rFonts w:ascii="Consolas" w:eastAsiaTheme="majorEastAsia" w:hAnsi="Consolas" w:cs="Consolas"/>
+          <w:color w:val="999999"/>
+          <w:sz w:val="25"/>
+          <w:szCs w:val="25"/>
+        </w:rPr>
+        <w:t>@Configuration</w:t>
+      </w:r>
+    </w:p>
+    <w:p>
+      <w:pPr>
+        <w:pStyle w:val="HTMLPreformatted"/>
+        <w:shd w:val="clear" w:color="auto" w:fill="F5F2F0"/>
+        <w:spacing w:before="120" w:after="120"/>
+        <w:rPr>
+          <w:rStyle w:val="HTMLCode"/>
+          <w:rFonts w:ascii="Consolas" w:hAnsi="Consolas" w:cs="Consolas"/>
+          <w:color w:val="000000"/>
+          <w:sz w:val="25"/>
+          <w:szCs w:val="25"/>
+        </w:rPr>
+      </w:pPr>
+      <w:r>
+        <w:rPr>
+          <w:rStyle w:val="token"/>
+          <w:rFonts w:ascii="Consolas" w:eastAsiaTheme="majorEastAsia" w:hAnsi="Consolas" w:cs="Consolas"/>
+          <w:color w:val="0077AA"/>
+          <w:sz w:val="25"/>
+          <w:szCs w:val="25"/>
+        </w:rPr>
+        <w:t>public</w:t>
+      </w:r>
+      <w:r>
+        <w:rPr>
+          <w:rStyle w:val="HTMLCode"/>
+          <w:rFonts w:ascii="Consolas" w:hAnsi="Consolas" w:cs="Consolas"/>
+          <w:color w:val="000000"/>
+          <w:sz w:val="25"/>
+          <w:szCs w:val="25"/>
+        </w:rPr>
+        <w:t xml:space="preserve"> </w:t>
+      </w:r>
+      <w:r>
+        <w:rPr>
+          <w:rStyle w:val="token"/>
+          <w:rFonts w:ascii="Consolas" w:eastAsiaTheme="majorEastAsia" w:hAnsi="Consolas" w:cs="Consolas"/>
+          <w:color w:val="0077AA"/>
+          <w:sz w:val="25"/>
+          <w:szCs w:val="25"/>
+        </w:rPr>
+        <w:t>class</w:t>
+      </w:r>
+      <w:r>
+        <w:rPr>
+          <w:rStyle w:val="HTMLCode"/>
+          <w:rFonts w:ascii="Consolas" w:hAnsi="Consolas" w:cs="Consolas"/>
+          <w:color w:val="000000"/>
+          <w:sz w:val="25"/>
+          <w:szCs w:val="25"/>
+        </w:rPr>
+        <w:t xml:space="preserve"> </w:t>
+      </w:r>
+      <w:proofErr w:type="spellStart"/>
+      <w:r>
+        <w:rPr>
+          <w:rStyle w:val="token"/>
+          <w:rFonts w:ascii="Consolas" w:eastAsiaTheme="majorEastAsia" w:hAnsi="Consolas" w:cs="Consolas"/>
+          <w:color w:val="DD4A68"/>
+          <w:sz w:val="25"/>
+          <w:szCs w:val="25"/>
+        </w:rPr>
+        <w:t>ConfigClass</w:t>
+      </w:r>
+      <w:proofErr w:type="spellEnd"/>
+      <w:r>
+        <w:rPr>
+          <w:rStyle w:val="HTMLCode"/>
+          <w:rFonts w:ascii="Consolas" w:hAnsi="Consolas" w:cs="Consolas"/>
+          <w:color w:val="000000"/>
+          <w:sz w:val="25"/>
+          <w:szCs w:val="25"/>
+        </w:rPr>
+        <w:t xml:space="preserve"> </w:t>
+      </w:r>
+      <w:r>
+        <w:rPr>
+          <w:rStyle w:val="token"/>
+          <w:rFonts w:ascii="Consolas" w:eastAsiaTheme="majorEastAsia" w:hAnsi="Consolas" w:cs="Consolas"/>
+          <w:color w:val="999999"/>
+          <w:sz w:val="25"/>
+          <w:szCs w:val="25"/>
+        </w:rPr>
+        <w:t>{</w:t>
+      </w:r>
+    </w:p>
+    <w:p>
+      <w:pPr>
+        <w:pStyle w:val="HTMLPreformatted"/>
+        <w:shd w:val="clear" w:color="auto" w:fill="F5F2F0"/>
+        <w:spacing w:before="120" w:after="120"/>
+        <w:rPr>
+          <w:rStyle w:val="HTMLCode"/>
+          <w:rFonts w:ascii="Consolas" w:hAnsi="Consolas" w:cs="Consolas"/>
+          <w:color w:val="000000"/>
+          <w:sz w:val="25"/>
+          <w:szCs w:val="25"/>
+        </w:rPr>
+      </w:pPr>
+      <w:r>
+        <w:rPr>
+          <w:rStyle w:val="HTMLCode"/>
+          <w:rFonts w:ascii="Consolas" w:hAnsi="Consolas" w:cs="Consolas"/>
+          <w:color w:val="000000"/>
+          <w:sz w:val="25"/>
+          <w:szCs w:val="25"/>
+        </w:rPr>
+        <w:t xml:space="preserve">    </w:t>
+      </w:r>
+      <w:r>
+        <w:rPr>
+          <w:rStyle w:val="token"/>
+          <w:rFonts w:ascii="Consolas" w:eastAsiaTheme="majorEastAsia" w:hAnsi="Consolas" w:cs="Consolas"/>
+          <w:color w:val="999999"/>
+          <w:sz w:val="25"/>
+          <w:szCs w:val="25"/>
+        </w:rPr>
+        <w:t>@Bean</w:t>
+      </w:r>
+    </w:p>
+    <w:p>
+      <w:pPr>
+        <w:pStyle w:val="HTMLPreformatted"/>
+        <w:shd w:val="clear" w:color="auto" w:fill="F5F2F0"/>
+        <w:spacing w:before="120" w:after="120"/>
+        <w:rPr>
+          <w:rStyle w:val="HTMLCode"/>
+          <w:rFonts w:ascii="Consolas" w:hAnsi="Consolas" w:cs="Consolas"/>
+          <w:color w:val="000000"/>
+          <w:sz w:val="25"/>
+          <w:szCs w:val="25"/>
+        </w:rPr>
+      </w:pPr>
+      <w:r>
+        <w:rPr>
+          <w:rStyle w:val="HTMLCode"/>
+          <w:rFonts w:ascii="Consolas" w:hAnsi="Consolas" w:cs="Consolas"/>
+          <w:color w:val="000000"/>
+          <w:sz w:val="25"/>
+          <w:szCs w:val="25"/>
+        </w:rPr>
+        <w:t xml:space="preserve">    </w:t>
+      </w:r>
+      <w:r>
+        <w:rPr>
+          <w:rStyle w:val="token"/>
+          <w:rFonts w:ascii="Consolas" w:eastAsiaTheme="majorEastAsia" w:hAnsi="Consolas" w:cs="Consolas"/>
+          <w:color w:val="0077AA"/>
+          <w:sz w:val="25"/>
+          <w:szCs w:val="25"/>
+        </w:rPr>
+        <w:t>public</w:t>
+      </w:r>
+      <w:r>
+        <w:rPr>
+          <w:rStyle w:val="HTMLCode"/>
+          <w:rFonts w:ascii="Consolas" w:hAnsi="Consolas" w:cs="Consolas"/>
+          <w:color w:val="000000"/>
+          <w:sz w:val="25"/>
+          <w:szCs w:val="25"/>
+        </w:rPr>
+        <w:t xml:space="preserve"> </w:t>
+      </w:r>
+      <w:proofErr w:type="spellStart"/>
+      <w:r>
+        <w:rPr>
+          <w:rStyle w:val="token"/>
+          <w:rFonts w:ascii="Consolas" w:eastAsiaTheme="majorEastAsia" w:hAnsi="Consolas" w:cs="Consolas"/>
+          <w:color w:val="DD4A68"/>
+          <w:sz w:val="25"/>
+          <w:szCs w:val="25"/>
+        </w:rPr>
+        <w:t>MyBean</w:t>
+      </w:r>
+      <w:proofErr w:type="spellEnd"/>
+      <w:r>
+        <w:rPr>
+          <w:rStyle w:val="HTMLCode"/>
+          <w:rFonts w:ascii="Consolas" w:hAnsi="Consolas" w:cs="Consolas"/>
+          <w:color w:val="000000"/>
+          <w:sz w:val="25"/>
+          <w:szCs w:val="25"/>
+        </w:rPr>
+        <w:t xml:space="preserve"> </w:t>
+      </w:r>
+      <w:proofErr w:type="spellStart"/>
+      <w:r>
+        <w:rPr>
+          <w:rStyle w:val="token"/>
+          <w:rFonts w:ascii="Consolas" w:eastAsiaTheme="majorEastAsia" w:hAnsi="Consolas" w:cs="Consolas"/>
+          <w:color w:val="DD4A68"/>
+          <w:sz w:val="25"/>
+          <w:szCs w:val="25"/>
+        </w:rPr>
+        <w:t>mybean</w:t>
+      </w:r>
+      <w:proofErr w:type="spellEnd"/>
+      <w:r>
+        <w:rPr>
+          <w:rStyle w:val="token"/>
+          <w:rFonts w:ascii="Consolas" w:eastAsiaTheme="majorEastAsia" w:hAnsi="Consolas" w:cs="Consolas"/>
+          <w:color w:val="999999"/>
+          <w:sz w:val="25"/>
+          <w:szCs w:val="25"/>
+        </w:rPr>
+        <w:t>()</w:t>
+      </w:r>
+      <w:r>
+        <w:rPr>
+          <w:rStyle w:val="HTMLCode"/>
+          <w:rFonts w:ascii="Consolas" w:hAnsi="Consolas" w:cs="Consolas"/>
+          <w:color w:val="000000"/>
+          <w:sz w:val="25"/>
+          <w:szCs w:val="25"/>
+        </w:rPr>
+        <w:t xml:space="preserve"> </w:t>
+      </w:r>
+      <w:r>
+        <w:rPr>
+          <w:rStyle w:val="token"/>
+          <w:rFonts w:ascii="Consolas" w:eastAsiaTheme="majorEastAsia" w:hAnsi="Consolas" w:cs="Consolas"/>
+          <w:color w:val="999999"/>
+          <w:sz w:val="25"/>
+          <w:szCs w:val="25"/>
+        </w:rPr>
+        <w:t>{</w:t>
+      </w:r>
+      <w:r>
+        <w:rPr>
+          <w:rStyle w:val="HTMLCode"/>
+          <w:rFonts w:ascii="Consolas" w:hAnsi="Consolas" w:cs="Consolas"/>
+          <w:color w:val="000000"/>
+          <w:sz w:val="25"/>
+          <w:szCs w:val="25"/>
+        </w:rPr>
+        <w:t xml:space="preserve">   </w:t>
+      </w:r>
+    </w:p>
+    <w:p>
+      <w:pPr>
+        <w:pStyle w:val="HTMLPreformatted"/>
+        <w:shd w:val="clear" w:color="auto" w:fill="F5F2F0"/>
+        <w:spacing w:before="120" w:after="120"/>
+        <w:rPr>
+          <w:rStyle w:val="HTMLCode"/>
+          <w:rFonts w:ascii="Consolas" w:hAnsi="Consolas" w:cs="Consolas"/>
+          <w:color w:val="000000"/>
+          <w:sz w:val="25"/>
+          <w:szCs w:val="25"/>
+        </w:rPr>
+      </w:pPr>
+      <w:r>
+        <w:rPr>
+          <w:rStyle w:val="HTMLCode"/>
+          <w:rFonts w:ascii="Consolas" w:hAnsi="Consolas" w:cs="Consolas"/>
+          <w:color w:val="000000"/>
+          <w:sz w:val="25"/>
+          <w:szCs w:val="25"/>
+        </w:rPr>
+        <w:t xml:space="preserve">        </w:t>
+      </w:r>
+      <w:r>
+        <w:rPr>
+          <w:rStyle w:val="token"/>
+          <w:rFonts w:ascii="Consolas" w:eastAsiaTheme="majorEastAsia" w:hAnsi="Consolas" w:cs="Consolas"/>
+          <w:color w:val="0077AA"/>
+          <w:sz w:val="25"/>
+          <w:szCs w:val="25"/>
+        </w:rPr>
+        <w:t>return</w:t>
+      </w:r>
+      <w:r>
+        <w:rPr>
+          <w:rStyle w:val="HTMLCode"/>
+          <w:rFonts w:ascii="Consolas" w:hAnsi="Consolas" w:cs="Consolas"/>
+          <w:color w:val="000000"/>
+          <w:sz w:val="25"/>
+          <w:szCs w:val="25"/>
+        </w:rPr>
+        <w:t xml:space="preserve"> </w:t>
+      </w:r>
+      <w:r>
+        <w:rPr>
+          <w:rStyle w:val="token"/>
+          <w:rFonts w:ascii="Consolas" w:eastAsiaTheme="majorEastAsia" w:hAnsi="Consolas" w:cs="Consolas"/>
+          <w:color w:val="0077AA"/>
+          <w:sz w:val="25"/>
+          <w:szCs w:val="25"/>
+        </w:rPr>
+        <w:t>new</w:t>
+      </w:r>
+      <w:r>
+        <w:rPr>
+          <w:rStyle w:val="HTMLCode"/>
+          <w:rFonts w:ascii="Consolas" w:hAnsi="Consolas" w:cs="Consolas"/>
+          <w:color w:val="000000"/>
+          <w:sz w:val="25"/>
+          <w:szCs w:val="25"/>
+        </w:rPr>
+        <w:t xml:space="preserve"> </w:t>
+      </w:r>
+      <w:proofErr w:type="spellStart"/>
+      <w:r>
+        <w:rPr>
+          <w:rStyle w:val="token"/>
+          <w:rFonts w:ascii="Consolas" w:eastAsiaTheme="majorEastAsia" w:hAnsi="Consolas" w:cs="Consolas"/>
+          <w:color w:val="DD4A68"/>
+          <w:sz w:val="25"/>
+          <w:szCs w:val="25"/>
+        </w:rPr>
+        <w:t>MyBean</w:t>
+      </w:r>
+      <w:proofErr w:type="spellEnd"/>
+      <w:r>
+        <w:rPr>
+          <w:rStyle w:val="token"/>
+          <w:rFonts w:ascii="Consolas" w:eastAsiaTheme="majorEastAsia" w:hAnsi="Consolas" w:cs="Consolas"/>
+          <w:color w:val="999999"/>
+          <w:sz w:val="25"/>
+          <w:szCs w:val="25"/>
+        </w:rPr>
+        <w:t>();</w:t>
+      </w:r>
+    </w:p>
+    <w:p>
+      <w:pPr>
+        <w:pStyle w:val="HTMLPreformatted"/>
+        <w:shd w:val="clear" w:color="auto" w:fill="F5F2F0"/>
+        <w:spacing w:before="120" w:after="120"/>
+        <w:rPr>
+          <w:rStyle w:val="HTMLCode"/>
+          <w:rFonts w:ascii="Consolas" w:hAnsi="Consolas" w:cs="Consolas"/>
+          <w:color w:val="000000"/>
+          <w:sz w:val="25"/>
+          <w:szCs w:val="25"/>
+        </w:rPr>
+      </w:pPr>
+      <w:r>
+        <w:rPr>
+          <w:rStyle w:val="HTMLCode"/>
+          <w:rFonts w:ascii="Consolas" w:hAnsi="Consolas" w:cs="Consolas"/>
+          <w:color w:val="000000"/>
+          <w:sz w:val="25"/>
+          <w:szCs w:val="25"/>
+        </w:rPr>
+        <w:t xml:space="preserve">    </w:t>
+      </w:r>
+      <w:r>
+        <w:rPr>
+          <w:rStyle w:val="token"/>
+          <w:rFonts w:ascii="Consolas" w:eastAsiaTheme="majorEastAsia" w:hAnsi="Consolas" w:cs="Consolas"/>
+          <w:color w:val="999999"/>
+          <w:sz w:val="25"/>
+          <w:szCs w:val="25"/>
+        </w:rPr>
+        <w:t>}</w:t>
+      </w:r>
+    </w:p>
+    <w:p>
+      <w:pPr>
+        <w:pStyle w:val="HTMLPreformatted"/>
+        <w:shd w:val="clear" w:color="auto" w:fill="F5F2F0"/>
+        <w:spacing w:before="120" w:after="120"/>
+        <w:rPr>
+          <w:rStyle w:val="HTMLCode"/>
+          <w:rFonts w:ascii="Consolas" w:hAnsi="Consolas" w:cs="Consolas"/>
+          <w:color w:val="000000"/>
+          <w:sz w:val="25"/>
+          <w:szCs w:val="25"/>
+        </w:rPr>
+      </w:pPr>
+      <w:r>
+        <w:rPr>
+          <w:rStyle w:val="token"/>
+          <w:rFonts w:ascii="Consolas" w:eastAsiaTheme="majorEastAsia" w:hAnsi="Consolas" w:cs="Consolas"/>
+          <w:color w:val="999999"/>
+          <w:sz w:val="25"/>
+          <w:szCs w:val="25"/>
+        </w:rPr>
+        <w:t>}</w:t>
+      </w:r>
+    </w:p>
+    <w:p>
+      <w:pPr>
+        <w:pStyle w:val="HTMLPreformatted"/>
+        <w:shd w:val="clear" w:color="auto" w:fill="F5F2F0"/>
+        <w:spacing w:before="120" w:after="120"/>
+        <w:rPr>
+          <w:rFonts w:ascii="Consolas" w:hAnsi="Consolas" w:cs="Consolas"/>
+          <w:color w:val="000000"/>
+          <w:sz w:val="25"/>
+          <w:szCs w:val="25"/>
+        </w:rPr>
+      </w:pPr>
+      <w:r>
+        <w:rPr>
+          <w:rFonts w:ascii="Consolas" w:hAnsi="Consolas" w:cs="Consolas"/>
+          <w:color w:val="000000"/>
+          <w:sz w:val="25"/>
+          <w:szCs w:val="25"/>
+        </w:rPr>
+        <w:t xml:space="preserve"> </w:t>
+      </w:r>
+    </w:p>
+    <w:p>
+      <w:pPr>
+        <w:pStyle w:val="Heading3"/>
+        <w:shd w:val="clear" w:color="auto" w:fill="FFFFFF"/>
+        <w:spacing w:before="0"/>
         <w:rPr>
           <w:rFonts w:asciiTheme="minorHAnsi" w:hAnsiTheme="minorHAnsi" w:cstheme="minorHAnsi"/>
           <w:b/>
@@ -6789,829 +7204,18 @@
           <w:sz w:val="32"/>
           <w:szCs w:val="32"/>
         </w:rPr>
-        <w:t>@ComponentScan</w:t>
-      </w:r>
-    </w:p>
-    <w:p>
-      <w:pPr>
-        <w:pStyle w:val="NormalWeb"/>
-        <w:shd w:val="clear" w:color="auto" w:fill="FFFFFF"/>
+      </w:pPr>
+      <w:r>
         <w:rPr>
           <w:rFonts w:asciiTheme="minorHAnsi" w:hAnsiTheme="minorHAnsi" w:cstheme="minorHAnsi"/>
           <w:color w:val="1B1A19"/>
           <w:sz w:val="32"/>
           <w:szCs w:val="32"/>
         </w:rPr>
-      </w:pPr>
-      <w:r>
-        <w:rPr>
-          <w:rFonts w:asciiTheme="minorHAnsi" w:hAnsiTheme="minorHAnsi" w:cstheme="minorHAnsi"/>
-          <w:color w:val="1B1A19"/>
-          <w:sz w:val="32"/>
-          <w:szCs w:val="32"/>
-        </w:rPr>
-        <w:t>You can use the “@ComponentScan” annotation with the “@Configuration” annotation to define the components you need the program to scan. There are a few arguments in this annotation. </w:t>
-      </w:r>
-      <w:r>
-        <w:rPr>
-          <w:rStyle w:val="Strong"/>
-          <w:rFonts w:asciiTheme="minorHAnsi" w:hAnsiTheme="minorHAnsi" w:cstheme="minorHAnsi"/>
-          <w:color w:val="1B1A19"/>
-          <w:sz w:val="32"/>
-          <w:szCs w:val="32"/>
-        </w:rPr>
-        <w:t>The framework scans the current package with sub-</w:t>
-      </w:r>
-      <w:r>
-        <w:rPr>
-          <w:rStyle w:val="Strong"/>
-          <w:rFonts w:asciiTheme="minorHAnsi" w:hAnsiTheme="minorHAnsi" w:cstheme="minorHAnsi"/>
-          <w:color w:val="1B1A19"/>
-          <w:sz w:val="32"/>
-          <w:szCs w:val="32"/>
-        </w:rPr>
         <w:lastRenderedPageBreak/>
-        <w:t>packages if you do not specify any argument.</w:t>
-      </w:r>
-      <w:r>
-        <w:rPr>
-          <w:rFonts w:asciiTheme="minorHAnsi" w:hAnsiTheme="minorHAnsi" w:cstheme="minorHAnsi"/>
-          <w:color w:val="1B1A19"/>
-          <w:sz w:val="32"/>
-          <w:szCs w:val="32"/>
-        </w:rPr>
-        <w:t> You can use the ‘basePackages’ argument to define the specific packages to scan.</w:t>
-      </w:r>
-    </w:p>
-    <w:p>
-      <w:pPr>
-        <w:pStyle w:val="HTMLPreformatted"/>
-        <w:shd w:val="clear" w:color="auto" w:fill="F5F2F0"/>
-        <w:spacing w:before="120" w:after="120"/>
-        <w:rPr>
-          <w:rStyle w:val="HTMLCode"/>
-          <w:rFonts w:ascii="Consolas" w:hAnsi="Consolas" w:cs="Consolas"/>
-          <w:color w:val="000000"/>
-          <w:sz w:val="25"/>
-          <w:szCs w:val="25"/>
-        </w:rPr>
-      </w:pPr>
-      <w:r>
-        <w:rPr>
-          <w:rStyle w:val="token"/>
-          <w:rFonts w:ascii="Consolas" w:eastAsiaTheme="majorEastAsia" w:hAnsi="Consolas" w:cs="Consolas"/>
-          <w:color w:val="0077AA"/>
-          <w:sz w:val="25"/>
-          <w:szCs w:val="25"/>
-        </w:rPr>
-        <w:t>package</w:t>
-      </w:r>
-      <w:r>
-        <w:rPr>
-          <w:rStyle w:val="HTMLCode"/>
-          <w:rFonts w:ascii="Consolas" w:hAnsi="Consolas" w:cs="Consolas"/>
-          <w:color w:val="000000"/>
-          <w:sz w:val="25"/>
-          <w:szCs w:val="25"/>
-        </w:rPr>
-        <w:t xml:space="preserve"> </w:t>
-      </w:r>
-      <w:r>
-        <w:rPr>
-          <w:rStyle w:val="token"/>
-          <w:rFonts w:ascii="Consolas" w:eastAsiaTheme="majorEastAsia" w:hAnsi="Consolas" w:cs="Consolas"/>
-          <w:color w:val="DD4A68"/>
-          <w:sz w:val="25"/>
-          <w:szCs w:val="25"/>
-        </w:rPr>
-        <w:t>TestPackage</w:t>
-      </w:r>
-      <w:r>
-        <w:rPr>
-          <w:rStyle w:val="token"/>
-          <w:rFonts w:ascii="Consolas" w:eastAsiaTheme="majorEastAsia" w:hAnsi="Consolas" w:cs="Consolas"/>
-          <w:color w:val="999999"/>
-          <w:sz w:val="25"/>
-          <w:szCs w:val="25"/>
-        </w:rPr>
-        <w:t>;</w:t>
-      </w:r>
-    </w:p>
-    <w:p>
-      <w:pPr>
-        <w:pStyle w:val="HTMLPreformatted"/>
-        <w:shd w:val="clear" w:color="auto" w:fill="F5F2F0"/>
-        <w:spacing w:before="120" w:after="120"/>
-        <w:rPr>
-          <w:rStyle w:val="HTMLCode"/>
-          <w:rFonts w:ascii="Consolas" w:hAnsi="Consolas" w:cs="Consolas"/>
-          <w:color w:val="000000"/>
-          <w:sz w:val="25"/>
-          <w:szCs w:val="25"/>
-        </w:rPr>
-      </w:pPr>
-      <w:r>
-        <w:rPr>
-          <w:rStyle w:val="HTMLCode"/>
-          <w:rFonts w:ascii="Consolas" w:hAnsi="Consolas" w:cs="Consolas"/>
-          <w:color w:val="000000"/>
-          <w:sz w:val="25"/>
-          <w:szCs w:val="25"/>
-        </w:rPr>
-        <w:t xml:space="preserve"> </w:t>
-      </w:r>
-    </w:p>
-    <w:p>
-      <w:pPr>
-        <w:pStyle w:val="HTMLPreformatted"/>
-        <w:shd w:val="clear" w:color="auto" w:fill="F5F2F0"/>
-        <w:spacing w:before="120" w:after="120"/>
-        <w:rPr>
-          <w:rStyle w:val="HTMLCode"/>
-          <w:rFonts w:ascii="Consolas" w:hAnsi="Consolas" w:cs="Consolas"/>
-          <w:color w:val="000000"/>
-          <w:sz w:val="25"/>
-          <w:szCs w:val="25"/>
-        </w:rPr>
-      </w:pPr>
-      <w:r>
-        <w:rPr>
-          <w:rStyle w:val="token"/>
-          <w:rFonts w:ascii="Consolas" w:eastAsiaTheme="majorEastAsia" w:hAnsi="Consolas" w:cs="Consolas"/>
-          <w:color w:val="0077AA"/>
-          <w:sz w:val="25"/>
-          <w:szCs w:val="25"/>
-        </w:rPr>
-        <w:t>import</w:t>
-      </w:r>
-      <w:r>
-        <w:rPr>
-          <w:rStyle w:val="HTMLCode"/>
-          <w:rFonts w:ascii="Consolas" w:hAnsi="Consolas" w:cs="Consolas"/>
-          <w:color w:val="000000"/>
-          <w:sz w:val="25"/>
-          <w:szCs w:val="25"/>
-        </w:rPr>
-        <w:t xml:space="preserve"> </w:t>
-      </w:r>
-      <w:r>
-        <w:rPr>
-          <w:rStyle w:val="token"/>
-          <w:rFonts w:ascii="Consolas" w:eastAsiaTheme="majorEastAsia" w:hAnsi="Consolas" w:cs="Consolas"/>
-          <w:color w:val="000000"/>
-          <w:sz w:val="25"/>
-          <w:szCs w:val="25"/>
-        </w:rPr>
-        <w:t>org</w:t>
-      </w:r>
-      <w:r>
-        <w:rPr>
-          <w:rStyle w:val="token"/>
-          <w:rFonts w:ascii="Consolas" w:eastAsiaTheme="majorEastAsia" w:hAnsi="Consolas" w:cs="Consolas"/>
-          <w:color w:val="999999"/>
-          <w:sz w:val="25"/>
-          <w:szCs w:val="25"/>
-        </w:rPr>
-        <w:t>.</w:t>
-      </w:r>
-      <w:r>
-        <w:rPr>
-          <w:rStyle w:val="token"/>
-          <w:rFonts w:ascii="Consolas" w:eastAsiaTheme="majorEastAsia" w:hAnsi="Consolas" w:cs="Consolas"/>
-          <w:color w:val="000000"/>
-          <w:sz w:val="25"/>
-          <w:szCs w:val="25"/>
-        </w:rPr>
-        <w:t>springframework</w:t>
-      </w:r>
-      <w:r>
-        <w:rPr>
-          <w:rStyle w:val="token"/>
-          <w:rFonts w:ascii="Consolas" w:eastAsiaTheme="majorEastAsia" w:hAnsi="Consolas" w:cs="Consolas"/>
-          <w:color w:val="999999"/>
-          <w:sz w:val="25"/>
-          <w:szCs w:val="25"/>
-        </w:rPr>
-        <w:t>.</w:t>
-      </w:r>
-      <w:r>
-        <w:rPr>
-          <w:rStyle w:val="token"/>
-          <w:rFonts w:ascii="Consolas" w:eastAsiaTheme="majorEastAsia" w:hAnsi="Consolas" w:cs="Consolas"/>
-          <w:color w:val="000000"/>
-          <w:sz w:val="25"/>
-          <w:szCs w:val="25"/>
-        </w:rPr>
-        <w:t>context</w:t>
-      </w:r>
-      <w:r>
-        <w:rPr>
-          <w:rStyle w:val="token"/>
-          <w:rFonts w:ascii="Consolas" w:eastAsiaTheme="majorEastAsia" w:hAnsi="Consolas" w:cs="Consolas"/>
-          <w:color w:val="999999"/>
-          <w:sz w:val="25"/>
-          <w:szCs w:val="25"/>
-        </w:rPr>
-        <w:t>.</w:t>
-      </w:r>
-      <w:r>
-        <w:rPr>
-          <w:rStyle w:val="token"/>
-          <w:rFonts w:ascii="Consolas" w:eastAsiaTheme="majorEastAsia" w:hAnsi="Consolas" w:cs="Consolas"/>
-          <w:color w:val="000000"/>
-          <w:sz w:val="25"/>
-          <w:szCs w:val="25"/>
-        </w:rPr>
-        <w:t>annotation</w:t>
-      </w:r>
-      <w:r>
-        <w:rPr>
-          <w:rStyle w:val="token"/>
-          <w:rFonts w:ascii="Consolas" w:eastAsiaTheme="majorEastAsia" w:hAnsi="Consolas" w:cs="Consolas"/>
-          <w:color w:val="999999"/>
-          <w:sz w:val="25"/>
-          <w:szCs w:val="25"/>
-        </w:rPr>
-        <w:t>.</w:t>
-      </w:r>
-      <w:r>
-        <w:rPr>
-          <w:rStyle w:val="token"/>
-          <w:rFonts w:ascii="Consolas" w:eastAsiaTheme="majorEastAsia" w:hAnsi="Consolas" w:cs="Consolas"/>
-          <w:color w:val="DD4A68"/>
-          <w:sz w:val="25"/>
-          <w:szCs w:val="25"/>
-        </w:rPr>
-        <w:t>ComponentScan</w:t>
-      </w:r>
-      <w:r>
-        <w:rPr>
-          <w:rStyle w:val="token"/>
-          <w:rFonts w:ascii="Consolas" w:eastAsiaTheme="majorEastAsia" w:hAnsi="Consolas" w:cs="Consolas"/>
-          <w:color w:val="999999"/>
-          <w:sz w:val="25"/>
-          <w:szCs w:val="25"/>
-        </w:rPr>
-        <w:t>;</w:t>
-      </w:r>
-    </w:p>
-    <w:p>
-      <w:pPr>
-        <w:pStyle w:val="HTMLPreformatted"/>
-        <w:shd w:val="clear" w:color="auto" w:fill="F5F2F0"/>
-        <w:spacing w:before="120" w:after="120"/>
-        <w:rPr>
-          <w:rStyle w:val="HTMLCode"/>
-          <w:rFonts w:ascii="Consolas" w:hAnsi="Consolas" w:cs="Consolas"/>
-          <w:color w:val="000000"/>
-          <w:sz w:val="25"/>
-          <w:szCs w:val="25"/>
-        </w:rPr>
-      </w:pPr>
-      <w:r>
-        <w:rPr>
-          <w:rStyle w:val="token"/>
-          <w:rFonts w:ascii="Consolas" w:eastAsiaTheme="majorEastAsia" w:hAnsi="Consolas" w:cs="Consolas"/>
-          <w:color w:val="0077AA"/>
-          <w:sz w:val="25"/>
-          <w:szCs w:val="25"/>
-        </w:rPr>
-        <w:t>import</w:t>
-      </w:r>
-      <w:r>
-        <w:rPr>
-          <w:rStyle w:val="HTMLCode"/>
-          <w:rFonts w:ascii="Consolas" w:hAnsi="Consolas" w:cs="Consolas"/>
-          <w:color w:val="000000"/>
-          <w:sz w:val="25"/>
-          <w:szCs w:val="25"/>
-        </w:rPr>
-        <w:t xml:space="preserve"> </w:t>
-      </w:r>
-      <w:r>
-        <w:rPr>
-          <w:rStyle w:val="token"/>
-          <w:rFonts w:ascii="Consolas" w:eastAsiaTheme="majorEastAsia" w:hAnsi="Consolas" w:cs="Consolas"/>
-          <w:color w:val="000000"/>
-          <w:sz w:val="25"/>
-          <w:szCs w:val="25"/>
-        </w:rPr>
-        <w:t>org</w:t>
-      </w:r>
-      <w:r>
-        <w:rPr>
-          <w:rStyle w:val="token"/>
-          <w:rFonts w:ascii="Consolas" w:eastAsiaTheme="majorEastAsia" w:hAnsi="Consolas" w:cs="Consolas"/>
-          <w:color w:val="999999"/>
-          <w:sz w:val="25"/>
-          <w:szCs w:val="25"/>
-        </w:rPr>
-        <w:t>.</w:t>
-      </w:r>
-      <w:r>
-        <w:rPr>
-          <w:rStyle w:val="token"/>
-          <w:rFonts w:ascii="Consolas" w:eastAsiaTheme="majorEastAsia" w:hAnsi="Consolas" w:cs="Consolas"/>
-          <w:color w:val="000000"/>
-          <w:sz w:val="25"/>
-          <w:szCs w:val="25"/>
-        </w:rPr>
-        <w:t>springframework</w:t>
-      </w:r>
-      <w:r>
-        <w:rPr>
-          <w:rStyle w:val="token"/>
-          <w:rFonts w:ascii="Consolas" w:eastAsiaTheme="majorEastAsia" w:hAnsi="Consolas" w:cs="Consolas"/>
-          <w:color w:val="999999"/>
-          <w:sz w:val="25"/>
-          <w:szCs w:val="25"/>
-        </w:rPr>
-        <w:t>.</w:t>
-      </w:r>
-      <w:r>
-        <w:rPr>
-          <w:rStyle w:val="token"/>
-          <w:rFonts w:ascii="Consolas" w:eastAsiaTheme="majorEastAsia" w:hAnsi="Consolas" w:cs="Consolas"/>
-          <w:color w:val="000000"/>
-          <w:sz w:val="25"/>
-          <w:szCs w:val="25"/>
-        </w:rPr>
-        <w:t>context</w:t>
-      </w:r>
-      <w:r>
-        <w:rPr>
-          <w:rStyle w:val="token"/>
-          <w:rFonts w:ascii="Consolas" w:eastAsiaTheme="majorEastAsia" w:hAnsi="Consolas" w:cs="Consolas"/>
-          <w:color w:val="999999"/>
-          <w:sz w:val="25"/>
-          <w:szCs w:val="25"/>
-        </w:rPr>
-        <w:t>.</w:t>
-      </w:r>
-      <w:r>
-        <w:rPr>
-          <w:rStyle w:val="token"/>
-          <w:rFonts w:ascii="Consolas" w:eastAsiaTheme="majorEastAsia" w:hAnsi="Consolas" w:cs="Consolas"/>
-          <w:color w:val="000000"/>
-          <w:sz w:val="25"/>
-          <w:szCs w:val="25"/>
-        </w:rPr>
-        <w:t>annotation</w:t>
-      </w:r>
-      <w:r>
-        <w:rPr>
-          <w:rStyle w:val="token"/>
-          <w:rFonts w:ascii="Consolas" w:eastAsiaTheme="majorEastAsia" w:hAnsi="Consolas" w:cs="Consolas"/>
-          <w:color w:val="999999"/>
-          <w:sz w:val="25"/>
-          <w:szCs w:val="25"/>
-        </w:rPr>
-        <w:t>.</w:t>
-      </w:r>
-      <w:r>
-        <w:rPr>
-          <w:rStyle w:val="token"/>
-          <w:rFonts w:ascii="Consolas" w:eastAsiaTheme="majorEastAsia" w:hAnsi="Consolas" w:cs="Consolas"/>
-          <w:color w:val="DD4A68"/>
-          <w:sz w:val="25"/>
-          <w:szCs w:val="25"/>
-        </w:rPr>
-        <w:t>Configuration</w:t>
-      </w:r>
-      <w:r>
-        <w:rPr>
-          <w:rStyle w:val="token"/>
-          <w:rFonts w:ascii="Consolas" w:eastAsiaTheme="majorEastAsia" w:hAnsi="Consolas" w:cs="Consolas"/>
-          <w:color w:val="999999"/>
-          <w:sz w:val="25"/>
-          <w:szCs w:val="25"/>
-        </w:rPr>
-        <w:t>;</w:t>
-      </w:r>
-    </w:p>
-    <w:p>
-      <w:pPr>
-        <w:pStyle w:val="HTMLPreformatted"/>
-        <w:shd w:val="clear" w:color="auto" w:fill="F5F2F0"/>
-        <w:spacing w:before="120" w:after="120"/>
-        <w:rPr>
-          <w:rStyle w:val="HTMLCode"/>
-          <w:rFonts w:ascii="Consolas" w:hAnsi="Consolas" w:cs="Consolas"/>
-          <w:color w:val="000000"/>
-          <w:sz w:val="25"/>
-          <w:szCs w:val="25"/>
-        </w:rPr>
-      </w:pPr>
-      <w:r>
-        <w:rPr>
-          <w:rStyle w:val="HTMLCode"/>
-          <w:rFonts w:ascii="Consolas" w:hAnsi="Consolas" w:cs="Consolas"/>
-          <w:color w:val="000000"/>
-          <w:sz w:val="25"/>
-          <w:szCs w:val="25"/>
-        </w:rPr>
-        <w:t xml:space="preserve"> </w:t>
-      </w:r>
-    </w:p>
-    <w:p>
-      <w:pPr>
-        <w:pStyle w:val="HTMLPreformatted"/>
-        <w:shd w:val="clear" w:color="auto" w:fill="F5F2F0"/>
-        <w:spacing w:before="120" w:after="120"/>
-        <w:rPr>
-          <w:rStyle w:val="HTMLCode"/>
-          <w:rFonts w:ascii="Consolas" w:hAnsi="Consolas" w:cs="Consolas"/>
-          <w:color w:val="000000"/>
-          <w:sz w:val="25"/>
-          <w:szCs w:val="25"/>
-        </w:rPr>
-      </w:pPr>
-      <w:r>
-        <w:rPr>
-          <w:rStyle w:val="token"/>
-          <w:rFonts w:ascii="Consolas" w:eastAsiaTheme="majorEastAsia" w:hAnsi="Consolas" w:cs="Consolas"/>
-          <w:color w:val="999999"/>
-          <w:sz w:val="25"/>
-          <w:szCs w:val="25"/>
-        </w:rPr>
-        <w:t>@Configuration</w:t>
-      </w:r>
-    </w:p>
-    <w:p>
-      <w:pPr>
-        <w:pStyle w:val="HTMLPreformatted"/>
-        <w:shd w:val="clear" w:color="auto" w:fill="F5F2F0"/>
-        <w:spacing w:before="120" w:after="120"/>
-        <w:rPr>
-          <w:rStyle w:val="HTMLCode"/>
-          <w:rFonts w:ascii="Consolas" w:hAnsi="Consolas" w:cs="Consolas"/>
-          <w:color w:val="000000"/>
-          <w:sz w:val="25"/>
-          <w:szCs w:val="25"/>
-        </w:rPr>
-      </w:pPr>
-      <w:r>
-        <w:rPr>
-          <w:rStyle w:val="token"/>
-          <w:rFonts w:ascii="Consolas" w:eastAsiaTheme="majorEastAsia" w:hAnsi="Consolas" w:cs="Consolas"/>
-          <w:color w:val="999999"/>
-          <w:sz w:val="25"/>
-          <w:szCs w:val="25"/>
-        </w:rPr>
-        <w:t>@ComponentScan(</w:t>
-      </w:r>
-      <w:r>
-        <w:rPr>
-          <w:rStyle w:val="HTMLCode"/>
-          <w:rFonts w:ascii="Consolas" w:hAnsi="Consolas" w:cs="Consolas"/>
-          <w:color w:val="000000"/>
-          <w:sz w:val="25"/>
-          <w:szCs w:val="25"/>
-        </w:rPr>
-        <w:t xml:space="preserve">basePackages </w:t>
-      </w:r>
-      <w:r>
-        <w:rPr>
-          <w:rStyle w:val="token"/>
-          <w:rFonts w:ascii="Consolas" w:eastAsiaTheme="majorEastAsia" w:hAnsi="Consolas" w:cs="Consolas"/>
-          <w:color w:val="9A6E3A"/>
-          <w:sz w:val="25"/>
-          <w:szCs w:val="25"/>
-        </w:rPr>
-        <w:t>=</w:t>
-      </w:r>
-      <w:r>
-        <w:rPr>
-          <w:rStyle w:val="HTMLCode"/>
-          <w:rFonts w:ascii="Consolas" w:hAnsi="Consolas" w:cs="Consolas"/>
-          <w:color w:val="000000"/>
-          <w:sz w:val="25"/>
-          <w:szCs w:val="25"/>
-        </w:rPr>
-        <w:t xml:space="preserve"> </w:t>
-      </w:r>
-      <w:r>
-        <w:rPr>
-          <w:rStyle w:val="token"/>
-          <w:rFonts w:ascii="Consolas" w:eastAsiaTheme="majorEastAsia" w:hAnsi="Consolas" w:cs="Consolas"/>
-          <w:color w:val="669900"/>
-          <w:sz w:val="25"/>
-          <w:szCs w:val="25"/>
-        </w:rPr>
-        <w:t>"TestPackage"</w:t>
-      </w:r>
-      <w:r>
-        <w:rPr>
-          <w:rStyle w:val="token"/>
-          <w:rFonts w:ascii="Consolas" w:eastAsiaTheme="majorEastAsia" w:hAnsi="Consolas" w:cs="Consolas"/>
-          <w:color w:val="999999"/>
-          <w:sz w:val="25"/>
-          <w:szCs w:val="25"/>
-        </w:rPr>
-        <w:t>)</w:t>
-      </w:r>
-    </w:p>
-    <w:p>
-      <w:pPr>
-        <w:pStyle w:val="HTMLPreformatted"/>
-        <w:shd w:val="clear" w:color="auto" w:fill="F5F2F0"/>
-        <w:spacing w:before="120" w:after="120"/>
-        <w:rPr>
-          <w:rStyle w:val="HTMLCode"/>
-          <w:rFonts w:ascii="Consolas" w:hAnsi="Consolas" w:cs="Consolas"/>
-          <w:color w:val="000000"/>
-          <w:sz w:val="25"/>
-          <w:szCs w:val="25"/>
-        </w:rPr>
-      </w:pPr>
-      <w:r>
-        <w:rPr>
-          <w:rStyle w:val="HTMLCode"/>
-          <w:rFonts w:ascii="Consolas" w:hAnsi="Consolas" w:cs="Consolas"/>
-          <w:color w:val="000000"/>
-          <w:sz w:val="25"/>
-          <w:szCs w:val="25"/>
-        </w:rPr>
-        <w:t xml:space="preserve"> </w:t>
-      </w:r>
-    </w:p>
-    <w:p>
-      <w:pPr>
-        <w:pStyle w:val="HTMLPreformatted"/>
-        <w:shd w:val="clear" w:color="auto" w:fill="F5F2F0"/>
-        <w:spacing w:before="120" w:after="120"/>
-        <w:rPr>
-          <w:rStyle w:val="HTMLCode"/>
-          <w:rFonts w:ascii="Consolas" w:hAnsi="Consolas" w:cs="Consolas"/>
-          <w:color w:val="000000"/>
-          <w:sz w:val="25"/>
-          <w:szCs w:val="25"/>
-        </w:rPr>
-      </w:pPr>
-      <w:r>
-        <w:rPr>
-          <w:rStyle w:val="token"/>
-          <w:rFonts w:ascii="Consolas" w:eastAsiaTheme="majorEastAsia" w:hAnsi="Consolas" w:cs="Consolas"/>
-          <w:color w:val="0077AA"/>
-          <w:sz w:val="25"/>
-          <w:szCs w:val="25"/>
-        </w:rPr>
-        <w:t>public</w:t>
-      </w:r>
-      <w:r>
-        <w:rPr>
-          <w:rStyle w:val="HTMLCode"/>
-          <w:rFonts w:ascii="Consolas" w:hAnsi="Consolas" w:cs="Consolas"/>
-          <w:color w:val="000000"/>
-          <w:sz w:val="25"/>
-          <w:szCs w:val="25"/>
-        </w:rPr>
-        <w:t xml:space="preserve"> </w:t>
-      </w:r>
-      <w:r>
-        <w:rPr>
-          <w:rStyle w:val="token"/>
-          <w:rFonts w:ascii="Consolas" w:eastAsiaTheme="majorEastAsia" w:hAnsi="Consolas" w:cs="Consolas"/>
-          <w:color w:val="0077AA"/>
-          <w:sz w:val="25"/>
-          <w:szCs w:val="25"/>
-        </w:rPr>
-        <w:t>class</w:t>
-      </w:r>
-      <w:r>
-        <w:rPr>
-          <w:rStyle w:val="HTMLCode"/>
-          <w:rFonts w:ascii="Consolas" w:hAnsi="Consolas" w:cs="Consolas"/>
-          <w:color w:val="000000"/>
-          <w:sz w:val="25"/>
-          <w:szCs w:val="25"/>
-        </w:rPr>
-        <w:t xml:space="preserve"> </w:t>
-      </w:r>
-      <w:r>
-        <w:rPr>
-          <w:rStyle w:val="token"/>
-          <w:rFonts w:ascii="Consolas" w:eastAsiaTheme="majorEastAsia" w:hAnsi="Consolas" w:cs="Consolas"/>
-          <w:color w:val="DD4A68"/>
-          <w:sz w:val="25"/>
-          <w:szCs w:val="25"/>
-        </w:rPr>
-        <w:t>TestClass</w:t>
-      </w:r>
-      <w:r>
-        <w:rPr>
-          <w:rStyle w:val="HTMLCode"/>
-          <w:rFonts w:ascii="Consolas" w:hAnsi="Consolas" w:cs="Consolas"/>
-          <w:color w:val="000000"/>
-          <w:sz w:val="25"/>
-          <w:szCs w:val="25"/>
-        </w:rPr>
-        <w:t xml:space="preserve"> </w:t>
-      </w:r>
-      <w:r>
-        <w:rPr>
-          <w:rStyle w:val="token"/>
-          <w:rFonts w:ascii="Consolas" w:eastAsiaTheme="majorEastAsia" w:hAnsi="Consolas" w:cs="Consolas"/>
-          <w:color w:val="999999"/>
-          <w:sz w:val="25"/>
-          <w:szCs w:val="25"/>
-        </w:rPr>
-        <w:t>{</w:t>
-      </w:r>
-    </w:p>
-    <w:p>
-      <w:pPr>
-        <w:pStyle w:val="HTMLPreformatted"/>
-        <w:shd w:val="clear" w:color="auto" w:fill="F5F2F0"/>
-        <w:spacing w:before="120" w:after="120"/>
-        <w:rPr>
-          <w:rStyle w:val="HTMLCode"/>
-          <w:rFonts w:ascii="Consolas" w:hAnsi="Consolas" w:cs="Consolas"/>
-          <w:color w:val="000000"/>
-          <w:sz w:val="25"/>
-          <w:szCs w:val="25"/>
-        </w:rPr>
-      </w:pPr>
-      <w:r>
-        <w:rPr>
-          <w:rStyle w:val="HTMLCode"/>
-          <w:rFonts w:ascii="Consolas" w:hAnsi="Consolas" w:cs="Consolas"/>
-          <w:color w:val="000000"/>
-          <w:sz w:val="25"/>
-          <w:szCs w:val="25"/>
-        </w:rPr>
-        <w:t xml:space="preserve"> </w:t>
-      </w:r>
-    </w:p>
-    <w:p>
-      <w:pPr>
-        <w:pStyle w:val="HTMLPreformatted"/>
-        <w:shd w:val="clear" w:color="auto" w:fill="F5F2F0"/>
-        <w:spacing w:before="120" w:after="120"/>
-        <w:rPr>
-          <w:rFonts w:ascii="Consolas" w:eastAsiaTheme="majorEastAsia" w:hAnsi="Consolas" w:cs="Consolas"/>
-          <w:color w:val="999999"/>
-          <w:sz w:val="25"/>
-          <w:szCs w:val="25"/>
-        </w:rPr>
-      </w:pPr>
-      <w:r>
-        <w:rPr>
-          <w:rStyle w:val="token"/>
-          <w:rFonts w:ascii="Consolas" w:eastAsiaTheme="majorEastAsia" w:hAnsi="Consolas" w:cs="Consolas"/>
-          <w:color w:val="999999"/>
-          <w:sz w:val="25"/>
-          <w:szCs w:val="25"/>
-        </w:rPr>
-        <w:t>}</w:t>
-      </w:r>
-    </w:p>
-    <w:p>
-      <w:pPr>
-        <w:pStyle w:val="Heading3"/>
-        <w:shd w:val="clear" w:color="auto" w:fill="FFFFFF"/>
-        <w:spacing w:before="0"/>
-        <w:rPr>
-          <w:rFonts w:asciiTheme="minorHAnsi" w:hAnsiTheme="minorHAnsi" w:cstheme="minorHAnsi"/>
-          <w:color w:val="1B1A19"/>
-          <w:sz w:val="32"/>
-          <w:szCs w:val="32"/>
-        </w:rPr>
-      </w:pPr>
-    </w:p>
-    <w:p>
-      <w:pPr>
-        <w:pStyle w:val="Heading3"/>
-        <w:shd w:val="clear" w:color="auto" w:fill="FFFFFF"/>
-        <w:spacing w:before="0"/>
-        <w:rPr>
-          <w:rFonts w:asciiTheme="minorHAnsi" w:hAnsiTheme="minorHAnsi" w:cstheme="minorHAnsi"/>
-          <w:color w:val="1B1A19"/>
-          <w:sz w:val="32"/>
-          <w:szCs w:val="32"/>
-        </w:rPr>
-      </w:pPr>
-    </w:p>
-    <w:p>
-      <w:pPr>
-        <w:pStyle w:val="Heading3"/>
-        <w:shd w:val="clear" w:color="auto" w:fill="FFFFFF"/>
-        <w:spacing w:before="0"/>
-        <w:rPr>
-          <w:rFonts w:asciiTheme="minorHAnsi" w:hAnsiTheme="minorHAnsi" w:cstheme="minorHAnsi"/>
-          <w:color w:val="1B1A19"/>
-          <w:sz w:val="32"/>
-          <w:szCs w:val="32"/>
-        </w:rPr>
-      </w:pPr>
-    </w:p>
-    <w:p>
-      <w:pPr>
-        <w:pStyle w:val="Heading3"/>
-        <w:shd w:val="clear" w:color="auto" w:fill="FFFFFF"/>
-        <w:spacing w:before="0"/>
-        <w:rPr>
-          <w:rFonts w:asciiTheme="minorHAnsi" w:hAnsiTheme="minorHAnsi" w:cstheme="minorHAnsi"/>
-          <w:color w:val="1B1A19"/>
-          <w:sz w:val="32"/>
-          <w:szCs w:val="32"/>
-        </w:rPr>
-      </w:pPr>
-    </w:p>
-    <w:p>
-      <w:pPr>
-        <w:pStyle w:val="Heading3"/>
-        <w:shd w:val="clear" w:color="auto" w:fill="FFFFFF"/>
-        <w:spacing w:before="0"/>
-        <w:rPr>
-          <w:rFonts w:asciiTheme="minorHAnsi" w:hAnsiTheme="minorHAnsi" w:cstheme="minorHAnsi"/>
-          <w:color w:val="1B1A19"/>
-          <w:sz w:val="32"/>
-          <w:szCs w:val="32"/>
-        </w:rPr>
-      </w:pPr>
-    </w:p>
-    <w:p>
-      <w:pPr>
-        <w:pStyle w:val="Heading3"/>
-        <w:shd w:val="clear" w:color="auto" w:fill="FFFFFF"/>
-        <w:spacing w:before="0"/>
-        <w:rPr>
-          <w:rFonts w:asciiTheme="minorHAnsi" w:hAnsiTheme="minorHAnsi" w:cstheme="minorHAnsi"/>
-          <w:color w:val="1B1A19"/>
-          <w:sz w:val="32"/>
-          <w:szCs w:val="32"/>
-        </w:rPr>
-      </w:pPr>
-    </w:p>
-    <w:p>
-      <w:pPr>
-        <w:pStyle w:val="Heading3"/>
-        <w:shd w:val="clear" w:color="auto" w:fill="FFFFFF"/>
-        <w:spacing w:before="0"/>
-        <w:rPr>
-          <w:rFonts w:asciiTheme="minorHAnsi" w:hAnsiTheme="minorHAnsi" w:cstheme="minorHAnsi"/>
-          <w:color w:val="1B1A19"/>
-          <w:sz w:val="32"/>
-          <w:szCs w:val="32"/>
-        </w:rPr>
-      </w:pPr>
-    </w:p>
-    <w:p>
-      <w:pPr>
-        <w:pStyle w:val="Heading3"/>
-        <w:shd w:val="clear" w:color="auto" w:fill="FFFFFF"/>
-        <w:spacing w:before="0"/>
-        <w:rPr>
-          <w:rFonts w:asciiTheme="minorHAnsi" w:hAnsiTheme="minorHAnsi" w:cstheme="minorHAnsi"/>
-          <w:color w:val="1B1A19"/>
-          <w:sz w:val="32"/>
-          <w:szCs w:val="32"/>
-        </w:rPr>
-      </w:pPr>
-    </w:p>
-    <w:p>
-      <w:pPr>
-        <w:pStyle w:val="Heading3"/>
-        <w:shd w:val="clear" w:color="auto" w:fill="FFFFFF"/>
-        <w:spacing w:before="0"/>
-        <w:rPr>
-          <w:rFonts w:asciiTheme="minorHAnsi" w:hAnsiTheme="minorHAnsi" w:cstheme="minorHAnsi"/>
-          <w:color w:val="1B1A19"/>
-          <w:sz w:val="32"/>
-          <w:szCs w:val="32"/>
-        </w:rPr>
-      </w:pPr>
-    </w:p>
-    <w:p>
-      <w:pPr>
-        <w:pStyle w:val="Heading3"/>
-        <w:shd w:val="clear" w:color="auto" w:fill="FFFFFF"/>
-        <w:spacing w:before="0"/>
-        <w:rPr>
-          <w:rFonts w:asciiTheme="minorHAnsi" w:hAnsiTheme="minorHAnsi" w:cstheme="minorHAnsi"/>
-          <w:color w:val="1B1A19"/>
-          <w:sz w:val="32"/>
-          <w:szCs w:val="32"/>
-        </w:rPr>
-      </w:pPr>
-      <w:r>
-        <w:rPr>
-          <w:rFonts w:asciiTheme="minorHAnsi" w:hAnsiTheme="minorHAnsi" w:cstheme="minorHAnsi"/>
-          <w:color w:val="1B1A19"/>
-          <w:sz w:val="32"/>
-          <w:szCs w:val="32"/>
-        </w:rPr>
-        <w:br/>
-      </w:r>
-    </w:p>
-    <w:p/>
-    <w:p/>
-    <w:p>
-      <w:pPr>
-        <w:pStyle w:val="Heading3"/>
-        <w:shd w:val="clear" w:color="auto" w:fill="FFFFFF"/>
-        <w:spacing w:before="0"/>
+        <w:t xml:space="preserve">4. </w:t>
+      </w:r>
+      <w:r>
         <w:rPr>
           <w:rFonts w:asciiTheme="minorHAnsi" w:hAnsiTheme="minorHAnsi" w:cstheme="minorHAnsi"/>
           <w:b/>
@@ -7620,17 +7224,888 @@
           <w:sz w:val="32"/>
           <w:szCs w:val="32"/>
         </w:rPr>
-      </w:pPr>
-      <w:r>
+        <w:t>@ComponentScan</w:t>
+      </w:r>
+    </w:p>
+    <w:p>
+      <w:pPr>
+        <w:pStyle w:val="NormalWeb"/>
+        <w:shd w:val="clear" w:color="auto" w:fill="FFFFFF"/>
         <w:rPr>
           <w:rFonts w:asciiTheme="minorHAnsi" w:hAnsiTheme="minorHAnsi" w:cstheme="minorHAnsi"/>
           <w:color w:val="1B1A19"/>
           <w:sz w:val="32"/>
           <w:szCs w:val="32"/>
         </w:rPr>
-        <w:t xml:space="preserve">5. </w:t>
-      </w:r>
-      <w:r>
+      </w:pPr>
+      <w:r>
+        <w:rPr>
+          <w:rFonts w:asciiTheme="minorHAnsi" w:hAnsiTheme="minorHAnsi" w:cstheme="minorHAnsi"/>
+          <w:color w:val="1B1A19"/>
+          <w:sz w:val="32"/>
+          <w:szCs w:val="32"/>
+        </w:rPr>
+        <w:t>You can use the “@</w:t>
+      </w:r>
+      <w:proofErr w:type="spellStart"/>
+      <w:r>
+        <w:rPr>
+          <w:rFonts w:asciiTheme="minorHAnsi" w:hAnsiTheme="minorHAnsi" w:cstheme="minorHAnsi"/>
+          <w:color w:val="1B1A19"/>
+          <w:sz w:val="32"/>
+          <w:szCs w:val="32"/>
+        </w:rPr>
+        <w:t>ComponentScan</w:t>
+      </w:r>
+      <w:proofErr w:type="spellEnd"/>
+      <w:r>
+        <w:rPr>
+          <w:rFonts w:asciiTheme="minorHAnsi" w:hAnsiTheme="minorHAnsi" w:cstheme="minorHAnsi"/>
+          <w:color w:val="1B1A19"/>
+          <w:sz w:val="32"/>
+          <w:szCs w:val="32"/>
+        </w:rPr>
+        <w:t>” annotation with the “@Configuration” annotation to define the components you need the program to scan. There are a few arguments in this annotation. </w:t>
+      </w:r>
+      <w:r>
+        <w:rPr>
+          <w:rStyle w:val="Strong"/>
+          <w:rFonts w:asciiTheme="minorHAnsi" w:hAnsiTheme="minorHAnsi" w:cstheme="minorHAnsi"/>
+          <w:color w:val="1B1A19"/>
+          <w:sz w:val="32"/>
+          <w:szCs w:val="32"/>
+        </w:rPr>
+        <w:t>The framework scans the current package with sub-packages if you do not specify any argument.</w:t>
+      </w:r>
+      <w:r>
+        <w:rPr>
+          <w:rFonts w:asciiTheme="minorHAnsi" w:hAnsiTheme="minorHAnsi" w:cstheme="minorHAnsi"/>
+          <w:color w:val="1B1A19"/>
+          <w:sz w:val="32"/>
+          <w:szCs w:val="32"/>
+        </w:rPr>
+        <w:t> You can use the ‘</w:t>
+      </w:r>
+      <w:proofErr w:type="spellStart"/>
+      <w:r>
+        <w:rPr>
+          <w:rFonts w:asciiTheme="minorHAnsi" w:hAnsiTheme="minorHAnsi" w:cstheme="minorHAnsi"/>
+          <w:color w:val="1B1A19"/>
+          <w:sz w:val="32"/>
+          <w:szCs w:val="32"/>
+        </w:rPr>
+        <w:t>basePackages</w:t>
+      </w:r>
+      <w:proofErr w:type="spellEnd"/>
+      <w:r>
+        <w:rPr>
+          <w:rFonts w:asciiTheme="minorHAnsi" w:hAnsiTheme="minorHAnsi" w:cstheme="minorHAnsi"/>
+          <w:color w:val="1B1A19"/>
+          <w:sz w:val="32"/>
+          <w:szCs w:val="32"/>
+        </w:rPr>
+        <w:t>’ argument to define the specific packages to scan.</w:t>
+      </w:r>
+    </w:p>
+    <w:p>
+      <w:pPr>
+        <w:pStyle w:val="HTMLPreformatted"/>
+        <w:shd w:val="clear" w:color="auto" w:fill="F5F2F0"/>
+        <w:spacing w:before="120" w:after="120"/>
+        <w:rPr>
+          <w:rStyle w:val="HTMLCode"/>
+          <w:rFonts w:ascii="Consolas" w:hAnsi="Consolas" w:cs="Consolas"/>
+          <w:color w:val="000000"/>
+          <w:sz w:val="25"/>
+          <w:szCs w:val="25"/>
+        </w:rPr>
+      </w:pPr>
+      <w:r>
+        <w:rPr>
+          <w:rStyle w:val="token"/>
+          <w:rFonts w:ascii="Consolas" w:eastAsiaTheme="majorEastAsia" w:hAnsi="Consolas" w:cs="Consolas"/>
+          <w:color w:val="0077AA"/>
+          <w:sz w:val="25"/>
+          <w:szCs w:val="25"/>
+        </w:rPr>
+        <w:t>package</w:t>
+      </w:r>
+      <w:r>
+        <w:rPr>
+          <w:rStyle w:val="HTMLCode"/>
+          <w:rFonts w:ascii="Consolas" w:hAnsi="Consolas" w:cs="Consolas"/>
+          <w:color w:val="000000"/>
+          <w:sz w:val="25"/>
+          <w:szCs w:val="25"/>
+        </w:rPr>
+        <w:t xml:space="preserve"> </w:t>
+      </w:r>
+      <w:proofErr w:type="spellStart"/>
+      <w:r>
+        <w:rPr>
+          <w:rStyle w:val="token"/>
+          <w:rFonts w:ascii="Consolas" w:eastAsiaTheme="majorEastAsia" w:hAnsi="Consolas" w:cs="Consolas"/>
+          <w:color w:val="DD4A68"/>
+          <w:sz w:val="25"/>
+          <w:szCs w:val="25"/>
+        </w:rPr>
+        <w:t>TestPackage</w:t>
+      </w:r>
+      <w:proofErr w:type="spellEnd"/>
+      <w:r>
+        <w:rPr>
+          <w:rStyle w:val="token"/>
+          <w:rFonts w:ascii="Consolas" w:eastAsiaTheme="majorEastAsia" w:hAnsi="Consolas" w:cs="Consolas"/>
+          <w:color w:val="999999"/>
+          <w:sz w:val="25"/>
+          <w:szCs w:val="25"/>
+        </w:rPr>
+        <w:t>;</w:t>
+      </w:r>
+    </w:p>
+    <w:p>
+      <w:pPr>
+        <w:pStyle w:val="HTMLPreformatted"/>
+        <w:shd w:val="clear" w:color="auto" w:fill="F5F2F0"/>
+        <w:spacing w:before="120" w:after="120"/>
+        <w:rPr>
+          <w:rStyle w:val="HTMLCode"/>
+          <w:rFonts w:ascii="Consolas" w:hAnsi="Consolas" w:cs="Consolas"/>
+          <w:color w:val="000000"/>
+          <w:sz w:val="25"/>
+          <w:szCs w:val="25"/>
+        </w:rPr>
+      </w:pPr>
+      <w:r>
+        <w:rPr>
+          <w:rStyle w:val="HTMLCode"/>
+          <w:rFonts w:ascii="Consolas" w:hAnsi="Consolas" w:cs="Consolas"/>
+          <w:color w:val="000000"/>
+          <w:sz w:val="25"/>
+          <w:szCs w:val="25"/>
+        </w:rPr>
+        <w:t xml:space="preserve"> </w:t>
+      </w:r>
+    </w:p>
+    <w:p>
+      <w:pPr>
+        <w:pStyle w:val="HTMLPreformatted"/>
+        <w:shd w:val="clear" w:color="auto" w:fill="F5F2F0"/>
+        <w:spacing w:before="120" w:after="120"/>
+        <w:rPr>
+          <w:rStyle w:val="HTMLCode"/>
+          <w:rFonts w:ascii="Consolas" w:hAnsi="Consolas" w:cs="Consolas"/>
+          <w:color w:val="000000"/>
+          <w:sz w:val="25"/>
+          <w:szCs w:val="25"/>
+        </w:rPr>
+      </w:pPr>
+      <w:r>
+        <w:rPr>
+          <w:rStyle w:val="token"/>
+          <w:rFonts w:ascii="Consolas" w:eastAsiaTheme="majorEastAsia" w:hAnsi="Consolas" w:cs="Consolas"/>
+          <w:color w:val="0077AA"/>
+          <w:sz w:val="25"/>
+          <w:szCs w:val="25"/>
+        </w:rPr>
+        <w:t>import</w:t>
+      </w:r>
+      <w:r>
+        <w:rPr>
+          <w:rStyle w:val="HTMLCode"/>
+          <w:rFonts w:ascii="Consolas" w:hAnsi="Consolas" w:cs="Consolas"/>
+          <w:color w:val="000000"/>
+          <w:sz w:val="25"/>
+          <w:szCs w:val="25"/>
+        </w:rPr>
+        <w:t xml:space="preserve"> </w:t>
+      </w:r>
+      <w:proofErr w:type="spellStart"/>
+      <w:r>
+        <w:rPr>
+          <w:rStyle w:val="token"/>
+          <w:rFonts w:ascii="Consolas" w:eastAsiaTheme="majorEastAsia" w:hAnsi="Consolas" w:cs="Consolas"/>
+          <w:color w:val="000000"/>
+          <w:sz w:val="25"/>
+          <w:szCs w:val="25"/>
+        </w:rPr>
+        <w:t>org</w:t>
+      </w:r>
+      <w:r>
+        <w:rPr>
+          <w:rStyle w:val="token"/>
+          <w:rFonts w:ascii="Consolas" w:eastAsiaTheme="majorEastAsia" w:hAnsi="Consolas" w:cs="Consolas"/>
+          <w:color w:val="999999"/>
+          <w:sz w:val="25"/>
+          <w:szCs w:val="25"/>
+        </w:rPr>
+        <w:t>.</w:t>
+      </w:r>
+      <w:r>
+        <w:rPr>
+          <w:rStyle w:val="token"/>
+          <w:rFonts w:ascii="Consolas" w:eastAsiaTheme="majorEastAsia" w:hAnsi="Consolas" w:cs="Consolas"/>
+          <w:color w:val="000000"/>
+          <w:sz w:val="25"/>
+          <w:szCs w:val="25"/>
+        </w:rPr>
+        <w:t>springframework</w:t>
+      </w:r>
+      <w:r>
+        <w:rPr>
+          <w:rStyle w:val="token"/>
+          <w:rFonts w:ascii="Consolas" w:eastAsiaTheme="majorEastAsia" w:hAnsi="Consolas" w:cs="Consolas"/>
+          <w:color w:val="999999"/>
+          <w:sz w:val="25"/>
+          <w:szCs w:val="25"/>
+        </w:rPr>
+        <w:t>.</w:t>
+      </w:r>
+      <w:r>
+        <w:rPr>
+          <w:rStyle w:val="token"/>
+          <w:rFonts w:ascii="Consolas" w:eastAsiaTheme="majorEastAsia" w:hAnsi="Consolas" w:cs="Consolas"/>
+          <w:color w:val="000000"/>
+          <w:sz w:val="25"/>
+          <w:szCs w:val="25"/>
+        </w:rPr>
+        <w:t>context</w:t>
+      </w:r>
+      <w:r>
+        <w:rPr>
+          <w:rStyle w:val="token"/>
+          <w:rFonts w:ascii="Consolas" w:eastAsiaTheme="majorEastAsia" w:hAnsi="Consolas" w:cs="Consolas"/>
+          <w:color w:val="999999"/>
+          <w:sz w:val="25"/>
+          <w:szCs w:val="25"/>
+        </w:rPr>
+        <w:t>.</w:t>
+      </w:r>
+      <w:r>
+        <w:rPr>
+          <w:rStyle w:val="token"/>
+          <w:rFonts w:ascii="Consolas" w:eastAsiaTheme="majorEastAsia" w:hAnsi="Consolas" w:cs="Consolas"/>
+          <w:color w:val="000000"/>
+          <w:sz w:val="25"/>
+          <w:szCs w:val="25"/>
+        </w:rPr>
+        <w:t>annotation</w:t>
+      </w:r>
+      <w:r>
+        <w:rPr>
+          <w:rStyle w:val="token"/>
+          <w:rFonts w:ascii="Consolas" w:eastAsiaTheme="majorEastAsia" w:hAnsi="Consolas" w:cs="Consolas"/>
+          <w:color w:val="999999"/>
+          <w:sz w:val="25"/>
+          <w:szCs w:val="25"/>
+        </w:rPr>
+        <w:t>.</w:t>
+      </w:r>
+      <w:r>
+        <w:rPr>
+          <w:rStyle w:val="token"/>
+          <w:rFonts w:ascii="Consolas" w:eastAsiaTheme="majorEastAsia" w:hAnsi="Consolas" w:cs="Consolas"/>
+          <w:color w:val="DD4A68"/>
+          <w:sz w:val="25"/>
+          <w:szCs w:val="25"/>
+        </w:rPr>
+        <w:t>ComponentScan</w:t>
+      </w:r>
+      <w:proofErr w:type="spellEnd"/>
+      <w:r>
+        <w:rPr>
+          <w:rStyle w:val="token"/>
+          <w:rFonts w:ascii="Consolas" w:eastAsiaTheme="majorEastAsia" w:hAnsi="Consolas" w:cs="Consolas"/>
+          <w:color w:val="999999"/>
+          <w:sz w:val="25"/>
+          <w:szCs w:val="25"/>
+        </w:rPr>
+        <w:t>;</w:t>
+      </w:r>
+    </w:p>
+    <w:p>
+      <w:pPr>
+        <w:pStyle w:val="HTMLPreformatted"/>
+        <w:shd w:val="clear" w:color="auto" w:fill="F5F2F0"/>
+        <w:spacing w:before="120" w:after="120"/>
+        <w:rPr>
+          <w:rStyle w:val="HTMLCode"/>
+          <w:rFonts w:ascii="Consolas" w:hAnsi="Consolas" w:cs="Consolas"/>
+          <w:color w:val="000000"/>
+          <w:sz w:val="25"/>
+          <w:szCs w:val="25"/>
+        </w:rPr>
+      </w:pPr>
+      <w:r>
+        <w:rPr>
+          <w:rStyle w:val="token"/>
+          <w:rFonts w:ascii="Consolas" w:eastAsiaTheme="majorEastAsia" w:hAnsi="Consolas" w:cs="Consolas"/>
+          <w:color w:val="0077AA"/>
+          <w:sz w:val="25"/>
+          <w:szCs w:val="25"/>
+        </w:rPr>
+        <w:t>import</w:t>
+      </w:r>
+      <w:r>
+        <w:rPr>
+          <w:rStyle w:val="HTMLCode"/>
+          <w:rFonts w:ascii="Consolas" w:hAnsi="Consolas" w:cs="Consolas"/>
+          <w:color w:val="000000"/>
+          <w:sz w:val="25"/>
+          <w:szCs w:val="25"/>
+        </w:rPr>
+        <w:t xml:space="preserve"> </w:t>
+      </w:r>
+      <w:proofErr w:type="spellStart"/>
+      <w:r>
+        <w:rPr>
+          <w:rStyle w:val="token"/>
+          <w:rFonts w:ascii="Consolas" w:eastAsiaTheme="majorEastAsia" w:hAnsi="Consolas" w:cs="Consolas"/>
+          <w:color w:val="000000"/>
+          <w:sz w:val="25"/>
+          <w:szCs w:val="25"/>
+        </w:rPr>
+        <w:t>org</w:t>
+      </w:r>
+      <w:r>
+        <w:rPr>
+          <w:rStyle w:val="token"/>
+          <w:rFonts w:ascii="Consolas" w:eastAsiaTheme="majorEastAsia" w:hAnsi="Consolas" w:cs="Consolas"/>
+          <w:color w:val="999999"/>
+          <w:sz w:val="25"/>
+          <w:szCs w:val="25"/>
+        </w:rPr>
+        <w:t>.</w:t>
+      </w:r>
+      <w:r>
+        <w:rPr>
+          <w:rStyle w:val="token"/>
+          <w:rFonts w:ascii="Consolas" w:eastAsiaTheme="majorEastAsia" w:hAnsi="Consolas" w:cs="Consolas"/>
+          <w:color w:val="000000"/>
+          <w:sz w:val="25"/>
+          <w:szCs w:val="25"/>
+        </w:rPr>
+        <w:t>springframework</w:t>
+      </w:r>
+      <w:r>
+        <w:rPr>
+          <w:rStyle w:val="token"/>
+          <w:rFonts w:ascii="Consolas" w:eastAsiaTheme="majorEastAsia" w:hAnsi="Consolas" w:cs="Consolas"/>
+          <w:color w:val="999999"/>
+          <w:sz w:val="25"/>
+          <w:szCs w:val="25"/>
+        </w:rPr>
+        <w:t>.</w:t>
+      </w:r>
+      <w:r>
+        <w:rPr>
+          <w:rStyle w:val="token"/>
+          <w:rFonts w:ascii="Consolas" w:eastAsiaTheme="majorEastAsia" w:hAnsi="Consolas" w:cs="Consolas"/>
+          <w:color w:val="000000"/>
+          <w:sz w:val="25"/>
+          <w:szCs w:val="25"/>
+        </w:rPr>
+        <w:t>context</w:t>
+      </w:r>
+      <w:r>
+        <w:rPr>
+          <w:rStyle w:val="token"/>
+          <w:rFonts w:ascii="Consolas" w:eastAsiaTheme="majorEastAsia" w:hAnsi="Consolas" w:cs="Consolas"/>
+          <w:color w:val="999999"/>
+          <w:sz w:val="25"/>
+          <w:szCs w:val="25"/>
+        </w:rPr>
+        <w:t>.</w:t>
+      </w:r>
+      <w:r>
+        <w:rPr>
+          <w:rStyle w:val="token"/>
+          <w:rFonts w:ascii="Consolas" w:eastAsiaTheme="majorEastAsia" w:hAnsi="Consolas" w:cs="Consolas"/>
+          <w:color w:val="000000"/>
+          <w:sz w:val="25"/>
+          <w:szCs w:val="25"/>
+        </w:rPr>
+        <w:t>annotation</w:t>
+      </w:r>
+      <w:r>
+        <w:rPr>
+          <w:rStyle w:val="token"/>
+          <w:rFonts w:ascii="Consolas" w:eastAsiaTheme="majorEastAsia" w:hAnsi="Consolas" w:cs="Consolas"/>
+          <w:color w:val="999999"/>
+          <w:sz w:val="25"/>
+          <w:szCs w:val="25"/>
+        </w:rPr>
+        <w:t>.</w:t>
+      </w:r>
+      <w:r>
+        <w:rPr>
+          <w:rStyle w:val="token"/>
+          <w:rFonts w:ascii="Consolas" w:eastAsiaTheme="majorEastAsia" w:hAnsi="Consolas" w:cs="Consolas"/>
+          <w:color w:val="DD4A68"/>
+          <w:sz w:val="25"/>
+          <w:szCs w:val="25"/>
+        </w:rPr>
+        <w:t>Configuration</w:t>
+      </w:r>
+      <w:proofErr w:type="spellEnd"/>
+      <w:r>
+        <w:rPr>
+          <w:rStyle w:val="token"/>
+          <w:rFonts w:ascii="Consolas" w:eastAsiaTheme="majorEastAsia" w:hAnsi="Consolas" w:cs="Consolas"/>
+          <w:color w:val="999999"/>
+          <w:sz w:val="25"/>
+          <w:szCs w:val="25"/>
+        </w:rPr>
+        <w:t>;</w:t>
+      </w:r>
+    </w:p>
+    <w:p>
+      <w:pPr>
+        <w:pStyle w:val="HTMLPreformatted"/>
+        <w:shd w:val="clear" w:color="auto" w:fill="F5F2F0"/>
+        <w:spacing w:before="120" w:after="120"/>
+        <w:rPr>
+          <w:rStyle w:val="HTMLCode"/>
+          <w:rFonts w:ascii="Consolas" w:hAnsi="Consolas" w:cs="Consolas"/>
+          <w:color w:val="000000"/>
+          <w:sz w:val="25"/>
+          <w:szCs w:val="25"/>
+        </w:rPr>
+      </w:pPr>
+      <w:r>
+        <w:rPr>
+          <w:rStyle w:val="HTMLCode"/>
+          <w:rFonts w:ascii="Consolas" w:hAnsi="Consolas" w:cs="Consolas"/>
+          <w:color w:val="000000"/>
+          <w:sz w:val="25"/>
+          <w:szCs w:val="25"/>
+        </w:rPr>
+        <w:t xml:space="preserve"> </w:t>
+      </w:r>
+    </w:p>
+    <w:p>
+      <w:pPr>
+        <w:pStyle w:val="HTMLPreformatted"/>
+        <w:shd w:val="clear" w:color="auto" w:fill="F5F2F0"/>
+        <w:spacing w:before="120" w:after="120"/>
+        <w:rPr>
+          <w:rStyle w:val="HTMLCode"/>
+          <w:rFonts w:ascii="Consolas" w:hAnsi="Consolas" w:cs="Consolas"/>
+          <w:color w:val="000000"/>
+          <w:sz w:val="25"/>
+          <w:szCs w:val="25"/>
+        </w:rPr>
+      </w:pPr>
+      <w:r>
+        <w:rPr>
+          <w:rStyle w:val="token"/>
+          <w:rFonts w:ascii="Consolas" w:eastAsiaTheme="majorEastAsia" w:hAnsi="Consolas" w:cs="Consolas"/>
+          <w:color w:val="999999"/>
+          <w:sz w:val="25"/>
+          <w:szCs w:val="25"/>
+        </w:rPr>
+        <w:t>@Configuration</w:t>
+      </w:r>
+    </w:p>
+    <w:p>
+      <w:pPr>
+        <w:pStyle w:val="HTMLPreformatted"/>
+        <w:shd w:val="clear" w:color="auto" w:fill="F5F2F0"/>
+        <w:spacing w:before="120" w:after="120"/>
+        <w:rPr>
+          <w:rStyle w:val="HTMLCode"/>
+          <w:rFonts w:ascii="Consolas" w:hAnsi="Consolas" w:cs="Consolas"/>
+          <w:color w:val="000000"/>
+          <w:sz w:val="25"/>
+          <w:szCs w:val="25"/>
+        </w:rPr>
+      </w:pPr>
+      <w:r>
+        <w:rPr>
+          <w:rStyle w:val="token"/>
+          <w:rFonts w:ascii="Consolas" w:eastAsiaTheme="majorEastAsia" w:hAnsi="Consolas" w:cs="Consolas"/>
+          <w:color w:val="999999"/>
+          <w:sz w:val="25"/>
+          <w:szCs w:val="25"/>
+        </w:rPr>
+        <w:t>@ComponentScan(</w:t>
+      </w:r>
+      <w:r>
+        <w:rPr>
+          <w:rStyle w:val="HTMLCode"/>
+          <w:rFonts w:ascii="Consolas" w:hAnsi="Consolas" w:cs="Consolas"/>
+          <w:color w:val="000000"/>
+          <w:sz w:val="25"/>
+          <w:szCs w:val="25"/>
+        </w:rPr>
+        <w:t xml:space="preserve">basePackages </w:t>
+      </w:r>
+      <w:r>
+        <w:rPr>
+          <w:rStyle w:val="token"/>
+          <w:rFonts w:ascii="Consolas" w:eastAsiaTheme="majorEastAsia" w:hAnsi="Consolas" w:cs="Consolas"/>
+          <w:color w:val="9A6E3A"/>
+          <w:sz w:val="25"/>
+          <w:szCs w:val="25"/>
+        </w:rPr>
+        <w:t>=</w:t>
+      </w:r>
+      <w:r>
+        <w:rPr>
+          <w:rStyle w:val="HTMLCode"/>
+          <w:rFonts w:ascii="Consolas" w:hAnsi="Consolas" w:cs="Consolas"/>
+          <w:color w:val="000000"/>
+          <w:sz w:val="25"/>
+          <w:szCs w:val="25"/>
+        </w:rPr>
+        <w:t xml:space="preserve"> </w:t>
+      </w:r>
+      <w:r>
+        <w:rPr>
+          <w:rStyle w:val="token"/>
+          <w:rFonts w:ascii="Consolas" w:eastAsiaTheme="majorEastAsia" w:hAnsi="Consolas" w:cs="Consolas"/>
+          <w:color w:val="669900"/>
+          <w:sz w:val="25"/>
+          <w:szCs w:val="25"/>
+        </w:rPr>
+        <w:t>"</w:t>
+      </w:r>
+      <w:proofErr w:type="spellStart"/>
+      <w:r>
+        <w:rPr>
+          <w:rStyle w:val="token"/>
+          <w:rFonts w:ascii="Consolas" w:eastAsiaTheme="majorEastAsia" w:hAnsi="Consolas" w:cs="Consolas"/>
+          <w:color w:val="669900"/>
+          <w:sz w:val="25"/>
+          <w:szCs w:val="25"/>
+        </w:rPr>
+        <w:t>TestPackage</w:t>
+      </w:r>
+      <w:proofErr w:type="spellEnd"/>
+      <w:r>
+        <w:rPr>
+          <w:rStyle w:val="token"/>
+          <w:rFonts w:ascii="Consolas" w:eastAsiaTheme="majorEastAsia" w:hAnsi="Consolas" w:cs="Consolas"/>
+          <w:color w:val="669900"/>
+          <w:sz w:val="25"/>
+          <w:szCs w:val="25"/>
+        </w:rPr>
+        <w:t>"</w:t>
+      </w:r>
+      <w:r>
+        <w:rPr>
+          <w:rStyle w:val="token"/>
+          <w:rFonts w:ascii="Consolas" w:eastAsiaTheme="majorEastAsia" w:hAnsi="Consolas" w:cs="Consolas"/>
+          <w:color w:val="999999"/>
+          <w:sz w:val="25"/>
+          <w:szCs w:val="25"/>
+        </w:rPr>
+        <w:t>)</w:t>
+      </w:r>
+    </w:p>
+    <w:p>
+      <w:pPr>
+        <w:pStyle w:val="HTMLPreformatted"/>
+        <w:shd w:val="clear" w:color="auto" w:fill="F5F2F0"/>
+        <w:spacing w:before="120" w:after="120"/>
+        <w:rPr>
+          <w:rStyle w:val="HTMLCode"/>
+          <w:rFonts w:ascii="Consolas" w:hAnsi="Consolas" w:cs="Consolas"/>
+          <w:color w:val="000000"/>
+          <w:sz w:val="25"/>
+          <w:szCs w:val="25"/>
+        </w:rPr>
+      </w:pPr>
+      <w:r>
+        <w:rPr>
+          <w:rStyle w:val="HTMLCode"/>
+          <w:rFonts w:ascii="Consolas" w:hAnsi="Consolas" w:cs="Consolas"/>
+          <w:color w:val="000000"/>
+          <w:sz w:val="25"/>
+          <w:szCs w:val="25"/>
+        </w:rPr>
+        <w:t xml:space="preserve"> </w:t>
+      </w:r>
+    </w:p>
+    <w:p>
+      <w:pPr>
+        <w:pStyle w:val="HTMLPreformatted"/>
+        <w:shd w:val="clear" w:color="auto" w:fill="F5F2F0"/>
+        <w:spacing w:before="120" w:after="120"/>
+        <w:rPr>
+          <w:rStyle w:val="HTMLCode"/>
+          <w:rFonts w:ascii="Consolas" w:hAnsi="Consolas" w:cs="Consolas"/>
+          <w:color w:val="000000"/>
+          <w:sz w:val="25"/>
+          <w:szCs w:val="25"/>
+        </w:rPr>
+      </w:pPr>
+      <w:r>
+        <w:rPr>
+          <w:rStyle w:val="token"/>
+          <w:rFonts w:ascii="Consolas" w:eastAsiaTheme="majorEastAsia" w:hAnsi="Consolas" w:cs="Consolas"/>
+          <w:color w:val="0077AA"/>
+          <w:sz w:val="25"/>
+          <w:szCs w:val="25"/>
+        </w:rPr>
+        <w:t>public</w:t>
+      </w:r>
+      <w:r>
+        <w:rPr>
+          <w:rStyle w:val="HTMLCode"/>
+          <w:rFonts w:ascii="Consolas" w:hAnsi="Consolas" w:cs="Consolas"/>
+          <w:color w:val="000000"/>
+          <w:sz w:val="25"/>
+          <w:szCs w:val="25"/>
+        </w:rPr>
+        <w:t xml:space="preserve"> </w:t>
+      </w:r>
+      <w:r>
+        <w:rPr>
+          <w:rStyle w:val="token"/>
+          <w:rFonts w:ascii="Consolas" w:eastAsiaTheme="majorEastAsia" w:hAnsi="Consolas" w:cs="Consolas"/>
+          <w:color w:val="0077AA"/>
+          <w:sz w:val="25"/>
+          <w:szCs w:val="25"/>
+        </w:rPr>
+        <w:t>class</w:t>
+      </w:r>
+      <w:r>
+        <w:rPr>
+          <w:rStyle w:val="HTMLCode"/>
+          <w:rFonts w:ascii="Consolas" w:hAnsi="Consolas" w:cs="Consolas"/>
+          <w:color w:val="000000"/>
+          <w:sz w:val="25"/>
+          <w:szCs w:val="25"/>
+        </w:rPr>
+        <w:t xml:space="preserve"> </w:t>
+      </w:r>
+      <w:proofErr w:type="spellStart"/>
+      <w:r>
+        <w:rPr>
+          <w:rStyle w:val="token"/>
+          <w:rFonts w:ascii="Consolas" w:eastAsiaTheme="majorEastAsia" w:hAnsi="Consolas" w:cs="Consolas"/>
+          <w:color w:val="DD4A68"/>
+          <w:sz w:val="25"/>
+          <w:szCs w:val="25"/>
+        </w:rPr>
+        <w:t>TestClass</w:t>
+      </w:r>
+      <w:proofErr w:type="spellEnd"/>
+      <w:r>
+        <w:rPr>
+          <w:rStyle w:val="HTMLCode"/>
+          <w:rFonts w:ascii="Consolas" w:hAnsi="Consolas" w:cs="Consolas"/>
+          <w:color w:val="000000"/>
+          <w:sz w:val="25"/>
+          <w:szCs w:val="25"/>
+        </w:rPr>
+        <w:t xml:space="preserve"> </w:t>
+      </w:r>
+      <w:r>
+        <w:rPr>
+          <w:rStyle w:val="token"/>
+          <w:rFonts w:ascii="Consolas" w:eastAsiaTheme="majorEastAsia" w:hAnsi="Consolas" w:cs="Consolas"/>
+          <w:color w:val="999999"/>
+          <w:sz w:val="25"/>
+          <w:szCs w:val="25"/>
+        </w:rPr>
+        <w:t>{</w:t>
+      </w:r>
+    </w:p>
+    <w:p>
+      <w:pPr>
+        <w:pStyle w:val="HTMLPreformatted"/>
+        <w:shd w:val="clear" w:color="auto" w:fill="F5F2F0"/>
+        <w:spacing w:before="120" w:after="120"/>
+        <w:rPr>
+          <w:rStyle w:val="HTMLCode"/>
+          <w:rFonts w:ascii="Consolas" w:hAnsi="Consolas" w:cs="Consolas"/>
+          <w:color w:val="000000"/>
+          <w:sz w:val="25"/>
+          <w:szCs w:val="25"/>
+        </w:rPr>
+      </w:pPr>
+      <w:r>
+        <w:rPr>
+          <w:rStyle w:val="HTMLCode"/>
+          <w:rFonts w:ascii="Consolas" w:hAnsi="Consolas" w:cs="Consolas"/>
+          <w:color w:val="000000"/>
+          <w:sz w:val="25"/>
+          <w:szCs w:val="25"/>
+        </w:rPr>
+        <w:t xml:space="preserve"> </w:t>
+      </w:r>
+    </w:p>
+    <w:p>
+      <w:pPr>
+        <w:pStyle w:val="HTMLPreformatted"/>
+        <w:shd w:val="clear" w:color="auto" w:fill="F5F2F0"/>
+        <w:spacing w:before="120" w:after="120"/>
+        <w:rPr>
+          <w:rFonts w:ascii="Consolas" w:eastAsiaTheme="majorEastAsia" w:hAnsi="Consolas" w:cs="Consolas"/>
+          <w:color w:val="999999"/>
+          <w:sz w:val="25"/>
+          <w:szCs w:val="25"/>
+        </w:rPr>
+      </w:pPr>
+      <w:r>
+        <w:rPr>
+          <w:rStyle w:val="token"/>
+          <w:rFonts w:ascii="Consolas" w:eastAsiaTheme="majorEastAsia" w:hAnsi="Consolas" w:cs="Consolas"/>
+          <w:color w:val="999999"/>
+          <w:sz w:val="25"/>
+          <w:szCs w:val="25"/>
+        </w:rPr>
+        <w:t>}</w:t>
+      </w:r>
+    </w:p>
+    <w:p>
+      <w:pPr>
+        <w:pStyle w:val="Heading3"/>
+        <w:shd w:val="clear" w:color="auto" w:fill="FFFFFF"/>
+        <w:spacing w:before="0"/>
+        <w:rPr>
+          <w:rFonts w:asciiTheme="minorHAnsi" w:hAnsiTheme="minorHAnsi" w:cstheme="minorHAnsi"/>
+          <w:color w:val="1B1A19"/>
+          <w:sz w:val="32"/>
+          <w:szCs w:val="32"/>
+        </w:rPr>
+      </w:pPr>
+    </w:p>
+    <w:p>
+      <w:pPr>
+        <w:pStyle w:val="Heading3"/>
+        <w:shd w:val="clear" w:color="auto" w:fill="FFFFFF"/>
+        <w:spacing w:before="0"/>
+        <w:rPr>
+          <w:rFonts w:asciiTheme="minorHAnsi" w:hAnsiTheme="minorHAnsi" w:cstheme="minorHAnsi"/>
+          <w:color w:val="1B1A19"/>
+          <w:sz w:val="32"/>
+          <w:szCs w:val="32"/>
+        </w:rPr>
+      </w:pPr>
+    </w:p>
+    <w:p>
+      <w:pPr>
+        <w:pStyle w:val="Heading3"/>
+        <w:shd w:val="clear" w:color="auto" w:fill="FFFFFF"/>
+        <w:spacing w:before="0"/>
+        <w:rPr>
+          <w:rFonts w:asciiTheme="minorHAnsi" w:hAnsiTheme="minorHAnsi" w:cstheme="minorHAnsi"/>
+          <w:color w:val="1B1A19"/>
+          <w:sz w:val="32"/>
+          <w:szCs w:val="32"/>
+        </w:rPr>
+      </w:pPr>
+    </w:p>
+    <w:p>
+      <w:pPr>
+        <w:pStyle w:val="Heading3"/>
+        <w:shd w:val="clear" w:color="auto" w:fill="FFFFFF"/>
+        <w:spacing w:before="0"/>
+        <w:rPr>
+          <w:rFonts w:asciiTheme="minorHAnsi" w:hAnsiTheme="minorHAnsi" w:cstheme="minorHAnsi"/>
+          <w:color w:val="1B1A19"/>
+          <w:sz w:val="32"/>
+          <w:szCs w:val="32"/>
+        </w:rPr>
+      </w:pPr>
+    </w:p>
+    <w:p>
+      <w:pPr>
+        <w:pStyle w:val="Heading3"/>
+        <w:shd w:val="clear" w:color="auto" w:fill="FFFFFF"/>
+        <w:spacing w:before="0"/>
+        <w:rPr>
+          <w:rFonts w:asciiTheme="minorHAnsi" w:hAnsiTheme="minorHAnsi" w:cstheme="minorHAnsi"/>
+          <w:color w:val="1B1A19"/>
+          <w:sz w:val="32"/>
+          <w:szCs w:val="32"/>
+        </w:rPr>
+      </w:pPr>
+    </w:p>
+    <w:p>
+      <w:pPr>
+        <w:pStyle w:val="Heading3"/>
+        <w:shd w:val="clear" w:color="auto" w:fill="FFFFFF"/>
+        <w:spacing w:before="0"/>
+        <w:rPr>
+          <w:rFonts w:asciiTheme="minorHAnsi" w:hAnsiTheme="minorHAnsi" w:cstheme="minorHAnsi"/>
+          <w:color w:val="1B1A19"/>
+          <w:sz w:val="32"/>
+          <w:szCs w:val="32"/>
+        </w:rPr>
+      </w:pPr>
+    </w:p>
+    <w:p>
+      <w:pPr>
+        <w:pStyle w:val="Heading3"/>
+        <w:shd w:val="clear" w:color="auto" w:fill="FFFFFF"/>
+        <w:spacing w:before="0"/>
+        <w:rPr>
+          <w:rFonts w:asciiTheme="minorHAnsi" w:hAnsiTheme="minorHAnsi" w:cstheme="minorHAnsi"/>
+          <w:color w:val="1B1A19"/>
+          <w:sz w:val="32"/>
+          <w:szCs w:val="32"/>
+        </w:rPr>
+      </w:pPr>
+    </w:p>
+    <w:p>
+      <w:pPr>
+        <w:pStyle w:val="Heading3"/>
+        <w:shd w:val="clear" w:color="auto" w:fill="FFFFFF"/>
+        <w:spacing w:before="0"/>
+        <w:rPr>
+          <w:rFonts w:asciiTheme="minorHAnsi" w:hAnsiTheme="minorHAnsi" w:cstheme="minorHAnsi"/>
+          <w:color w:val="1B1A19"/>
+          <w:sz w:val="32"/>
+          <w:szCs w:val="32"/>
+        </w:rPr>
+      </w:pPr>
+    </w:p>
+    <w:p>
+      <w:pPr>
+        <w:pStyle w:val="Heading3"/>
+        <w:shd w:val="clear" w:color="auto" w:fill="FFFFFF"/>
+        <w:spacing w:before="0"/>
+        <w:rPr>
+          <w:rFonts w:asciiTheme="minorHAnsi" w:hAnsiTheme="minorHAnsi" w:cstheme="minorHAnsi"/>
+          <w:color w:val="1B1A19"/>
+          <w:sz w:val="32"/>
+          <w:szCs w:val="32"/>
+        </w:rPr>
+      </w:pPr>
+    </w:p>
+    <w:p>
+      <w:pPr>
+        <w:pStyle w:val="Heading3"/>
+        <w:shd w:val="clear" w:color="auto" w:fill="FFFFFF"/>
+        <w:spacing w:before="0"/>
+        <w:rPr>
+          <w:rFonts w:asciiTheme="minorHAnsi" w:hAnsiTheme="minorHAnsi" w:cstheme="minorHAnsi"/>
+          <w:color w:val="1B1A19"/>
+          <w:sz w:val="32"/>
+          <w:szCs w:val="32"/>
+        </w:rPr>
+      </w:pPr>
+      <w:r>
+        <w:rPr>
+          <w:rFonts w:asciiTheme="minorHAnsi" w:hAnsiTheme="minorHAnsi" w:cstheme="minorHAnsi"/>
+          <w:color w:val="1B1A19"/>
+          <w:sz w:val="32"/>
+          <w:szCs w:val="32"/>
+        </w:rPr>
+        <w:br/>
+      </w:r>
+    </w:p>
+    <w:p/>
+    <w:p/>
+    <w:p>
+      <w:pPr>
+        <w:pStyle w:val="Heading3"/>
+        <w:shd w:val="clear" w:color="auto" w:fill="FFFFFF"/>
+        <w:spacing w:before="0"/>
         <w:rPr>
           <w:rFonts w:asciiTheme="minorHAnsi" w:hAnsiTheme="minorHAnsi" w:cstheme="minorHAnsi"/>
           <w:b/>
@@ -7639,6 +8114,26 @@
           <w:sz w:val="32"/>
           <w:szCs w:val="32"/>
         </w:rPr>
+      </w:pPr>
+      <w:r>
+        <w:rPr>
+          <w:rFonts w:asciiTheme="minorHAnsi" w:hAnsiTheme="minorHAnsi" w:cstheme="minorHAnsi"/>
+          <w:color w:val="1B1A19"/>
+          <w:sz w:val="32"/>
+          <w:szCs w:val="32"/>
+        </w:rPr>
+        <w:lastRenderedPageBreak/>
+        <w:t xml:space="preserve">5. </w:t>
+      </w:r>
+      <w:r>
+        <w:rPr>
+          <w:rFonts w:asciiTheme="minorHAnsi" w:hAnsiTheme="minorHAnsi" w:cstheme="minorHAnsi"/>
+          <w:b/>
+          <w:bCs/>
+          <w:color w:val="1B1A19"/>
+          <w:sz w:val="32"/>
+          <w:szCs w:val="32"/>
+        </w:rPr>
         <w:t>@EnableAutoconfiguration</w:t>
       </w:r>
     </w:p>
@@ -7679,9 +8174,30 @@
           <w:sz w:val="32"/>
           <w:szCs w:val="32"/>
         </w:rPr>
-        <w:t> The framework decides this auto-configuration based on the jars included in the program and the classpath. For example, suppose you added the “tomcat-embedded.jar” file, then it automatically configures the </w:t>
+        <w:t xml:space="preserve"> The framework decides this auto-configuration based on the jars included in the program and the </w:t>
+      </w:r>
+      <w:proofErr w:type="spellStart"/>
+      <w:r>
+        <w:rPr>
+          <w:rFonts w:asciiTheme="minorHAnsi" w:hAnsiTheme="minorHAnsi" w:cstheme="minorHAnsi"/>
+          <w:color w:val="1B1A19"/>
+          <w:sz w:val="32"/>
+          <w:szCs w:val="32"/>
+        </w:rPr>
+        <w:t>classpath</w:t>
+      </w:r>
+      <w:proofErr w:type="spellEnd"/>
+      <w:r>
+        <w:rPr>
+          <w:rFonts w:asciiTheme="minorHAnsi" w:hAnsiTheme="minorHAnsi" w:cstheme="minorHAnsi"/>
+          <w:color w:val="1B1A19"/>
+          <w:sz w:val="32"/>
+          <w:szCs w:val="32"/>
+        </w:rPr>
+        <w:t>. For example, suppose you added the “tomcat-embedded.jar” file, then it automatically configures the </w:t>
       </w:r>
       <w:hyperlink r:id="rId11" w:tgtFrame="_blank" w:history="1">
+        <w:proofErr w:type="spellStart"/>
         <w:r>
           <w:rPr>
             <w:rStyle w:val="Hyperlink"/>
@@ -7693,6 +8209,7 @@
           </w:rPr>
           <w:t>TomcatServletWebServerFactory</w:t>
         </w:r>
+        <w:proofErr w:type="spellEnd"/>
       </w:hyperlink>
       <w:r>
         <w:rPr>
@@ -7701,7 +8218,27 @@
           <w:sz w:val="32"/>
           <w:szCs w:val="32"/>
         </w:rPr>
-        <w:t> if there is no explicit declaration for its related factory bean. Using the “exclude” and “excludeClassName” arguments.</w:t>
+        <w:t> if there is no explicit declaration for its related factory bean. Using the “exclude” and “</w:t>
+      </w:r>
+      <w:proofErr w:type="spellStart"/>
+      <w:r>
+        <w:rPr>
+          <w:rFonts w:asciiTheme="minorHAnsi" w:hAnsiTheme="minorHAnsi" w:cstheme="minorHAnsi"/>
+          <w:color w:val="1B1A19"/>
+          <w:sz w:val="32"/>
+          <w:szCs w:val="32"/>
+        </w:rPr>
+        <w:t>excludeClassName</w:t>
+      </w:r>
+      <w:proofErr w:type="spellEnd"/>
+      <w:r>
+        <w:rPr>
+          <w:rFonts w:asciiTheme="minorHAnsi" w:hAnsiTheme="minorHAnsi" w:cstheme="minorHAnsi"/>
+          <w:color w:val="1B1A19"/>
+          <w:sz w:val="32"/>
+          <w:szCs w:val="32"/>
+        </w:rPr>
+        <w:t>” arguments.</w:t>
       </w:r>
     </w:p>
     <w:p>
@@ -7737,6 +8274,7 @@
         </w:rPr>
         <w:t xml:space="preserve"> </w:t>
       </w:r>
+      <w:proofErr w:type="spellStart"/>
       <w:r>
         <w:rPr>
           <w:rStyle w:val="token"/>
@@ -7807,6 +8345,7 @@
         </w:rPr>
         <w:t>SpringApplication</w:t>
       </w:r>
+      <w:proofErr w:type="spellEnd"/>
       <w:r>
         <w:rPr>
           <w:rStyle w:val="token"/>
@@ -7851,6 +8390,7 @@
         </w:rPr>
         <w:t xml:space="preserve"> </w:t>
       </w:r>
+      <w:proofErr w:type="spellStart"/>
       <w:r>
         <w:rPr>
           <w:rStyle w:val="token"/>
@@ -7941,6 +8481,7 @@
         </w:rPr>
         <w:t>EnableAutoConfiguration</w:t>
       </w:r>
+      <w:proofErr w:type="spellEnd"/>
       <w:r>
         <w:rPr>
           <w:rStyle w:val="token"/>
@@ -8053,6 +8594,7 @@
         </w:rPr>
         <w:t xml:space="preserve"> </w:t>
       </w:r>
+      <w:proofErr w:type="spellStart"/>
       <w:r>
         <w:rPr>
           <w:rStyle w:val="token"/>
@@ -8063,6 +8605,7 @@
         </w:rPr>
         <w:t>TestClass</w:t>
       </w:r>
+      <w:proofErr w:type="spellEnd"/>
       <w:r>
         <w:rPr>
           <w:rStyle w:val="HTMLCode"/>
@@ -8215,8 +8758,20 @@
           <w:sz w:val="25"/>
           <w:szCs w:val="25"/>
         </w:rPr>
-        <w:t xml:space="preserve"> args</w:t>
-      </w:r>
+        <w:t xml:space="preserve"> </w:t>
+      </w:r>
+      <w:proofErr w:type="spellStart"/>
+      <w:r>
+        <w:rPr>
+          <w:rStyle w:val="HTMLCode"/>
+          <w:rFonts w:ascii="Consolas" w:hAnsi="Consolas" w:cs="Consolas"/>
+          <w:color w:val="000000"/>
+          <w:sz w:val="25"/>
+          <w:szCs w:val="25"/>
+        </w:rPr>
+        <w:t>args</w:t>
+      </w:r>
+      <w:proofErr w:type="spellEnd"/>
       <w:r>
         <w:rPr>
           <w:rStyle w:val="token"/>
@@ -8271,6 +8826,7 @@
         </w:rPr>
         <w:t xml:space="preserve">        </w:t>
       </w:r>
+      <w:proofErr w:type="spellStart"/>
       <w:r>
         <w:rPr>
           <w:rStyle w:val="token"/>
@@ -8301,6 +8857,7 @@
         </w:rPr>
         <w:t>run</w:t>
       </w:r>
+      <w:proofErr w:type="spellEnd"/>
       <w:r>
         <w:rPr>
           <w:rStyle w:val="token"/>
@@ -8311,6 +8868,7 @@
         </w:rPr>
         <w:t>(</w:t>
       </w:r>
+      <w:proofErr w:type="spellStart"/>
       <w:r>
         <w:rPr>
           <w:rStyle w:val="token"/>
@@ -8341,6 +8899,7 @@
         </w:rPr>
         <w:t>class</w:t>
       </w:r>
+      <w:proofErr w:type="spellEnd"/>
       <w:r>
         <w:rPr>
           <w:rStyle w:val="token"/>
@@ -8359,8 +8918,20 @@
           <w:sz w:val="25"/>
           <w:szCs w:val="25"/>
         </w:rPr>
-        <w:t xml:space="preserve"> args</w:t>
-      </w:r>
+        <w:t xml:space="preserve"> </w:t>
+      </w:r>
+      <w:proofErr w:type="spellStart"/>
+      <w:r>
+        <w:rPr>
+          <w:rStyle w:val="HTMLCode"/>
+          <w:rFonts w:ascii="Consolas" w:hAnsi="Consolas" w:cs="Consolas"/>
+          <w:color w:val="000000"/>
+          <w:sz w:val="25"/>
+          <w:szCs w:val="25"/>
+        </w:rPr>
+        <w:t>args</w:t>
+      </w:r>
+      <w:proofErr w:type="spellEnd"/>
       <w:r>
         <w:rPr>
           <w:rStyle w:val="token"/>
@@ -8610,6 +9181,7 @@
           <w:sz w:val="32"/>
           <w:szCs w:val="32"/>
         </w:rPr>
+        <w:lastRenderedPageBreak/>
         <w:t>6. @RequestMapping </w:t>
       </w:r>
     </w:p>
@@ -8631,7 +9203,27 @@
           <w:sz w:val="32"/>
           <w:szCs w:val="32"/>
         </w:rPr>
-        <w:t>The “@RequestMapping” Annotation is used to </w:t>
+        <w:t>The “@</w:t>
+      </w:r>
+      <w:proofErr w:type="spellStart"/>
+      <w:r>
+        <w:rPr>
+          <w:rFonts w:asciiTheme="minorHAnsi" w:hAnsiTheme="minorHAnsi" w:cstheme="minorHAnsi"/>
+          <w:color w:val="1B1A19"/>
+          <w:sz w:val="32"/>
+          <w:szCs w:val="32"/>
+        </w:rPr>
+        <w:t>RequestMapping</w:t>
+      </w:r>
+      <w:proofErr w:type="spellEnd"/>
+      <w:r>
+        <w:rPr>
+          <w:rFonts w:asciiTheme="minorHAnsi" w:hAnsiTheme="minorHAnsi" w:cstheme="minorHAnsi"/>
+          <w:color w:val="1B1A19"/>
+          <w:sz w:val="32"/>
+          <w:szCs w:val="32"/>
+        </w:rPr>
+        <w:t>” Annotation is used to </w:t>
       </w:r>
       <w:r>
         <w:rPr>
@@ -8686,6 +9278,7 @@
         </w:rPr>
         <w:t xml:space="preserve"> </w:t>
       </w:r>
+      <w:proofErr w:type="spellStart"/>
       <w:r>
         <w:rPr>
           <w:rStyle w:val="token"/>
@@ -8756,6 +9349,7 @@
         </w:rPr>
         <w:t>Controller</w:t>
       </w:r>
+      <w:proofErr w:type="spellEnd"/>
       <w:r>
         <w:rPr>
           <w:rStyle w:val="token"/>
@@ -8800,6 +9394,7 @@
         </w:rPr>
         <w:t xml:space="preserve"> </w:t>
       </w:r>
+      <w:proofErr w:type="spellStart"/>
       <w:r>
         <w:rPr>
           <w:rStyle w:val="token"/>
@@ -8910,6 +9505,7 @@
         </w:rPr>
         <w:t>RequestMapping</w:t>
       </w:r>
+      <w:proofErr w:type="spellEnd"/>
       <w:r>
         <w:rPr>
           <w:rStyle w:val="token"/>
@@ -8954,6 +9550,7 @@
         </w:rPr>
         <w:t xml:space="preserve"> </w:t>
       </w:r>
+      <w:proofErr w:type="spellStart"/>
       <w:r>
         <w:rPr>
           <w:rStyle w:val="token"/>
@@ -9064,6 +9661,7 @@
         </w:rPr>
         <w:t>ResponseBody</w:t>
       </w:r>
+      <w:proofErr w:type="spellEnd"/>
       <w:r>
         <w:rPr>
           <w:rStyle w:val="token"/>
@@ -9176,6 +9774,7 @@
         </w:rPr>
         <w:t xml:space="preserve"> </w:t>
       </w:r>
+      <w:proofErr w:type="spellStart"/>
       <w:r>
         <w:rPr>
           <w:rStyle w:val="token"/>
@@ -9186,6 +9785,7 @@
         </w:rPr>
         <w:t>ControllerClass</w:t>
       </w:r>
+      <w:proofErr w:type="spellEnd"/>
       <w:r>
         <w:rPr>
           <w:rStyle w:val="HTMLCode"/>
@@ -9382,6 +9982,7 @@
         </w:rPr>
         <w:t xml:space="preserve"> </w:t>
       </w:r>
+      <w:proofErr w:type="spellStart"/>
       <w:r>
         <w:rPr>
           <w:rStyle w:val="token"/>
@@ -9392,6 +9993,7 @@
         </w:rPr>
         <w:t>getCart</w:t>
       </w:r>
+      <w:proofErr w:type="spellEnd"/>
       <w:r>
         <w:rPr>
           <w:rStyle w:val="token"/>
@@ -9600,7 +10202,6 @@
           <w:sz w:val="25"/>
           <w:szCs w:val="25"/>
         </w:rPr>
-        <w:lastRenderedPageBreak/>
         <w:t xml:space="preserve">    </w:t>
       </w:r>
       <w:r>
@@ -9697,6 +10298,7 @@
         </w:rPr>
         <w:t xml:space="preserve"> </w:t>
       </w:r>
+      <w:proofErr w:type="spellStart"/>
       <w:r>
         <w:rPr>
           <w:rStyle w:val="token"/>
@@ -9707,6 +10309,7 @@
         </w:rPr>
         <w:t>getCatalogue</w:t>
       </w:r>
+      <w:proofErr w:type="spellEnd"/>
       <w:r>
         <w:rPr>
           <w:rStyle w:val="token"/>
@@ -9957,6 +10560,7 @@
           <w:sz w:val="32"/>
           <w:szCs w:val="32"/>
         </w:rPr>
+        <w:lastRenderedPageBreak/>
         <w:t>7. @GetMapping </w:t>
       </w:r>
     </w:p>
@@ -9978,7 +10582,67 @@
           <w:sz w:val="32"/>
           <w:szCs w:val="32"/>
         </w:rPr>
-        <w:t>The “@GetMapping” is a shortcut for the  “@RequestMapping(method = RequestMethod.GET)” annotation, which </w:t>
+        <w:t>The “@</w:t>
+      </w:r>
+      <w:proofErr w:type="spellStart"/>
+      <w:r>
+        <w:rPr>
+          <w:rFonts w:asciiTheme="minorHAnsi" w:hAnsiTheme="minorHAnsi" w:cstheme="minorHAnsi"/>
+          <w:color w:val="1B1A19"/>
+          <w:sz w:val="32"/>
+          <w:szCs w:val="32"/>
+        </w:rPr>
+        <w:t>GetMapping</w:t>
+      </w:r>
+      <w:proofErr w:type="spellEnd"/>
+      <w:r>
+        <w:rPr>
+          <w:rFonts w:asciiTheme="minorHAnsi" w:hAnsiTheme="minorHAnsi" w:cstheme="minorHAnsi"/>
+          <w:color w:val="1B1A19"/>
+          <w:sz w:val="32"/>
+          <w:szCs w:val="32"/>
+        </w:rPr>
+        <w:t>” is a shortcut for the  “@</w:t>
+      </w:r>
+      <w:proofErr w:type="spellStart"/>
+      <w:r>
+        <w:rPr>
+          <w:rFonts w:asciiTheme="minorHAnsi" w:hAnsiTheme="minorHAnsi" w:cstheme="minorHAnsi"/>
+          <w:color w:val="1B1A19"/>
+          <w:sz w:val="32"/>
+          <w:szCs w:val="32"/>
+        </w:rPr>
+        <w:t>RequestMapping</w:t>
+      </w:r>
+      <w:proofErr w:type="spellEnd"/>
+      <w:r>
+        <w:rPr>
+          <w:rFonts w:asciiTheme="minorHAnsi" w:hAnsiTheme="minorHAnsi" w:cstheme="minorHAnsi"/>
+          <w:color w:val="1B1A19"/>
+          <w:sz w:val="32"/>
+          <w:szCs w:val="32"/>
+        </w:rPr>
+        <w:t xml:space="preserve">(method = </w:t>
+      </w:r>
+      <w:proofErr w:type="spellStart"/>
+      <w:r>
+        <w:rPr>
+          <w:rFonts w:asciiTheme="minorHAnsi" w:hAnsiTheme="minorHAnsi" w:cstheme="minorHAnsi"/>
+          <w:color w:val="1B1A19"/>
+          <w:sz w:val="32"/>
+          <w:szCs w:val="32"/>
+        </w:rPr>
+        <w:t>RequestMethod.GET</w:t>
+      </w:r>
+      <w:proofErr w:type="spellEnd"/>
+      <w:r>
+        <w:rPr>
+          <w:rFonts w:asciiTheme="minorHAnsi" w:hAnsiTheme="minorHAnsi" w:cstheme="minorHAnsi"/>
+          <w:color w:val="1B1A19"/>
+          <w:sz w:val="32"/>
+          <w:szCs w:val="32"/>
+        </w:rPr>
+        <w:t>)” annotation, which </w:t>
       </w:r>
       <w:r>
         <w:rPr>
@@ -9997,7 +10661,47 @@
           <w:sz w:val="32"/>
           <w:szCs w:val="32"/>
         </w:rPr>
-        <w:t> The following class uses the “@RestController” annotation to indicate it can handle web requests. The “@GetMapping” maps /hello to the hello() method</w:t>
+        <w:t> The following class uses the “@</w:t>
+      </w:r>
+      <w:proofErr w:type="spellStart"/>
+      <w:r>
+        <w:rPr>
+          <w:rFonts w:asciiTheme="minorHAnsi" w:hAnsiTheme="minorHAnsi" w:cstheme="minorHAnsi"/>
+          <w:color w:val="1B1A19"/>
+          <w:sz w:val="32"/>
+          <w:szCs w:val="32"/>
+        </w:rPr>
+        <w:t>RestController</w:t>
+      </w:r>
+      <w:proofErr w:type="spellEnd"/>
+      <w:r>
+        <w:rPr>
+          <w:rFonts w:asciiTheme="minorHAnsi" w:hAnsiTheme="minorHAnsi" w:cstheme="minorHAnsi"/>
+          <w:color w:val="1B1A19"/>
+          <w:sz w:val="32"/>
+          <w:szCs w:val="32"/>
+        </w:rPr>
+        <w:t>” annotation to indicate it can handle web requests. The “@</w:t>
+      </w:r>
+      <w:proofErr w:type="spellStart"/>
+      <w:r>
+        <w:rPr>
+          <w:rFonts w:asciiTheme="minorHAnsi" w:hAnsiTheme="minorHAnsi" w:cstheme="minorHAnsi"/>
+          <w:color w:val="1B1A19"/>
+          <w:sz w:val="32"/>
+          <w:szCs w:val="32"/>
+        </w:rPr>
+        <w:t>GetMapping</w:t>
+      </w:r>
+      <w:proofErr w:type="spellEnd"/>
+      <w:r>
+        <w:rPr>
+          <w:rFonts w:asciiTheme="minorHAnsi" w:hAnsiTheme="minorHAnsi" w:cstheme="minorHAnsi"/>
+          <w:color w:val="1B1A19"/>
+          <w:sz w:val="32"/>
+          <w:szCs w:val="32"/>
+        </w:rPr>
+        <w:t>” maps /hello to the hello() method</w:t>
       </w:r>
     </w:p>
     <w:p>
@@ -10033,6 +10737,7 @@
         </w:rPr>
         <w:t xml:space="preserve"> </w:t>
       </w:r>
+      <w:proofErr w:type="spellStart"/>
       <w:r>
         <w:rPr>
           <w:rStyle w:val="token"/>
@@ -10143,6 +10848,7 @@
         </w:rPr>
         <w:t>GetMapping</w:t>
       </w:r>
+      <w:proofErr w:type="spellEnd"/>
       <w:r>
         <w:rPr>
           <w:rStyle w:val="token"/>
@@ -10187,6 +10893,7 @@
         </w:rPr>
         <w:t xml:space="preserve"> </w:t>
       </w:r>
+      <w:proofErr w:type="spellStart"/>
       <w:r>
         <w:rPr>
           <w:rStyle w:val="token"/>
@@ -10297,6 +11004,7 @@
         </w:rPr>
         <w:t>RestController</w:t>
       </w:r>
+      <w:proofErr w:type="spellEnd"/>
       <w:r>
         <w:rPr>
           <w:rStyle w:val="token"/>
@@ -10409,6 +11117,7 @@
         </w:rPr>
         <w:t xml:space="preserve"> </w:t>
       </w:r>
+      <w:proofErr w:type="spellStart"/>
       <w:r>
         <w:rPr>
           <w:rStyle w:val="token"/>
@@ -10419,6 +11128,7 @@
         </w:rPr>
         <w:t>TestController</w:t>
       </w:r>
+      <w:proofErr w:type="spellEnd"/>
       <w:r>
         <w:rPr>
           <w:rStyle w:val="HTMLCode"/>
@@ -10903,6 +11613,7 @@
           <w:rFonts w:ascii="Arial" w:hAnsi="Arial" w:cs="Arial"/>
           <w:color w:val="1B1A19"/>
         </w:rPr>
+        <w:lastRenderedPageBreak/>
         <w:t>8</w:t>
       </w:r>
       <w:r>
@@ -10933,7 +11644,27 @@
           <w:sz w:val="32"/>
           <w:szCs w:val="32"/>
         </w:rPr>
-        <w:t>The “@RequestParam” annotation enables</w:t>
+        <w:t>The “@</w:t>
+      </w:r>
+      <w:proofErr w:type="spellStart"/>
+      <w:r>
+        <w:rPr>
+          <w:rFonts w:asciiTheme="minorHAnsi" w:hAnsiTheme="minorHAnsi" w:cstheme="minorHAnsi"/>
+          <w:color w:val="1B1A19"/>
+          <w:sz w:val="32"/>
+          <w:szCs w:val="32"/>
+        </w:rPr>
+        <w:t>RequestParam</w:t>
+      </w:r>
+      <w:proofErr w:type="spellEnd"/>
+      <w:r>
+        <w:rPr>
+          <w:rFonts w:asciiTheme="minorHAnsi" w:hAnsiTheme="minorHAnsi" w:cstheme="minorHAnsi"/>
+          <w:color w:val="1B1A19"/>
+          <w:sz w:val="32"/>
+          <w:szCs w:val="32"/>
+        </w:rPr>
+        <w:t>” annotation enables</w:t>
       </w:r>
       <w:r>
         <w:rPr>
@@ -11076,6 +11807,7 @@
         </w:rPr>
         <w:t xml:space="preserve"> </w:t>
       </w:r>
+      <w:proofErr w:type="spellStart"/>
       <w:r>
         <w:rPr>
           <w:rStyle w:val="token"/>
@@ -11086,6 +11818,7 @@
         </w:rPr>
         <w:t>getBook</w:t>
       </w:r>
+      <w:proofErr w:type="spellEnd"/>
       <w:r>
         <w:rPr>
           <w:rStyle w:val="token"/>
@@ -11382,7 +12115,27 @@
           <w:sz w:val="32"/>
           <w:szCs w:val="32"/>
         </w:rPr>
-        <w:t> For instance, the below @Service annotation indicates that BankService is a service class that offers bank services. </w:t>
+        <w:t xml:space="preserve"> For instance, the below @Service annotation indicates that </w:t>
+      </w:r>
+      <w:proofErr w:type="spellStart"/>
+      <w:r>
+        <w:rPr>
+          <w:rFonts w:asciiTheme="minorHAnsi" w:hAnsiTheme="minorHAnsi" w:cstheme="minorHAnsi"/>
+          <w:color w:val="1B1A19"/>
+          <w:sz w:val="32"/>
+          <w:szCs w:val="32"/>
+        </w:rPr>
+        <w:t>BankService</w:t>
+      </w:r>
+      <w:proofErr w:type="spellEnd"/>
+      <w:r>
+        <w:rPr>
+          <w:rFonts w:asciiTheme="minorHAnsi" w:hAnsiTheme="minorHAnsi" w:cstheme="minorHAnsi"/>
+          <w:color w:val="1B1A19"/>
+          <w:sz w:val="32"/>
+          <w:szCs w:val="32"/>
+        </w:rPr>
+        <w:t xml:space="preserve"> is a service class that offers bank services. </w:t>
       </w:r>
     </w:p>
     <w:p>
@@ -11406,7 +12159,6 @@
           <w:sz w:val="25"/>
           <w:szCs w:val="25"/>
         </w:rPr>
-        <w:lastRenderedPageBreak/>
         <w:t>import</w:t>
       </w:r>
       <w:r>
@@ -11419,6 +12171,7 @@
         </w:rPr>
         <w:t xml:space="preserve"> </w:t>
       </w:r>
+      <w:proofErr w:type="spellStart"/>
       <w:r>
         <w:rPr>
           <w:rStyle w:val="token"/>
@@ -11529,6 +12282,7 @@
         </w:rPr>
         <w:t>Autowired</w:t>
       </w:r>
+      <w:proofErr w:type="spellEnd"/>
       <w:r>
         <w:rPr>
           <w:rStyle w:val="token"/>
@@ -11573,6 +12327,7 @@
         </w:rPr>
         <w:t xml:space="preserve"> </w:t>
       </w:r>
+      <w:proofErr w:type="spellStart"/>
       <w:r>
         <w:rPr>
           <w:rStyle w:val="token"/>
@@ -11643,6 +12398,7 @@
         </w:rPr>
         <w:t>Service</w:t>
       </w:r>
+      <w:proofErr w:type="spellEnd"/>
       <w:r>
         <w:rPr>
           <w:rStyle w:val="token"/>
@@ -11755,6 +12511,7 @@
         </w:rPr>
         <w:t xml:space="preserve"> </w:t>
       </w:r>
+      <w:proofErr w:type="spellStart"/>
       <w:r>
         <w:rPr>
           <w:rStyle w:val="token"/>
@@ -11765,6 +12522,7 @@
         </w:rPr>
         <w:t>BankService</w:t>
       </w:r>
+      <w:proofErr w:type="spellEnd"/>
       <w:r>
         <w:rPr>
           <w:rStyle w:val="HTMLCode"/>
@@ -11873,6 +12631,7 @@
         </w:rPr>
         <w:t xml:space="preserve"> </w:t>
       </w:r>
+      <w:proofErr w:type="spellStart"/>
       <w:r>
         <w:rPr>
           <w:rStyle w:val="token"/>
@@ -11883,16 +12642,29 @@
         </w:rPr>
         <w:t>BankInfo</w:t>
       </w:r>
-      <w:r>
-        <w:rPr>
-          <w:rStyle w:val="HTMLCode"/>
-          <w:rFonts w:ascii="Consolas" w:hAnsi="Consolas" w:cs="Consolas"/>
-          <w:color w:val="000000"/>
-          <w:sz w:val="25"/>
-          <w:szCs w:val="25"/>
-        </w:rPr>
-        <w:t xml:space="preserve"> bankInfo</w:t>
-      </w:r>
+      <w:proofErr w:type="spellEnd"/>
+      <w:r>
+        <w:rPr>
+          <w:rStyle w:val="HTMLCode"/>
+          <w:rFonts w:ascii="Consolas" w:hAnsi="Consolas" w:cs="Consolas"/>
+          <w:color w:val="000000"/>
+          <w:sz w:val="25"/>
+          <w:szCs w:val="25"/>
+        </w:rPr>
+        <w:t xml:space="preserve"> </w:t>
+      </w:r>
+      <w:proofErr w:type="spellStart"/>
+      <w:r>
+        <w:rPr>
+          <w:rStyle w:val="HTMLCode"/>
+          <w:rFonts w:ascii="Consolas" w:hAnsi="Consolas" w:cs="Consolas"/>
+          <w:color w:val="000000"/>
+          <w:sz w:val="25"/>
+          <w:szCs w:val="25"/>
+        </w:rPr>
+        <w:t>bankInfo</w:t>
+      </w:r>
+      <w:proofErr w:type="spellEnd"/>
       <w:r>
         <w:rPr>
           <w:rStyle w:val="token"/>
@@ -12005,6 +12777,7 @@
         </w:rPr>
         <w:t xml:space="preserve"> </w:t>
       </w:r>
+      <w:proofErr w:type="spellStart"/>
       <w:r>
         <w:rPr>
           <w:rStyle w:val="token"/>
@@ -12015,6 +12788,7 @@
         </w:rPr>
         <w:t>BankService</w:t>
       </w:r>
+      <w:proofErr w:type="spellEnd"/>
       <w:r>
         <w:rPr>
           <w:rStyle w:val="token"/>
@@ -12025,6 +12799,7 @@
         </w:rPr>
         <w:t>(</w:t>
       </w:r>
+      <w:proofErr w:type="spellStart"/>
       <w:r>
         <w:rPr>
           <w:rStyle w:val="token"/>
@@ -12035,16 +12810,29 @@
         </w:rPr>
         <w:t>BankInfo</w:t>
       </w:r>
-      <w:r>
-        <w:rPr>
-          <w:rStyle w:val="HTMLCode"/>
-          <w:rFonts w:ascii="Consolas" w:hAnsi="Consolas" w:cs="Consolas"/>
-          <w:color w:val="000000"/>
-          <w:sz w:val="25"/>
-          <w:szCs w:val="25"/>
-        </w:rPr>
-        <w:t xml:space="preserve"> bankInfo</w:t>
-      </w:r>
+      <w:proofErr w:type="spellEnd"/>
+      <w:r>
+        <w:rPr>
+          <w:rStyle w:val="HTMLCode"/>
+          <w:rFonts w:ascii="Consolas" w:hAnsi="Consolas" w:cs="Consolas"/>
+          <w:color w:val="000000"/>
+          <w:sz w:val="25"/>
+          <w:szCs w:val="25"/>
+        </w:rPr>
+        <w:t xml:space="preserve"> </w:t>
+      </w:r>
+      <w:proofErr w:type="spellStart"/>
+      <w:r>
+        <w:rPr>
+          <w:rStyle w:val="HTMLCode"/>
+          <w:rFonts w:ascii="Consolas" w:hAnsi="Consolas" w:cs="Consolas"/>
+          <w:color w:val="000000"/>
+          <w:sz w:val="25"/>
+          <w:szCs w:val="25"/>
+        </w:rPr>
+        <w:t>bankInfo</w:t>
+      </w:r>
+      <w:proofErr w:type="spellEnd"/>
       <w:r>
         <w:rPr>
           <w:rStyle w:val="token"/>
@@ -12099,6 +12887,7 @@
         </w:rPr>
         <w:t xml:space="preserve">        </w:t>
       </w:r>
+      <w:proofErr w:type="spellStart"/>
       <w:r>
         <w:rPr>
           <w:rStyle w:val="token"/>
@@ -12127,7 +12916,18 @@
           <w:sz w:val="25"/>
           <w:szCs w:val="25"/>
         </w:rPr>
-        <w:t xml:space="preserve">bankInfo </w:t>
+        <w:t>bankInfo</w:t>
+      </w:r>
+      <w:proofErr w:type="spellEnd"/>
+      <w:r>
+        <w:rPr>
+          <w:rStyle w:val="HTMLCode"/>
+          <w:rFonts w:ascii="Consolas" w:hAnsi="Consolas" w:cs="Consolas"/>
+          <w:color w:val="000000"/>
+          <w:sz w:val="25"/>
+          <w:szCs w:val="25"/>
+        </w:rPr>
+        <w:t xml:space="preserve"> </w:t>
       </w:r>
       <w:r>
         <w:rPr>
@@ -12147,8 +12947,20 @@
           <w:sz w:val="25"/>
           <w:szCs w:val="25"/>
         </w:rPr>
-        <w:t xml:space="preserve"> bankInfo</w:t>
-      </w:r>
+        <w:t xml:space="preserve"> </w:t>
+      </w:r>
+      <w:proofErr w:type="spellStart"/>
+      <w:r>
+        <w:rPr>
+          <w:rStyle w:val="HTMLCode"/>
+          <w:rFonts w:ascii="Consolas" w:hAnsi="Consolas" w:cs="Consolas"/>
+          <w:color w:val="000000"/>
+          <w:sz w:val="25"/>
+          <w:szCs w:val="25"/>
+        </w:rPr>
+        <w:t>bankInfo</w:t>
+      </w:r>
+      <w:proofErr w:type="spellEnd"/>
       <w:r>
         <w:rPr>
           <w:rStyle w:val="token"/>
@@ -12362,6 +13174,7 @@
         </w:rPr>
         <w:t xml:space="preserve"> </w:t>
       </w:r>
+      <w:proofErr w:type="spellStart"/>
       <w:r>
         <w:rPr>
           <w:rStyle w:val="token"/>
@@ -12432,6 +13245,7 @@
         </w:rPr>
         <w:t>Controller</w:t>
       </w:r>
+      <w:proofErr w:type="spellEnd"/>
       <w:r>
         <w:rPr>
           <w:rStyle w:val="token"/>
@@ -12476,6 +13290,7 @@
         </w:rPr>
         <w:t xml:space="preserve"> </w:t>
       </w:r>
+      <w:proofErr w:type="spellStart"/>
       <w:r>
         <w:rPr>
           <w:rStyle w:val="token"/>
@@ -12586,6 +13401,7 @@
         </w:rPr>
         <w:t>RequestMapping</w:t>
       </w:r>
+      <w:proofErr w:type="spellEnd"/>
       <w:r>
         <w:rPr>
           <w:rStyle w:val="token"/>
@@ -12698,6 +13514,7 @@
         </w:rPr>
         <w:t xml:space="preserve"> </w:t>
       </w:r>
+      <w:proofErr w:type="spellStart"/>
       <w:r>
         <w:rPr>
           <w:rStyle w:val="token"/>
@@ -12708,6 +13525,7 @@
         </w:rPr>
         <w:t>TestController</w:t>
       </w:r>
+      <w:proofErr w:type="spellEnd"/>
       <w:r>
         <w:rPr>
           <w:rStyle w:val="HTMLCode"/>
@@ -12912,7 +13730,6 @@
           <w:sz w:val="25"/>
           <w:szCs w:val="25"/>
         </w:rPr>
-        <w:lastRenderedPageBreak/>
         <w:t xml:space="preserve">    </w:t>
       </w:r>
       <w:r>
@@ -13226,7 +14043,27 @@
           <w:sz w:val="32"/>
           <w:szCs w:val="32"/>
         </w:rPr>
-        <w:t>The “@Autowired” annotation can </w:t>
+        <w:t>The “@</w:t>
+      </w:r>
+      <w:proofErr w:type="spellStart"/>
+      <w:r>
+        <w:rPr>
+          <w:rFonts w:asciiTheme="minorHAnsi" w:hAnsiTheme="minorHAnsi" w:cstheme="minorHAnsi"/>
+          <w:color w:val="1B1A19"/>
+          <w:sz w:val="32"/>
+          <w:szCs w:val="32"/>
+        </w:rPr>
+        <w:t>Autowired</w:t>
+      </w:r>
+      <w:proofErr w:type="spellEnd"/>
+      <w:r>
+        <w:rPr>
+          <w:rFonts w:asciiTheme="minorHAnsi" w:hAnsiTheme="minorHAnsi" w:cstheme="minorHAnsi"/>
+          <w:color w:val="1B1A19"/>
+          <w:sz w:val="32"/>
+          <w:szCs w:val="32"/>
+        </w:rPr>
+        <w:t>” annotation can </w:t>
       </w:r>
       <w:r>
         <w:rPr>
@@ -13281,6 +14118,7 @@
         </w:rPr>
         <w:t xml:space="preserve"> </w:t>
       </w:r>
+      <w:proofErr w:type="spellStart"/>
       <w:r>
         <w:rPr>
           <w:rStyle w:val="token"/>
@@ -13391,6 +14229,7 @@
         </w:rPr>
         <w:t>Autowired</w:t>
       </w:r>
+      <w:proofErr w:type="spellEnd"/>
       <w:r>
         <w:rPr>
           <w:rStyle w:val="token"/>
@@ -13571,8 +14410,20 @@
           <w:sz w:val="25"/>
           <w:szCs w:val="25"/>
         </w:rPr>
-        <w:t xml:space="preserve"> product</w:t>
-      </w:r>
+        <w:t xml:space="preserve"> </w:t>
+      </w:r>
+      <w:proofErr w:type="spellStart"/>
+      <w:r>
+        <w:rPr>
+          <w:rStyle w:val="HTMLCode"/>
+          <w:rFonts w:ascii="Consolas" w:hAnsi="Consolas" w:cs="Consolas"/>
+          <w:color w:val="000000"/>
+          <w:sz w:val="25"/>
+          <w:szCs w:val="25"/>
+        </w:rPr>
+        <w:t>product</w:t>
+      </w:r>
+      <w:proofErr w:type="spellEnd"/>
       <w:r>
         <w:rPr>
           <w:rStyle w:val="token"/>
@@ -13705,6 +14556,7 @@
         </w:rPr>
         <w:t xml:space="preserve"> </w:t>
       </w:r>
+      <w:proofErr w:type="spellStart"/>
       <w:r>
         <w:rPr>
           <w:rStyle w:val="token"/>
@@ -13715,6 +14567,7 @@
         </w:rPr>
         <w:t>setProduct</w:t>
       </w:r>
+      <w:proofErr w:type="spellEnd"/>
       <w:r>
         <w:rPr>
           <w:rStyle w:val="token"/>
@@ -13753,7 +14606,29 @@
           <w:sz w:val="25"/>
           <w:szCs w:val="25"/>
         </w:rPr>
-        <w:t xml:space="preserve"> product </w:t>
+        <w:t xml:space="preserve"> </w:t>
+      </w:r>
+      <w:proofErr w:type="spellStart"/>
+      <w:r>
+        <w:rPr>
+          <w:rStyle w:val="HTMLCode"/>
+          <w:rFonts w:ascii="Consolas" w:hAnsi="Consolas" w:cs="Consolas"/>
+          <w:color w:val="000000"/>
+          <w:sz w:val="25"/>
+          <w:szCs w:val="25"/>
+        </w:rPr>
+        <w:t>product</w:t>
+      </w:r>
+      <w:proofErr w:type="spellEnd"/>
+      <w:r>
+        <w:rPr>
+          <w:rStyle w:val="HTMLCode"/>
+          <w:rFonts w:ascii="Consolas" w:hAnsi="Consolas" w:cs="Consolas"/>
+          <w:color w:val="000000"/>
+          <w:sz w:val="25"/>
+          <w:szCs w:val="25"/>
+        </w:rPr>
+        <w:t xml:space="preserve"> </w:t>
       </w:r>
       <w:r>
         <w:rPr>
@@ -13789,6 +14664,7 @@
         </w:rPr>
         <w:t xml:space="preserve">      </w:t>
       </w:r>
+      <w:proofErr w:type="spellStart"/>
       <w:r>
         <w:rPr>
           <w:rStyle w:val="token"/>
@@ -13817,7 +14693,18 @@
           <w:sz w:val="25"/>
           <w:szCs w:val="25"/>
         </w:rPr>
-        <w:t xml:space="preserve">product </w:t>
+        <w:t>product</w:t>
+      </w:r>
+      <w:proofErr w:type="spellEnd"/>
+      <w:r>
+        <w:rPr>
+          <w:rStyle w:val="HTMLCode"/>
+          <w:rFonts w:ascii="Consolas" w:hAnsi="Consolas" w:cs="Consolas"/>
+          <w:color w:val="000000"/>
+          <w:sz w:val="25"/>
+          <w:szCs w:val="25"/>
+        </w:rPr>
+        <w:t xml:space="preserve"> </w:t>
       </w:r>
       <w:r>
         <w:rPr>
@@ -13947,6 +14834,7 @@
         </w:rPr>
         <w:t xml:space="preserve"> </w:t>
       </w:r>
+      <w:proofErr w:type="spellStart"/>
       <w:r>
         <w:rPr>
           <w:rStyle w:val="token"/>
@@ -13957,6 +14845,7 @@
         </w:rPr>
         <w:t>getProduct</w:t>
       </w:r>
+      <w:proofErr w:type="spellEnd"/>
       <w:r>
         <w:rPr>
           <w:rStyle w:val="token"/>
@@ -14029,7 +14918,6 @@
           <w:sz w:val="25"/>
           <w:szCs w:val="25"/>
         </w:rPr>
-        <w:lastRenderedPageBreak/>
         <w:t xml:space="preserve">      </w:t>
       </w:r>
       <w:r>
@@ -14335,6 +15223,7 @@
         </w:rPr>
         <w:t xml:space="preserve"> </w:t>
       </w:r>
+      <w:proofErr w:type="spellStart"/>
       <w:r>
         <w:rPr>
           <w:rStyle w:val="hljs-titleclass"/>
@@ -14346,6 +15235,7 @@
         </w:rPr>
         <w:t>MyRestController</w:t>
       </w:r>
+      <w:proofErr w:type="spellEnd"/>
       <w:r>
         <w:rPr>
           <w:rStyle w:val="tf"/>
@@ -14440,28 +15330,9 @@
           <w:sz w:val="21"/>
           <w:szCs w:val="21"/>
         </w:rPr>
-        <w:t xml:space="preserve"> MyService myService;</w:t>
-      </w:r>
-      <w:r>
-        <w:rPr>
-          <w:rFonts w:ascii="Menlo" w:hAnsi="Menlo" w:cs="Menlo"/>
-          <w:color w:val="292929"/>
-          <w:spacing w:val="-5"/>
-          <w:sz w:val="21"/>
-          <w:szCs w:val="21"/>
-        </w:rPr>
-        <w:br/>
-      </w:r>
-      <w:r>
-        <w:rPr>
-          <w:rFonts w:ascii="Menlo" w:hAnsi="Menlo" w:cs="Menlo"/>
-          <w:color w:val="292929"/>
-          <w:spacing w:val="-5"/>
-          <w:sz w:val="21"/>
-          <w:szCs w:val="21"/>
-        </w:rPr>
-        <w:br/>
-      </w:r>
+        <w:t xml:space="preserve"> </w:t>
+      </w:r>
+      <w:proofErr w:type="spellStart"/>
       <w:r>
         <w:rPr>
           <w:rStyle w:val="tf"/>
@@ -14471,6 +15342,73 @@
           <w:sz w:val="21"/>
           <w:szCs w:val="21"/>
         </w:rPr>
+        <w:t>MyService</w:t>
+      </w:r>
+      <w:proofErr w:type="spellEnd"/>
+      <w:r>
+        <w:rPr>
+          <w:rStyle w:val="tf"/>
+          <w:rFonts w:ascii="Menlo" w:hAnsi="Menlo" w:cs="Menlo"/>
+          <w:color w:val="292929"/>
+          <w:spacing w:val="-5"/>
+          <w:sz w:val="21"/>
+          <w:szCs w:val="21"/>
+        </w:rPr>
+        <w:t xml:space="preserve"> </w:t>
+      </w:r>
+      <w:proofErr w:type="spellStart"/>
+      <w:r>
+        <w:rPr>
+          <w:rStyle w:val="tf"/>
+          <w:rFonts w:ascii="Menlo" w:hAnsi="Menlo" w:cs="Menlo"/>
+          <w:color w:val="292929"/>
+          <w:spacing w:val="-5"/>
+          <w:sz w:val="21"/>
+          <w:szCs w:val="21"/>
+        </w:rPr>
+        <w:t>myService</w:t>
+      </w:r>
+      <w:proofErr w:type="spellEnd"/>
+      <w:r>
+        <w:rPr>
+          <w:rStyle w:val="tf"/>
+          <w:rFonts w:ascii="Menlo" w:hAnsi="Menlo" w:cs="Menlo"/>
+          <w:color w:val="292929"/>
+          <w:spacing w:val="-5"/>
+          <w:sz w:val="21"/>
+          <w:szCs w:val="21"/>
+        </w:rPr>
+        <w:t>;</w:t>
+      </w:r>
+      <w:r>
+        <w:rPr>
+          <w:rFonts w:ascii="Menlo" w:hAnsi="Menlo" w:cs="Menlo"/>
+          <w:color w:val="292929"/>
+          <w:spacing w:val="-5"/>
+          <w:sz w:val="21"/>
+          <w:szCs w:val="21"/>
+        </w:rPr>
+        <w:br/>
+      </w:r>
+      <w:r>
+        <w:rPr>
+          <w:rFonts w:ascii="Menlo" w:hAnsi="Menlo" w:cs="Menlo"/>
+          <w:color w:val="292929"/>
+          <w:spacing w:val="-5"/>
+          <w:sz w:val="21"/>
+          <w:szCs w:val="21"/>
+        </w:rPr>
+        <w:br/>
+      </w:r>
+      <w:r>
+        <w:rPr>
+          <w:rStyle w:val="tf"/>
+          <w:rFonts w:ascii="Menlo" w:hAnsi="Menlo" w:cs="Menlo"/>
+          <w:color w:val="292929"/>
+          <w:spacing w:val="-5"/>
+          <w:sz w:val="21"/>
+          <w:szCs w:val="21"/>
+        </w:rPr>
         <w:t xml:space="preserve">    </w:t>
       </w:r>
       <w:r>
@@ -14547,18 +15485,9 @@
           <w:sz w:val="21"/>
           <w:szCs w:val="21"/>
         </w:rPr>
-        <w:t xml:space="preserve"> Greeting getGreeting() {</w:t>
-      </w:r>
-      <w:r>
-        <w:rPr>
-          <w:rFonts w:ascii="Menlo" w:hAnsi="Menlo" w:cs="Menlo"/>
-          <w:color w:val="292929"/>
-          <w:spacing w:val="-5"/>
-          <w:sz w:val="21"/>
-          <w:szCs w:val="21"/>
-        </w:rPr>
-        <w:br/>
-      </w:r>
+        <w:t xml:space="preserve"> Greeting </w:t>
+      </w:r>
+      <w:proofErr w:type="spellStart"/>
       <w:r>
         <w:rPr>
           <w:rStyle w:val="tf"/>
@@ -14568,6 +15497,39 @@
           <w:sz w:val="21"/>
           <w:szCs w:val="21"/>
         </w:rPr>
+        <w:t>getGreeting</w:t>
+      </w:r>
+      <w:proofErr w:type="spellEnd"/>
+      <w:r>
+        <w:rPr>
+          <w:rStyle w:val="tf"/>
+          <w:rFonts w:ascii="Menlo" w:hAnsi="Menlo" w:cs="Menlo"/>
+          <w:color w:val="292929"/>
+          <w:spacing w:val="-5"/>
+          <w:sz w:val="21"/>
+          <w:szCs w:val="21"/>
+        </w:rPr>
+        <w:t>() {</w:t>
+      </w:r>
+      <w:r>
+        <w:rPr>
+          <w:rFonts w:ascii="Menlo" w:hAnsi="Menlo" w:cs="Menlo"/>
+          <w:color w:val="292929"/>
+          <w:spacing w:val="-5"/>
+          <w:sz w:val="21"/>
+          <w:szCs w:val="21"/>
+        </w:rPr>
+        <w:br/>
+      </w:r>
+      <w:r>
+        <w:rPr>
+          <w:rStyle w:val="tf"/>
+          <w:rFonts w:ascii="Menlo" w:hAnsi="Menlo" w:cs="Menlo"/>
+          <w:color w:val="292929"/>
+          <w:spacing w:val="-5"/>
+          <w:sz w:val="21"/>
+          <w:szCs w:val="21"/>
+        </w:rPr>
         <w:t xml:space="preserve">        </w:t>
       </w:r>
       <w:r>
@@ -14590,18 +15552,9 @@
           <w:sz w:val="21"/>
           <w:szCs w:val="21"/>
         </w:rPr>
-        <w:t xml:space="preserve"> myService.getGreeting();</w:t>
-      </w:r>
-      <w:r>
-        <w:rPr>
-          <w:rFonts w:ascii="Menlo" w:hAnsi="Menlo" w:cs="Menlo"/>
-          <w:color w:val="292929"/>
-          <w:spacing w:val="-5"/>
-          <w:sz w:val="21"/>
-          <w:szCs w:val="21"/>
-        </w:rPr>
-        <w:br/>
-      </w:r>
+        <w:t xml:space="preserve"> </w:t>
+      </w:r>
+      <w:proofErr w:type="spellStart"/>
       <w:r>
         <w:rPr>
           <w:rStyle w:val="tf"/>
@@ -14611,18 +15564,9 @@
           <w:sz w:val="21"/>
           <w:szCs w:val="21"/>
         </w:rPr>
-        <w:t xml:space="preserve">    }</w:t>
-      </w:r>
-      <w:r>
-        <w:rPr>
-          <w:rFonts w:ascii="Menlo" w:hAnsi="Menlo" w:cs="Menlo"/>
-          <w:color w:val="292929"/>
-          <w:spacing w:val="-5"/>
-          <w:sz w:val="21"/>
-          <w:szCs w:val="21"/>
-        </w:rPr>
-        <w:br/>
-      </w:r>
+        <w:t>myService.getGreeting</w:t>
+      </w:r>
+      <w:proofErr w:type="spellEnd"/>
       <w:r>
         <w:rPr>
           <w:rStyle w:val="tf"/>
@@ -14632,6 +15576,48 @@
           <w:sz w:val="21"/>
           <w:szCs w:val="21"/>
         </w:rPr>
+        <w:t>();</w:t>
+      </w:r>
+      <w:r>
+        <w:rPr>
+          <w:rFonts w:ascii="Menlo" w:hAnsi="Menlo" w:cs="Menlo"/>
+          <w:color w:val="292929"/>
+          <w:spacing w:val="-5"/>
+          <w:sz w:val="21"/>
+          <w:szCs w:val="21"/>
+        </w:rPr>
+        <w:br/>
+      </w:r>
+      <w:r>
+        <w:rPr>
+          <w:rStyle w:val="tf"/>
+          <w:rFonts w:ascii="Menlo" w:hAnsi="Menlo" w:cs="Menlo"/>
+          <w:color w:val="292929"/>
+          <w:spacing w:val="-5"/>
+          <w:sz w:val="21"/>
+          <w:szCs w:val="21"/>
+        </w:rPr>
+        <w:t xml:space="preserve">    }</w:t>
+      </w:r>
+      <w:r>
+        <w:rPr>
+          <w:rFonts w:ascii="Menlo" w:hAnsi="Menlo" w:cs="Menlo"/>
+          <w:color w:val="292929"/>
+          <w:spacing w:val="-5"/>
+          <w:sz w:val="21"/>
+          <w:szCs w:val="21"/>
+        </w:rPr>
+        <w:br/>
+      </w:r>
+      <w:r>
+        <w:rPr>
+          <w:rStyle w:val="tf"/>
+          <w:rFonts w:ascii="Menlo" w:hAnsi="Menlo" w:cs="Menlo"/>
+          <w:color w:val="292929"/>
+          <w:spacing w:val="-5"/>
+          <w:sz w:val="21"/>
+          <w:szCs w:val="21"/>
+        </w:rPr>
         <w:t>}</w:t>
       </w:r>
     </w:p>
@@ -14658,6 +15644,7 @@
         </w:rPr>
         <w:t>In this example, the </w:t>
       </w:r>
+      <w:proofErr w:type="spellStart"/>
       <w:r>
         <w:rPr>
           <w:rStyle w:val="HTMLCode"/>
@@ -14670,6 +15657,7 @@
         </w:rPr>
         <w:t>MyRestController</w:t>
       </w:r>
+      <w:proofErr w:type="spellEnd"/>
       <w:r>
         <w:rPr>
           <w:rFonts w:asciiTheme="minorHAnsi" w:hAnsiTheme="minorHAnsi" w:cstheme="minorHAnsi"/>
@@ -14702,6 +15690,7 @@
         </w:rPr>
         <w:t> and has a single method, </w:t>
       </w:r>
+      <w:proofErr w:type="spellStart"/>
       <w:r>
         <w:rPr>
           <w:rStyle w:val="HTMLCode"/>
@@ -14712,37 +15701,50 @@
           <w:szCs w:val="32"/>
           <w:shd w:val="clear" w:color="auto" w:fill="F2F2F2"/>
         </w:rPr>
-        <w:t>getGreeting()</w:t>
-      </w:r>
-      <w:r>
-        <w:rPr>
+        <w:t>getGreeting</w:t>
+      </w:r>
+      <w:proofErr w:type="spellEnd"/>
+      <w:r>
+        <w:rPr>
+          <w:rStyle w:val="HTMLCode"/>
           <w:rFonts w:asciiTheme="minorHAnsi" w:hAnsiTheme="minorHAnsi" w:cstheme="minorHAnsi"/>
           <w:color w:val="292929"/>
           <w:spacing w:val="-1"/>
           <w:sz w:val="32"/>
           <w:szCs w:val="32"/>
-        </w:rPr>
-        <w:t>, which is mapped to the </w:t>
-      </w:r>
-      <w:r>
-        <w:rPr>
-          <w:rStyle w:val="HTMLCode"/>
+          <w:shd w:val="clear" w:color="auto" w:fill="F2F2F2"/>
+        </w:rPr>
+        <w:t>()</w:t>
+      </w:r>
+      <w:r>
+        <w:rPr>
           <w:rFonts w:asciiTheme="minorHAnsi" w:hAnsiTheme="minorHAnsi" w:cstheme="minorHAnsi"/>
           <w:color w:val="292929"/>
           <w:spacing w:val="-1"/>
           <w:sz w:val="32"/>
           <w:szCs w:val="32"/>
-          <w:shd w:val="clear" w:color="auto" w:fill="F2F2F2"/>
-        </w:rPr>
-        <w:t>/greeting</w:t>
-      </w:r>
-      <w:r>
-        <w:rPr>
+        </w:rPr>
+        <w:t>, which is mapped to the </w:t>
+      </w:r>
+      <w:r>
+        <w:rPr>
+          <w:rStyle w:val="HTMLCode"/>
           <w:rFonts w:asciiTheme="minorHAnsi" w:hAnsiTheme="minorHAnsi" w:cstheme="minorHAnsi"/>
           <w:color w:val="292929"/>
           <w:spacing w:val="-1"/>
           <w:sz w:val="32"/>
           <w:szCs w:val="32"/>
+          <w:shd w:val="clear" w:color="auto" w:fill="F2F2F2"/>
+        </w:rPr>
+        <w:t>/greeting</w:t>
+      </w:r>
+      <w:r>
+        <w:rPr>
+          <w:rFonts w:asciiTheme="minorHAnsi" w:hAnsiTheme="minorHAnsi" w:cstheme="minorHAnsi"/>
+          <w:color w:val="292929"/>
+          <w:spacing w:val="-1"/>
+          <w:sz w:val="32"/>
+          <w:szCs w:val="32"/>
         </w:rPr>
         <w:t> URL.</w:t>
       </w:r>
@@ -14781,7 +15783,6 @@
           <w:sz w:val="32"/>
           <w:szCs w:val="32"/>
         </w:rPr>
-        <w:lastRenderedPageBreak/>
         <w:t>The method returns an object of the </w:t>
       </w:r>
       <w:r>
@@ -15031,7 +16032,27 @@
           <w:szCs w:val="32"/>
           <w:lang w:val="en-US"/>
         </w:rPr>
-        <w:t>The URL specifies the path to the resource. A URL is similar to the website address that you enter into your browser to visit any webpage.</w:t>
+        <w:t xml:space="preserve">The URL specifies the path to the resource. A URL is </w:t>
+      </w:r>
+      <w:proofErr w:type="gramStart"/>
+      <w:r>
+        <w:rPr>
+          <w:rFonts w:cstheme="minorHAnsi"/>
+          <w:sz w:val="32"/>
+          <w:szCs w:val="32"/>
+          <w:lang w:val="en-US"/>
+        </w:rPr>
+        <w:t>similar to</w:t>
+      </w:r>
+      <w:proofErr w:type="gramEnd"/>
+      <w:r>
+        <w:rPr>
+          <w:rFonts w:cstheme="minorHAnsi"/>
+          <w:sz w:val="32"/>
+          <w:szCs w:val="32"/>
+          <w:lang w:val="en-US"/>
+        </w:rPr>
+        <w:t xml:space="preserve"> the website address that you enter into your browser to visit any webpage.</w:t>
       </w:r>
     </w:p>
     <w:p>
@@ -15368,6 +16389,7 @@
           <w:szCs w:val="32"/>
           <w:lang w:val="en-US"/>
         </w:rPr>
+        <w:lastRenderedPageBreak/>
         <w:t>They include the data representation with the request. Sending the same POST request multiple times has the side effect of creating the same resource multiple times.</w:t>
       </w:r>
     </w:p>
@@ -15627,7 +16649,6 @@
           <w:szCs w:val="32"/>
           <w:lang w:val="en-US"/>
         </w:rPr>
-        <w:lastRenderedPageBreak/>
         <w:t>REST API requests might include data for the POST, PUT, and other HTTP methods to work successfully.</w:t>
       </w:r>
     </w:p>
@@ -15808,6 +16829,7 @@
           <w:szCs w:val="32"/>
           <w:lang w:val="en-US"/>
         </w:rPr>
+        <w:lastRenderedPageBreak/>
         <w:t>Cookie parameters that authenticate clients quickly.</w:t>
       </w:r>
     </w:p>
@@ -16063,7 +17085,6 @@
           <w:szCs w:val="32"/>
           <w:lang w:val="en-US"/>
         </w:rPr>
-        <w:lastRenderedPageBreak/>
         <w:t>400: Incorrect request that the server cannot process</w:t>
       </w:r>
     </w:p>
@@ -16169,7 +17190,27 @@
           <w:szCs w:val="32"/>
           <w:lang w:val="en-US"/>
         </w:rPr>
-        <w:t>'{"name":"John", "age":30}'</w:t>
+        <w:t>'{"</w:t>
+      </w:r>
+      <w:proofErr w:type="spellStart"/>
+      <w:r>
+        <w:rPr>
+          <w:rFonts w:cstheme="minorHAnsi"/>
+          <w:sz w:val="32"/>
+          <w:szCs w:val="32"/>
+          <w:lang w:val="en-US"/>
+        </w:rPr>
+        <w:t>name":"John</w:t>
+      </w:r>
+      <w:proofErr w:type="spellEnd"/>
+      <w:r>
+        <w:rPr>
+          <w:rFonts w:cstheme="minorHAnsi"/>
+          <w:sz w:val="32"/>
+          <w:szCs w:val="32"/>
+          <w:lang w:val="en-US"/>
+        </w:rPr>
+        <w:t>", "age":30}'</w:t>
       </w:r>
     </w:p>
     <w:p>
@@ -16221,6 +17262,7 @@
           <w:szCs w:val="32"/>
           <w:lang w:val="en-US"/>
         </w:rPr>
+        <w:lastRenderedPageBreak/>
         <w:t>The response also contains headers or metadata about the response. They give more context about the response and include information such as the server, encoding, date, and content type.</w:t>
       </w:r>
     </w:p>
